--- a/Review_Journal of Ornithology_2025/Review.docx
+++ b/Review_Journal of Ornithology_2025/Review.docx
@@ -21,7 +21,7 @@
         <w:spacing w:after="0" w:line="240" w:lineRule="auto"/>
       </w:pPr>
       <w:r>
-        <w:t xml:space="preserve">Несомненное достоинство данной работы – это использование опубликованных данных для поиска новых ранее неизученных закономерностей. Действительно, в науке очень много недообработанных данных.  </w:t>
+        <w:t xml:space="preserve">Несомненное достоинство данной работы – это использование опубликованных данных для поиска новых ранее не выявленных закономерностей. Действительно, в науке очень много недообработанных данных. </w:t>
       </w:r>
     </w:p>
     <w:p>
@@ -232,18 +232,7 @@
           <w:color w:val="0A0A0A"/>
           <w:shd w:val="clear" w:color="auto" w:fill="FFFFFF"/>
         </w:rPr>
-        <w:t>Однако, б</w:t>
-      </w:r>
-      <w:r>
-        <w:rPr>
-          <w:rStyle w:val="a3"/>
-          <w:rFonts w:ascii="Roboto" w:hAnsi="Roboto"/>
-          <w:b w:val="0"/>
-          <w:bCs w:val="0"/>
-          <w:color w:val="0A0A0A"/>
-          <w:shd w:val="clear" w:color="auto" w:fill="FFFFFF"/>
-        </w:rPr>
-        <w:t xml:space="preserve">ез учета </w:t>
+        <w:t xml:space="preserve">Однако, без учета </w:t>
       </w:r>
       <w:r>
         <w:rPr>
@@ -289,62 +278,7 @@
           <w:color w:val="0A0A0A"/>
           <w:shd w:val="clear" w:color="auto" w:fill="FFFFFF"/>
         </w:rPr>
-        <w:t xml:space="preserve"> всех предикторов в одной модели так делать нельзя. </w:t>
-      </w:r>
-      <w:r>
-        <w:rPr>
-          <w:rStyle w:val="a3"/>
-          <w:rFonts w:ascii="Roboto" w:hAnsi="Roboto"/>
-          <w:b w:val="0"/>
-          <w:bCs w:val="0"/>
-          <w:color w:val="0A0A0A"/>
-          <w:shd w:val="clear" w:color="auto" w:fill="FFFFFF"/>
-        </w:rPr>
-        <w:t>В</w:t>
-      </w:r>
-      <w:r>
-        <w:rPr>
-          <w:rStyle w:val="a3"/>
-          <w:rFonts w:ascii="Roboto" w:hAnsi="Roboto"/>
-          <w:b w:val="0"/>
-          <w:bCs w:val="0"/>
-          <w:color w:val="0A0A0A"/>
-          <w:shd w:val="clear" w:color="auto" w:fill="FFFFFF"/>
-        </w:rPr>
-        <w:t xml:space="preserve">лияние </w:t>
-      </w:r>
-      <w:r>
-        <w:rPr>
-          <w:rStyle w:val="a3"/>
-          <w:rFonts w:ascii="Roboto" w:hAnsi="Roboto"/>
-          <w:b w:val="0"/>
-          <w:bCs w:val="0"/>
-          <w:color w:val="0A0A0A"/>
-          <w:shd w:val="clear" w:color="auto" w:fill="FFFFFF"/>
-        </w:rPr>
-        <w:t xml:space="preserve">конкретного </w:t>
-      </w:r>
-      <w:r>
-        <w:rPr>
-          <w:rStyle w:val="a3"/>
-          <w:rFonts w:ascii="Roboto" w:hAnsi="Roboto"/>
-          <w:b w:val="0"/>
-          <w:bCs w:val="0"/>
-          <w:color w:val="0A0A0A"/>
-          <w:shd w:val="clear" w:color="auto" w:fill="FFFFFF"/>
-        </w:rPr>
-        <w:t xml:space="preserve">предиктора может </w:t>
-      </w:r>
-      <w:r>
-        <w:rPr>
-          <w:rStyle w:val="a3"/>
-          <w:rFonts w:ascii="Roboto" w:hAnsi="Roboto"/>
-          <w:b w:val="0"/>
-          <w:bCs w:val="0"/>
-          <w:color w:val="0A0A0A"/>
-          <w:shd w:val="clear" w:color="auto" w:fill="FFFFFF"/>
-        </w:rPr>
-        <w:t xml:space="preserve">стать значимым (или перестать быть значимым) если в модель включить другой предиктор. Поэтому данный шаг анализа (построение множества простых моделей с одним предиктором) вообще не нужен. Автору следует сразу построить полную модель со всеми предикторами, а уже для этой полной модели осуществлять </w:t>
+        <w:t xml:space="preserve"> всех предикторов в одной модели так делать нельзя. Влияние конкретного предиктора может стать значимым (или перестать быть значимым) если в модель включить другой предиктор. Поэтому данный шаг анализа (построение множества простых моделей с одним предиктором) вообще не нужен. Автору следует сразу построить полную модель со всеми предикторами, а уже для этой полной модели осуществлять </w:t>
       </w:r>
       <w:r>
         <w:rPr>
@@ -917,18 +851,7 @@
           <w:color w:val="0A0A0A"/>
           <w:shd w:val="clear" w:color="auto" w:fill="FFFFFF"/>
         </w:rPr>
-        <w:t xml:space="preserve"> </w:t>
-      </w:r>
-      <w:r>
-        <w:rPr>
-          <w:rStyle w:val="a3"/>
-          <w:rFonts w:ascii="Roboto" w:hAnsi="Roboto"/>
-          <w:b w:val="0"/>
-          <w:bCs w:val="0"/>
-          <w:color w:val="0A0A0A"/>
-          <w:shd w:val="clear" w:color="auto" w:fill="FFFFFF"/>
-        </w:rPr>
-        <w:t>(</w:t>
+        <w:t xml:space="preserve"> (</w:t>
       </w:r>
       <w:r>
         <w:rPr>
@@ -951,18 +874,7 @@
           <w:color w:val="0A0A0A"/>
           <w:shd w:val="clear" w:color="auto" w:fill="FFFFFF"/>
         </w:rPr>
-        <w:t>)</w:t>
-      </w:r>
-      <w:r>
-        <w:rPr>
-          <w:rStyle w:val="a3"/>
-          <w:rFonts w:ascii="Roboto" w:hAnsi="Roboto"/>
-          <w:b w:val="0"/>
-          <w:bCs w:val="0"/>
-          <w:color w:val="0A0A0A"/>
-          <w:shd w:val="clear" w:color="auto" w:fill="FFFFFF"/>
-        </w:rPr>
-        <w:t xml:space="preserve">. Оптимальная модель должна иметь минимальный </w:t>
+        <w:t xml:space="preserve">). Оптимальная модель должна иметь минимальный </w:t>
       </w:r>
       <w:r>
         <w:rPr>
@@ -983,6 +895,59 @@
           <w:b w:val="0"/>
           <w:bCs w:val="0"/>
           <w:color w:val="0A0A0A"/>
+          <w:shd w:val="clear" w:color="auto" w:fill="FFFFFF"/>
+        </w:rPr>
+        <w:t xml:space="preserve">. </w:t>
+      </w:r>
+      <w:r>
+        <w:rPr>
+          <w:rStyle w:val="a3"/>
+          <w:rFonts w:ascii="Roboto" w:hAnsi="Roboto"/>
+          <w:b w:val="0"/>
+          <w:bCs w:val="0"/>
+          <w:color w:val="0A0A0A"/>
+          <w:shd w:val="clear" w:color="auto" w:fill="FFFFFF"/>
+        </w:rPr>
+        <w:t xml:space="preserve">Отбор моделей на основе </w:t>
+      </w:r>
+      <w:r>
+        <w:rPr>
+          <w:rFonts w:ascii="Segoe UI" w:hAnsi="Segoe UI" w:cs="Segoe UI"/>
+          <w:color w:val="0F1115"/>
+          <w:shd w:val="clear" w:color="auto" w:fill="FFFFFF"/>
+        </w:rPr>
+        <w:t>p-</w:t>
+      </w:r>
+      <w:proofErr w:type="spellStart"/>
+      <w:r>
+        <w:rPr>
+          <w:rFonts w:ascii="Segoe UI" w:hAnsi="Segoe UI" w:cs="Segoe UI"/>
+          <w:color w:val="0F1115"/>
+          <w:shd w:val="clear" w:color="auto" w:fill="FFFFFF"/>
+        </w:rPr>
+        <w:t>value</w:t>
+      </w:r>
+      <w:proofErr w:type="spellEnd"/>
+      <w:r>
+        <w:rPr>
+          <w:rFonts w:ascii="Segoe UI" w:hAnsi="Segoe UI" w:cs="Segoe UI"/>
+          <w:color w:val="0F1115"/>
+          <w:shd w:val="clear" w:color="auto" w:fill="FFFFFF"/>
+        </w:rPr>
+        <w:t xml:space="preserve"> без проверки валидности моделей (на каждом шаге!) может привести к получению неоптимальной модели</w:t>
+      </w:r>
+      <w:r>
+        <w:rPr>
+          <w:rFonts w:ascii="Segoe UI" w:hAnsi="Segoe UI" w:cs="Segoe UI"/>
+          <w:color w:val="0F1115"/>
+          <w:shd w:val="clear" w:color="auto" w:fill="FFFFFF"/>
+        </w:rPr>
+        <w:t>, страдающей нарушением условий применимости</w:t>
+      </w:r>
+      <w:r>
+        <w:rPr>
+          <w:rFonts w:ascii="Segoe UI" w:hAnsi="Segoe UI" w:cs="Segoe UI"/>
+          <w:color w:val="0F1115"/>
           <w:shd w:val="clear" w:color="auto" w:fill="FFFFFF"/>
         </w:rPr>
         <w:t xml:space="preserve">. </w:t>
@@ -1074,6 +1039,11 @@
         <w:autoSpaceDN w:val="0"/>
         <w:adjustRightInd w:val="0"/>
         <w:spacing w:after="0" w:line="240" w:lineRule="auto"/>
+        <w:rPr>
+          <w:rStyle w:val="a3"/>
+          <w:b w:val="0"/>
+          <w:bCs w:val="0"/>
+        </w:rPr>
       </w:pPr>
       <w:r>
         <w:rPr>
@@ -1110,6 +1080,7 @@
         </w:rPr>
         <w:t xml:space="preserve"> предикторов. Например, можно заподозрить, </w:t>
       </w:r>
+      <w:bookmarkStart w:id="0" w:name="_Hlk216712067"/>
       <w:proofErr w:type="gramStart"/>
       <w:r>
         <w:rPr>
@@ -1223,8 +1194,21 @@
           <w:color w:val="0A0A0A"/>
           <w:shd w:val="clear" w:color="auto" w:fill="FFFFFF"/>
         </w:rPr>
-        <w:t xml:space="preserve"> или </w:t>
-      </w:r>
+        <w:t xml:space="preserve"> </w:t>
+      </w:r>
+      <w:bookmarkEnd w:id="0"/>
+      <w:r>
+        <w:rPr>
+          <w:rStyle w:val="a3"/>
+          <w:rFonts w:ascii="Roboto" w:hAnsi="Roboto"/>
+          <w:b w:val="0"/>
+          <w:bCs w:val="0"/>
+          <w:color w:val="0A0A0A"/>
+          <w:shd w:val="clear" w:color="auto" w:fill="FFFFFF"/>
+        </w:rPr>
+        <w:t xml:space="preserve">или </w:t>
+      </w:r>
+      <w:bookmarkStart w:id="1" w:name="_Hlk216712100"/>
       <w:r>
         <w:rPr>
           <w:rStyle w:val="a3"/>
@@ -1347,7 +1331,19 @@
           <w:color w:val="0A0A0A"/>
           <w:shd w:val="clear" w:color="auto" w:fill="FFFFFF"/>
         </w:rPr>
-        <w:t>». Пер</w:t>
+        <w:t>»</w:t>
+      </w:r>
+      <w:bookmarkEnd w:id="1"/>
+      <w:r>
+        <w:rPr>
+          <w:rStyle w:val="a3"/>
+          <w:rFonts w:ascii="Roboto" w:hAnsi="Roboto"/>
+          <w:b w:val="0"/>
+          <w:bCs w:val="0"/>
+          <w:color w:val="0A0A0A"/>
+          <w:shd w:val="clear" w:color="auto" w:fill="FFFFFF"/>
+        </w:rPr>
+        <w:t>. Пер</w:t>
       </w:r>
       <w:r>
         <w:rPr>
@@ -1546,7 +1542,22 @@
         <w:autoSpaceDN w:val="0"/>
         <w:adjustRightInd w:val="0"/>
         <w:spacing w:after="0" w:line="240" w:lineRule="auto"/>
-      </w:pPr>
+        <w:rPr>
+          <w:lang w:val="en-US"/>
+        </w:rPr>
+      </w:pPr>
+      <w:r>
+        <w:t>Частные</w:t>
+      </w:r>
+      <w:r>
+        <w:rPr>
+          <w:lang w:val="en-US"/>
+        </w:rPr>
+        <w:t xml:space="preserve"> </w:t>
+      </w:r>
+      <w:r>
+        <w:t>замечания</w:t>
+      </w:r>
     </w:p>
     <w:p>
       <w:pPr>
@@ -1554,10 +1565,10 @@
         <w:autoSpaceDN w:val="0"/>
         <w:adjustRightInd w:val="0"/>
         <w:spacing w:after="0" w:line="240" w:lineRule="auto"/>
-      </w:pPr>
-      <w:r>
-        <w:t>Частные замечания</w:t>
-      </w:r>
+        <w:rPr>
+          <w:lang w:val="en-US"/>
+        </w:rPr>
+      </w:pPr>
     </w:p>
     <w:p>
       <w:pPr>
@@ -1565,7 +1576,74 @@
         <w:autoSpaceDN w:val="0"/>
         <w:adjustRightInd w:val="0"/>
         <w:spacing w:after="0" w:line="240" w:lineRule="auto"/>
-      </w:pPr>
+        <w:rPr>
+          <w:rFonts w:ascii="Times New Roman" w:hAnsi="Times New Roman" w:cs="Times New Roman"/>
+          <w:sz w:val="24"/>
+          <w:szCs w:val="24"/>
+          <w:lang w:val="en-US"/>
+        </w:rPr>
+      </w:pPr>
+      <w:r>
+        <w:rPr>
+          <w:lang w:val="en-US"/>
+        </w:rPr>
+        <w:t>L</w:t>
+      </w:r>
+      <w:r>
+        <w:rPr>
+          <w:lang w:val="en-US"/>
+        </w:rPr>
+        <w:t xml:space="preserve"> 71-72. </w:t>
+      </w:r>
+      <w:r>
+        <w:rPr>
+          <w:lang w:val="en-US"/>
+        </w:rPr>
+        <w:t>«</w:t>
+      </w:r>
+      <w:r>
+        <w:rPr>
+          <w:rFonts w:ascii="Times New Roman" w:hAnsi="Times New Roman" w:cs="Times New Roman"/>
+          <w:sz w:val="24"/>
+          <w:szCs w:val="24"/>
+          <w:lang w:val="en-US"/>
+        </w:rPr>
+        <w:t>All traits with a p-value less than</w:t>
+      </w:r>
+      <w:r>
+        <w:rPr>
+          <w:rFonts w:ascii="Calibri" w:hAnsi="Calibri" w:cs="Calibri"/>
+          <w:lang w:val="en-US"/>
+        </w:rPr>
+        <w:t xml:space="preserve"> </w:t>
+      </w:r>
+      <w:r>
+        <w:rPr>
+          <w:rFonts w:ascii="Times New Roman" w:hAnsi="Times New Roman" w:cs="Times New Roman"/>
+          <w:sz w:val="24"/>
+          <w:szCs w:val="24"/>
+          <w:lang w:val="en-US"/>
+        </w:rPr>
+        <w:t>0.10 are included in a multivariable analysis of covariance model</w:t>
+      </w:r>
+      <w:r>
+        <w:rPr>
+          <w:rFonts w:ascii="Times New Roman" w:hAnsi="Times New Roman" w:cs="Times New Roman"/>
+          <w:sz w:val="24"/>
+          <w:szCs w:val="24"/>
+          <w:lang w:val="en-US"/>
+        </w:rPr>
+        <w:t>»</w:t>
+      </w:r>
+      <w:r>
+        <w:rPr>
+          <w:rFonts w:ascii="Times New Roman" w:hAnsi="Times New Roman" w:cs="Times New Roman"/>
+          <w:sz w:val="24"/>
+          <w:szCs w:val="24"/>
+          <w:lang w:val="en-US"/>
+        </w:rPr>
+        <w:t>.</w:t>
+      </w:r>
     </w:p>
     <w:p>
       <w:pPr>
@@ -1580,40 +1658,6 @@
           <w:lang w:val="en-US"/>
         </w:rPr>
       </w:pPr>
-      <w:r>
-        <w:rPr>
-          <w:lang w:val="en-US"/>
-        </w:rPr>
-        <w:t>L</w:t>
-      </w:r>
-      <w:r>
-        <w:t xml:space="preserve"> 71-72. </w:t>
-      </w:r>
-      <w:r>
-        <w:rPr>
-          <w:rFonts w:ascii="Times New Roman" w:hAnsi="Times New Roman" w:cs="Times New Roman"/>
-          <w:sz w:val="24"/>
-          <w:szCs w:val="24"/>
-          <w:lang w:val="en-US"/>
-        </w:rPr>
-        <w:t>All traits with a p-value less than</w:t>
-      </w:r>
-      <w:r>
-        <w:rPr>
-          <w:rFonts w:ascii="Calibri" w:hAnsi="Calibri" w:cs="Calibri"/>
-          <w:lang w:val="en-US"/>
-        </w:rPr>
-        <w:t xml:space="preserve"> </w:t>
-      </w:r>
-      <w:r>
-        <w:rPr>
-          <w:rFonts w:ascii="Times New Roman" w:hAnsi="Times New Roman" w:cs="Times New Roman"/>
-          <w:sz w:val="24"/>
-          <w:szCs w:val="24"/>
-          <w:lang w:val="en-US"/>
-        </w:rPr>
-        <w:t>0.10 are included in a multivariable analysis of covariance model.</w:t>
-      </w:r>
     </w:p>
     <w:p>
       <w:pPr>
@@ -1625,9 +1669,51 @@
           <w:rFonts w:ascii="Times New Roman" w:hAnsi="Times New Roman" w:cs="Times New Roman"/>
           <w:sz w:val="24"/>
           <w:szCs w:val="24"/>
-          <w:lang w:val="en-US"/>
-        </w:rPr>
-      </w:pPr>
+        </w:rPr>
+      </w:pPr>
+      <w:r>
+        <w:rPr>
+          <w:rFonts w:ascii="Times New Roman" w:hAnsi="Times New Roman" w:cs="Times New Roman"/>
+          <w:sz w:val="24"/>
+          <w:szCs w:val="24"/>
+        </w:rPr>
+        <w:lastRenderedPageBreak/>
+        <w:t xml:space="preserve">Необходимо обосновать выбор именно этого порога отвержения нулевой гипотезы, вместо принятого 0.05. В противном случае это выглядит как </w:t>
+      </w:r>
+      <w:r>
+        <w:rPr>
+          <w:rFonts w:ascii="Times New Roman" w:hAnsi="Times New Roman" w:cs="Times New Roman"/>
+          <w:sz w:val="24"/>
+          <w:szCs w:val="24"/>
+          <w:lang w:val="en-US"/>
+        </w:rPr>
+        <w:t>p</w:t>
+      </w:r>
+      <w:r>
+        <w:rPr>
+          <w:rFonts w:ascii="Times New Roman" w:hAnsi="Times New Roman" w:cs="Times New Roman"/>
+          <w:sz w:val="24"/>
+          <w:szCs w:val="24"/>
+        </w:rPr>
+        <w:t>-</w:t>
+      </w:r>
+      <w:r>
+        <w:rPr>
+          <w:rFonts w:ascii="Times New Roman" w:hAnsi="Times New Roman" w:cs="Times New Roman"/>
+          <w:sz w:val="24"/>
+          <w:szCs w:val="24"/>
+          <w:lang w:val="en-US"/>
+        </w:rPr>
+        <w:t>hacking</w:t>
+      </w:r>
+      <w:r>
+        <w:rPr>
+          <w:rFonts w:ascii="Times New Roman" w:hAnsi="Times New Roman" w:cs="Times New Roman"/>
+          <w:sz w:val="24"/>
+          <w:szCs w:val="24"/>
+        </w:rPr>
+        <w:t>.</w:t>
+      </w:r>
     </w:p>
     <w:p>
       <w:pPr>
@@ -1639,26 +1725,8 @@
           <w:rFonts w:ascii="Times New Roman" w:hAnsi="Times New Roman" w:cs="Times New Roman"/>
           <w:sz w:val="24"/>
           <w:szCs w:val="24"/>
-          <w:lang w:val="en-US"/>
-        </w:rPr>
-      </w:pPr>
-      <w:r>
-        <w:rPr>
-          <w:rFonts w:ascii="Times New Roman" w:hAnsi="Times New Roman" w:cs="Times New Roman"/>
-          <w:sz w:val="24"/>
-          <w:szCs w:val="24"/>
-        </w:rPr>
-        <w:t xml:space="preserve">Необходимо обосновать выбор именно этого порога отвержения нулевой гипотезы, вместо принятого 0.05. В противном случае это выглядит как </w:t>
-      </w:r>
-      <w:r>
-        <w:rPr>
-          <w:rFonts w:ascii="Times New Roman" w:hAnsi="Times New Roman" w:cs="Times New Roman"/>
-          <w:sz w:val="24"/>
-          <w:szCs w:val="24"/>
-          <w:lang w:val="en-US"/>
-        </w:rPr>
-        <w:t>p-hacking.</w:t>
-      </w:r>
+        </w:rPr>
+      </w:pPr>
     </w:p>
     <w:p>
       <w:pPr>
@@ -1667,11 +1735,313 @@
         <w:adjustRightInd w:val="0"/>
         <w:spacing w:after="0" w:line="240" w:lineRule="auto"/>
         <w:rPr>
-          <w:rFonts w:ascii="Times New Roman" w:hAnsi="Times New Roman" w:cs="Times New Roman"/>
-          <w:sz w:val="24"/>
-          <w:szCs w:val="24"/>
-        </w:rPr>
-      </w:pPr>
+          <w:rStyle w:val="a3"/>
+          <w:rFonts w:ascii="Roboto" w:hAnsi="Roboto"/>
+          <w:b w:val="0"/>
+          <w:bCs w:val="0"/>
+          <w:color w:val="0A0A0A"/>
+          <w:shd w:val="clear" w:color="auto" w:fill="FFFFFF"/>
+        </w:rPr>
+      </w:pPr>
+      <w:r>
+        <w:rPr>
+          <w:rFonts w:ascii="Times New Roman" w:hAnsi="Times New Roman" w:cs="Times New Roman"/>
+          <w:sz w:val="24"/>
+          <w:szCs w:val="24"/>
+        </w:rPr>
+        <w:t>Кроме того, термин «</w:t>
+      </w:r>
+      <w:r>
+        <w:rPr>
+          <w:rFonts w:ascii="Times New Roman" w:hAnsi="Times New Roman" w:cs="Times New Roman"/>
+          <w:sz w:val="24"/>
+          <w:szCs w:val="24"/>
+          <w:lang w:val="en-US"/>
+        </w:rPr>
+        <w:t>covariance</w:t>
+      </w:r>
+      <w:r>
+        <w:rPr>
+          <w:rFonts w:ascii="Times New Roman" w:hAnsi="Times New Roman" w:cs="Times New Roman"/>
+          <w:sz w:val="24"/>
+          <w:szCs w:val="24"/>
+        </w:rPr>
+        <w:t xml:space="preserve"> </w:t>
+      </w:r>
+      <w:r>
+        <w:rPr>
+          <w:rFonts w:ascii="Times New Roman" w:hAnsi="Times New Roman" w:cs="Times New Roman"/>
+          <w:sz w:val="24"/>
+          <w:szCs w:val="24"/>
+          <w:lang w:val="en-US"/>
+        </w:rPr>
+        <w:t>model</w:t>
+      </w:r>
+      <w:r>
+        <w:rPr>
+          <w:rFonts w:ascii="Times New Roman" w:hAnsi="Times New Roman" w:cs="Times New Roman"/>
+          <w:sz w:val="24"/>
+          <w:szCs w:val="24"/>
+        </w:rPr>
+        <w:t>» не корректен</w:t>
+      </w:r>
+      <w:r>
+        <w:rPr>
+          <w:rFonts w:ascii="Times New Roman" w:hAnsi="Times New Roman" w:cs="Times New Roman"/>
+          <w:sz w:val="24"/>
+          <w:szCs w:val="24"/>
+        </w:rPr>
+        <w:t xml:space="preserve"> для данного случая</w:t>
+      </w:r>
+      <w:r>
+        <w:rPr>
+          <w:rFonts w:ascii="Times New Roman" w:hAnsi="Times New Roman" w:cs="Times New Roman"/>
+          <w:sz w:val="24"/>
+          <w:szCs w:val="24"/>
+        </w:rPr>
+        <w:t>.</w:t>
+      </w:r>
+      <w:r>
+        <w:rPr>
+          <w:rFonts w:ascii="Times New Roman" w:hAnsi="Times New Roman" w:cs="Times New Roman"/>
+          <w:sz w:val="24"/>
+          <w:szCs w:val="24"/>
+        </w:rPr>
+        <w:t xml:space="preserve"> Этот термин </w:t>
+      </w:r>
+      <w:proofErr w:type="spellStart"/>
+      <w:r>
+        <w:rPr>
+          <w:rFonts w:ascii="Times New Roman" w:hAnsi="Times New Roman" w:cs="Times New Roman"/>
+          <w:sz w:val="24"/>
+          <w:szCs w:val="24"/>
+        </w:rPr>
+        <w:t>каннотирует</w:t>
+      </w:r>
+      <w:proofErr w:type="spellEnd"/>
+      <w:r>
+        <w:rPr>
+          <w:rFonts w:ascii="Times New Roman" w:hAnsi="Times New Roman" w:cs="Times New Roman"/>
+          <w:sz w:val="24"/>
+          <w:szCs w:val="24"/>
+        </w:rPr>
+        <w:t xml:space="preserve"> с термином </w:t>
+      </w:r>
+      <w:proofErr w:type="spellStart"/>
+      <w:r>
+        <w:rPr>
+          <w:rFonts w:ascii="Roboto" w:hAnsi="Roboto"/>
+          <w:color w:val="0A0A0A"/>
+          <w:shd w:val="clear" w:color="auto" w:fill="FFFFFF"/>
+        </w:rPr>
+        <w:t>Covariance</w:t>
+      </w:r>
+      <w:proofErr w:type="spellEnd"/>
+      <w:r>
+        <w:rPr>
+          <w:rFonts w:ascii="Roboto" w:hAnsi="Roboto"/>
+          <w:color w:val="0A0A0A"/>
+          <w:shd w:val="clear" w:color="auto" w:fill="FFFFFF"/>
+        </w:rPr>
+        <w:t xml:space="preserve"> </w:t>
+      </w:r>
+      <w:proofErr w:type="spellStart"/>
+      <w:r>
+        <w:rPr>
+          <w:rFonts w:ascii="Roboto" w:hAnsi="Roboto"/>
+          <w:color w:val="0A0A0A"/>
+          <w:shd w:val="clear" w:color="auto" w:fill="FFFFFF"/>
+        </w:rPr>
+        <w:t>analysis</w:t>
+      </w:r>
+      <w:proofErr w:type="spellEnd"/>
+      <w:r>
+        <w:rPr>
+          <w:rFonts w:ascii="Roboto" w:hAnsi="Roboto"/>
+          <w:color w:val="0A0A0A"/>
+          <w:shd w:val="clear" w:color="auto" w:fill="FFFFFF"/>
+        </w:rPr>
+        <w:t xml:space="preserve">, </w:t>
+      </w:r>
+      <w:proofErr w:type="spellStart"/>
+      <w:r>
+        <w:rPr>
+          <w:rFonts w:ascii="Roboto" w:hAnsi="Roboto"/>
+          <w:color w:val="0A0A0A"/>
+          <w:shd w:val="clear" w:color="auto" w:fill="FFFFFF"/>
+        </w:rPr>
+        <w:t>or</w:t>
+      </w:r>
+      <w:proofErr w:type="spellEnd"/>
+      <w:r>
+        <w:rPr>
+          <w:rFonts w:ascii="Roboto" w:hAnsi="Roboto"/>
+          <w:color w:val="0A0A0A"/>
+          <w:shd w:val="clear" w:color="auto" w:fill="FFFFFF"/>
+        </w:rPr>
+        <w:t> </w:t>
+      </w:r>
+      <w:r>
+        <w:rPr>
+          <w:rStyle w:val="a3"/>
+          <w:rFonts w:ascii="Roboto" w:hAnsi="Roboto"/>
+          <w:b w:val="0"/>
+          <w:bCs w:val="0"/>
+          <w:color w:val="0A0A0A"/>
+          <w:shd w:val="clear" w:color="auto" w:fill="FFFFFF"/>
+        </w:rPr>
+        <w:t>ANCOVA</w:t>
+      </w:r>
+      <w:r>
+        <w:rPr>
+          <w:rStyle w:val="a3"/>
+          <w:rFonts w:ascii="Roboto" w:hAnsi="Roboto"/>
+          <w:b w:val="0"/>
+          <w:bCs w:val="0"/>
+          <w:color w:val="0A0A0A"/>
+          <w:shd w:val="clear" w:color="auto" w:fill="FFFFFF"/>
+        </w:rPr>
+        <w:t xml:space="preserve">. В таком анализе подразумевается исследование влияния категориального предиктора на фоне влияния непрерывной </w:t>
+      </w:r>
+      <w:proofErr w:type="spellStart"/>
+      <w:r>
+        <w:rPr>
+          <w:rStyle w:val="a3"/>
+          <w:rFonts w:ascii="Roboto" w:hAnsi="Roboto"/>
+          <w:b w:val="0"/>
+          <w:bCs w:val="0"/>
+          <w:color w:val="0A0A0A"/>
+          <w:shd w:val="clear" w:color="auto" w:fill="FFFFFF"/>
+        </w:rPr>
+        <w:t>ковариаты</w:t>
+      </w:r>
+      <w:proofErr w:type="spellEnd"/>
+      <w:r>
+        <w:rPr>
+          <w:rStyle w:val="a3"/>
+          <w:rFonts w:ascii="Roboto" w:hAnsi="Roboto"/>
+          <w:b w:val="0"/>
+          <w:bCs w:val="0"/>
+          <w:color w:val="0A0A0A"/>
+          <w:shd w:val="clear" w:color="auto" w:fill="FFFFFF"/>
+        </w:rPr>
+        <w:t xml:space="preserve">, с которой нет взаимодействия.   В данном случае это не тот тип анализа. Лучше говорить о </w:t>
+      </w:r>
+      <w:r>
+        <w:rPr>
+          <w:rStyle w:val="a3"/>
+          <w:rFonts w:ascii="Roboto" w:hAnsi="Roboto"/>
+          <w:b w:val="0"/>
+          <w:bCs w:val="0"/>
+          <w:color w:val="0A0A0A"/>
+          <w:shd w:val="clear" w:color="auto" w:fill="FFFFFF"/>
+          <w:lang w:val="en-US"/>
+        </w:rPr>
+        <w:t>general</w:t>
+      </w:r>
+      <w:r>
+        <w:rPr>
+          <w:rStyle w:val="a3"/>
+          <w:rFonts w:ascii="Roboto" w:hAnsi="Roboto"/>
+          <w:b w:val="0"/>
+          <w:bCs w:val="0"/>
+          <w:color w:val="0A0A0A"/>
+          <w:shd w:val="clear" w:color="auto" w:fill="FFFFFF"/>
+        </w:rPr>
+        <w:t xml:space="preserve"> (</w:t>
+      </w:r>
+      <w:r>
+        <w:rPr>
+          <w:rStyle w:val="a3"/>
+          <w:rFonts w:ascii="Roboto" w:hAnsi="Roboto"/>
+          <w:b w:val="0"/>
+          <w:bCs w:val="0"/>
+          <w:color w:val="0A0A0A"/>
+          <w:shd w:val="clear" w:color="auto" w:fill="FFFFFF"/>
+          <w:lang w:val="en-US"/>
+        </w:rPr>
+        <w:t>not</w:t>
+      </w:r>
+      <w:r>
+        <w:rPr>
+          <w:rStyle w:val="a3"/>
+          <w:rFonts w:ascii="Roboto" w:hAnsi="Roboto"/>
+          <w:b w:val="0"/>
+          <w:bCs w:val="0"/>
+          <w:color w:val="0A0A0A"/>
+          <w:shd w:val="clear" w:color="auto" w:fill="FFFFFF"/>
+        </w:rPr>
+        <w:t xml:space="preserve"> </w:t>
+      </w:r>
+      <w:r>
+        <w:rPr>
+          <w:rStyle w:val="a3"/>
+          <w:rFonts w:ascii="Roboto" w:hAnsi="Roboto"/>
+          <w:b w:val="0"/>
+          <w:bCs w:val="0"/>
+          <w:color w:val="0A0A0A"/>
+          <w:shd w:val="clear" w:color="auto" w:fill="FFFFFF"/>
+          <w:lang w:val="en-US"/>
+        </w:rPr>
+        <w:t>generalized</w:t>
+      </w:r>
+      <w:r>
+        <w:rPr>
+          <w:rStyle w:val="a3"/>
+          <w:rFonts w:ascii="Roboto" w:hAnsi="Roboto"/>
+          <w:b w:val="0"/>
+          <w:bCs w:val="0"/>
+          <w:color w:val="0A0A0A"/>
+          <w:shd w:val="clear" w:color="auto" w:fill="FFFFFF"/>
+        </w:rPr>
+        <w:t xml:space="preserve">!) </w:t>
+      </w:r>
+      <w:r>
+        <w:rPr>
+          <w:rStyle w:val="a3"/>
+          <w:rFonts w:ascii="Roboto" w:hAnsi="Roboto"/>
+          <w:b w:val="0"/>
+          <w:bCs w:val="0"/>
+          <w:color w:val="0A0A0A"/>
+          <w:shd w:val="clear" w:color="auto" w:fill="FFFFFF"/>
+          <w:lang w:val="en-US"/>
+        </w:rPr>
+        <w:t>linear</w:t>
+      </w:r>
+      <w:r>
+        <w:rPr>
+          <w:rStyle w:val="a3"/>
+          <w:rFonts w:ascii="Roboto" w:hAnsi="Roboto"/>
+          <w:b w:val="0"/>
+          <w:bCs w:val="0"/>
+          <w:color w:val="0A0A0A"/>
+          <w:shd w:val="clear" w:color="auto" w:fill="FFFFFF"/>
+        </w:rPr>
+        <w:t xml:space="preserve"> </w:t>
+      </w:r>
+      <w:r>
+        <w:rPr>
+          <w:rStyle w:val="a3"/>
+          <w:rFonts w:ascii="Roboto" w:hAnsi="Roboto"/>
+          <w:b w:val="0"/>
+          <w:bCs w:val="0"/>
+          <w:color w:val="0A0A0A"/>
+          <w:shd w:val="clear" w:color="auto" w:fill="FFFFFF"/>
+          <w:lang w:val="en-US"/>
+        </w:rPr>
+        <w:t>model</w:t>
+      </w:r>
+      <w:r>
+        <w:rPr>
+          <w:rStyle w:val="a3"/>
+          <w:rFonts w:ascii="Roboto" w:hAnsi="Roboto"/>
+          <w:b w:val="0"/>
+          <w:bCs w:val="0"/>
+          <w:color w:val="0A0A0A"/>
+          <w:shd w:val="clear" w:color="auto" w:fill="FFFFFF"/>
+        </w:rPr>
+        <w:t xml:space="preserve">. </w:t>
+      </w:r>
     </w:p>
     <w:p>
       <w:pPr>
@@ -1686,198 +2056,8 @@
           <w:bCs w:val="0"/>
           <w:color w:val="0A0A0A"/>
           <w:shd w:val="clear" w:color="auto" w:fill="FFFFFF"/>
-          <w:lang w:val="en-US"/>
-        </w:rPr>
-      </w:pPr>
-      <w:r>
-        <w:rPr>
-          <w:rFonts w:ascii="Times New Roman" w:hAnsi="Times New Roman" w:cs="Times New Roman"/>
-          <w:sz w:val="24"/>
-          <w:szCs w:val="24"/>
-        </w:rPr>
-        <w:lastRenderedPageBreak/>
-        <w:t>Кроме того, термин «</w:t>
-      </w:r>
-      <w:r>
-        <w:rPr>
-          <w:rFonts w:ascii="Times New Roman" w:hAnsi="Times New Roman" w:cs="Times New Roman"/>
-          <w:sz w:val="24"/>
-          <w:szCs w:val="24"/>
-          <w:lang w:val="en-US"/>
-        </w:rPr>
-        <w:t>covariance</w:t>
-      </w:r>
-      <w:r>
-        <w:rPr>
-          <w:rFonts w:ascii="Times New Roman" w:hAnsi="Times New Roman" w:cs="Times New Roman"/>
-          <w:sz w:val="24"/>
-          <w:szCs w:val="24"/>
-        </w:rPr>
-        <w:t xml:space="preserve"> </w:t>
-      </w:r>
-      <w:r>
-        <w:rPr>
-          <w:rFonts w:ascii="Times New Roman" w:hAnsi="Times New Roman" w:cs="Times New Roman"/>
-          <w:sz w:val="24"/>
-          <w:szCs w:val="24"/>
-          <w:lang w:val="en-US"/>
-        </w:rPr>
-        <w:t>model</w:t>
-      </w:r>
-      <w:r>
-        <w:rPr>
-          <w:rFonts w:ascii="Times New Roman" w:hAnsi="Times New Roman" w:cs="Times New Roman"/>
-          <w:sz w:val="24"/>
-          <w:szCs w:val="24"/>
-        </w:rPr>
-        <w:t>» возможно не корректен</w:t>
-      </w:r>
-      <w:r>
-        <w:rPr>
-          <w:rFonts w:ascii="Times New Roman" w:hAnsi="Times New Roman" w:cs="Times New Roman"/>
-          <w:sz w:val="24"/>
-          <w:szCs w:val="24"/>
-        </w:rPr>
-        <w:t>.</w:t>
-      </w:r>
-      <w:r>
-        <w:rPr>
-          <w:rFonts w:ascii="Times New Roman" w:hAnsi="Times New Roman" w:cs="Times New Roman"/>
-          <w:sz w:val="24"/>
-          <w:szCs w:val="24"/>
-        </w:rPr>
-        <w:t xml:space="preserve"> Этот термин </w:t>
-      </w:r>
-      <w:proofErr w:type="spellStart"/>
-      <w:r>
-        <w:rPr>
-          <w:rFonts w:ascii="Times New Roman" w:hAnsi="Times New Roman" w:cs="Times New Roman"/>
-          <w:sz w:val="24"/>
-          <w:szCs w:val="24"/>
-        </w:rPr>
-        <w:t>каннотирует</w:t>
-      </w:r>
-      <w:proofErr w:type="spellEnd"/>
-      <w:r>
-        <w:rPr>
-          <w:rFonts w:ascii="Times New Roman" w:hAnsi="Times New Roman" w:cs="Times New Roman"/>
-          <w:sz w:val="24"/>
-          <w:szCs w:val="24"/>
-        </w:rPr>
-        <w:t xml:space="preserve"> с термином </w:t>
-      </w:r>
-      <w:proofErr w:type="spellStart"/>
-      <w:r>
-        <w:rPr>
-          <w:rFonts w:ascii="Roboto" w:hAnsi="Roboto"/>
-          <w:color w:val="0A0A0A"/>
-          <w:shd w:val="clear" w:color="auto" w:fill="FFFFFF"/>
-        </w:rPr>
-        <w:t>Covariance</w:t>
-      </w:r>
-      <w:proofErr w:type="spellEnd"/>
-      <w:r>
-        <w:rPr>
-          <w:rFonts w:ascii="Roboto" w:hAnsi="Roboto"/>
-          <w:color w:val="0A0A0A"/>
-          <w:shd w:val="clear" w:color="auto" w:fill="FFFFFF"/>
-        </w:rPr>
-        <w:t xml:space="preserve"> </w:t>
-      </w:r>
-      <w:proofErr w:type="spellStart"/>
-      <w:r>
-        <w:rPr>
-          <w:rFonts w:ascii="Roboto" w:hAnsi="Roboto"/>
-          <w:color w:val="0A0A0A"/>
-          <w:shd w:val="clear" w:color="auto" w:fill="FFFFFF"/>
-        </w:rPr>
-        <w:t>analysis</w:t>
-      </w:r>
-      <w:proofErr w:type="spellEnd"/>
-      <w:r>
-        <w:rPr>
-          <w:rFonts w:ascii="Roboto" w:hAnsi="Roboto"/>
-          <w:color w:val="0A0A0A"/>
-          <w:shd w:val="clear" w:color="auto" w:fill="FFFFFF"/>
-        </w:rPr>
-        <w:t xml:space="preserve">, </w:t>
-      </w:r>
-      <w:proofErr w:type="spellStart"/>
-      <w:r>
-        <w:rPr>
-          <w:rFonts w:ascii="Roboto" w:hAnsi="Roboto"/>
-          <w:color w:val="0A0A0A"/>
-          <w:shd w:val="clear" w:color="auto" w:fill="FFFFFF"/>
-        </w:rPr>
-        <w:t>or</w:t>
-      </w:r>
-      <w:proofErr w:type="spellEnd"/>
-      <w:r>
-        <w:rPr>
-          <w:rFonts w:ascii="Roboto" w:hAnsi="Roboto"/>
-          <w:color w:val="0A0A0A"/>
-          <w:shd w:val="clear" w:color="auto" w:fill="FFFFFF"/>
-        </w:rPr>
-        <w:t> </w:t>
-      </w:r>
-      <w:r>
-        <w:rPr>
-          <w:rStyle w:val="a3"/>
-          <w:rFonts w:ascii="Roboto" w:hAnsi="Roboto"/>
-          <w:b w:val="0"/>
-          <w:bCs w:val="0"/>
-          <w:color w:val="0A0A0A"/>
-          <w:shd w:val="clear" w:color="auto" w:fill="FFFFFF"/>
-        </w:rPr>
-        <w:t>ANCOVA</w:t>
-      </w:r>
-      <w:r>
-        <w:rPr>
-          <w:rStyle w:val="a3"/>
-          <w:rFonts w:ascii="Roboto" w:hAnsi="Roboto"/>
-          <w:b w:val="0"/>
-          <w:bCs w:val="0"/>
-          <w:color w:val="0A0A0A"/>
-          <w:shd w:val="clear" w:color="auto" w:fill="FFFFFF"/>
-        </w:rPr>
-        <w:t xml:space="preserve">. В таком анализе подразумевается исследование влияния категориального предиктора на фоне влияния непрерывной </w:t>
-      </w:r>
-      <w:proofErr w:type="spellStart"/>
-      <w:r>
-        <w:rPr>
-          <w:rStyle w:val="a3"/>
-          <w:rFonts w:ascii="Roboto" w:hAnsi="Roboto"/>
-          <w:b w:val="0"/>
-          <w:bCs w:val="0"/>
-          <w:color w:val="0A0A0A"/>
-          <w:shd w:val="clear" w:color="auto" w:fill="FFFFFF"/>
-        </w:rPr>
-        <w:t>ковариаты</w:t>
-      </w:r>
-      <w:proofErr w:type="spellEnd"/>
-      <w:r>
-        <w:rPr>
-          <w:rStyle w:val="a3"/>
-          <w:rFonts w:ascii="Roboto" w:hAnsi="Roboto"/>
-          <w:b w:val="0"/>
-          <w:bCs w:val="0"/>
-          <w:color w:val="0A0A0A"/>
-          <w:shd w:val="clear" w:color="auto" w:fill="FFFFFF"/>
-        </w:rPr>
-        <w:t xml:space="preserve">, с которой нет взаимодействия.   В данном случае это не тот тип анализа. Лучше говорить о </w:t>
-      </w:r>
-      <w:r>
-        <w:rPr>
-          <w:rStyle w:val="a3"/>
-          <w:rFonts w:ascii="Roboto" w:hAnsi="Roboto"/>
-          <w:b w:val="0"/>
-          <w:bCs w:val="0"/>
-          <w:color w:val="0A0A0A"/>
-          <w:shd w:val="clear" w:color="auto" w:fill="FFFFFF"/>
-          <w:lang w:val="en-US"/>
-        </w:rPr>
-        <w:t xml:space="preserve">general (not generalized!) linear model. </w:t>
-      </w:r>
+        </w:rPr>
+      </w:pPr>
     </w:p>
     <w:p>
       <w:pPr>
@@ -1892,7 +2072,6 @@
           <w:bCs w:val="0"/>
           <w:color w:val="0A0A0A"/>
           <w:shd w:val="clear" w:color="auto" w:fill="FFFFFF"/>
-          <w:lang w:val="en-US"/>
         </w:rPr>
       </w:pPr>
     </w:p>
@@ -1903,112 +2082,143 @@
         <w:adjustRightInd w:val="0"/>
         <w:spacing w:after="0" w:line="240" w:lineRule="auto"/>
         <w:rPr>
-          <w:rStyle w:val="a3"/>
-          <w:rFonts w:ascii="Roboto" w:hAnsi="Roboto"/>
-          <w:b w:val="0"/>
-          <w:bCs w:val="0"/>
-          <w:color w:val="0A0A0A"/>
-          <w:shd w:val="clear" w:color="auto" w:fill="FFFFFF"/>
-        </w:rPr>
-      </w:pPr>
-      <w:r>
-        <w:rPr>
-          <w:rStyle w:val="a3"/>
-          <w:rFonts w:ascii="Roboto" w:hAnsi="Roboto"/>
-          <w:b w:val="0"/>
-          <w:bCs w:val="0"/>
-          <w:color w:val="0A0A0A"/>
-          <w:shd w:val="clear" w:color="auto" w:fill="FFFFFF"/>
-          <w:lang w:val="en-US"/>
-        </w:rPr>
-        <w:t xml:space="preserve">L 60 </w:t>
-      </w:r>
-      <w:r>
-        <w:rPr>
-          <w:rFonts w:ascii="Times New Roman" w:hAnsi="Times New Roman" w:cs="Times New Roman"/>
-          <w:sz w:val="24"/>
-          <w:szCs w:val="24"/>
-          <w:lang w:val="en-US"/>
-        </w:rPr>
-        <w:t>Habitat (forest, wetlands etc.; as in Kamp et al. 2021)</w:t>
-      </w:r>
-      <w:r>
-        <w:rPr>
-          <w:rFonts w:ascii="Times New Roman" w:hAnsi="Times New Roman" w:cs="Times New Roman"/>
-          <w:sz w:val="24"/>
-          <w:szCs w:val="24"/>
-          <w:lang w:val="en-US"/>
-        </w:rPr>
-        <w:t xml:space="preserve">. </w:t>
-      </w:r>
-      <w:r>
-        <w:rPr>
-          <w:rFonts w:ascii="Times New Roman" w:hAnsi="Times New Roman" w:cs="Times New Roman"/>
-          <w:sz w:val="24"/>
-          <w:szCs w:val="24"/>
-        </w:rPr>
-        <w:t>Надо прояснить сколько все-таки уровней у этого фактора, два (</w:t>
-      </w:r>
-      <w:r>
-        <w:rPr>
-          <w:rFonts w:ascii="Times New Roman" w:hAnsi="Times New Roman" w:cs="Times New Roman"/>
-          <w:sz w:val="24"/>
-          <w:szCs w:val="24"/>
-          <w:lang w:val="en-US"/>
-        </w:rPr>
-        <w:t>forest</w:t>
-      </w:r>
-      <w:r>
-        <w:rPr>
-          <w:rFonts w:ascii="Times New Roman" w:hAnsi="Times New Roman" w:cs="Times New Roman"/>
-          <w:sz w:val="24"/>
-          <w:szCs w:val="24"/>
-        </w:rPr>
-        <w:t xml:space="preserve"> </w:t>
-      </w:r>
-      <w:r>
-        <w:rPr>
-          <w:rFonts w:ascii="Times New Roman" w:hAnsi="Times New Roman" w:cs="Times New Roman"/>
-          <w:sz w:val="24"/>
-          <w:szCs w:val="24"/>
-          <w:lang w:val="en-US"/>
-        </w:rPr>
-        <w:t>vs</w:t>
-      </w:r>
-      <w:r>
-        <w:rPr>
-          <w:rFonts w:ascii="Times New Roman" w:hAnsi="Times New Roman" w:cs="Times New Roman"/>
-          <w:sz w:val="24"/>
-          <w:szCs w:val="24"/>
-        </w:rPr>
-        <w:t xml:space="preserve"> </w:t>
-      </w:r>
-      <w:proofErr w:type="gramStart"/>
-      <w:r>
-        <w:rPr>
-          <w:rFonts w:ascii="Times New Roman" w:hAnsi="Times New Roman" w:cs="Times New Roman"/>
-          <w:sz w:val="24"/>
-          <w:szCs w:val="24"/>
-          <w:lang w:val="en-US"/>
-        </w:rPr>
-        <w:t>wetlands</w:t>
-      </w:r>
-      <w:r>
-        <w:rPr>
-          <w:rFonts w:ascii="Times New Roman" w:hAnsi="Times New Roman" w:cs="Times New Roman"/>
-          <w:sz w:val="24"/>
-          <w:szCs w:val="24"/>
-        </w:rPr>
-        <w:t>)  или</w:t>
-      </w:r>
-      <w:proofErr w:type="gramEnd"/>
-      <w:r>
-        <w:rPr>
-          <w:rFonts w:ascii="Times New Roman" w:hAnsi="Times New Roman" w:cs="Times New Roman"/>
-          <w:sz w:val="24"/>
-          <w:szCs w:val="24"/>
-        </w:rPr>
-        <w:t xml:space="preserve"> больше?</w:t>
+          <w:rFonts w:ascii="Segoe UI" w:hAnsi="Segoe UI" w:cs="Segoe UI"/>
+          <w:color w:val="0F1115"/>
+          <w:shd w:val="clear" w:color="auto" w:fill="FFFFFF"/>
+        </w:rPr>
+      </w:pPr>
+      <w:r>
+        <w:rPr>
+          <w:rStyle w:val="a3"/>
+          <w:rFonts w:ascii="Roboto" w:hAnsi="Roboto"/>
+          <w:b w:val="0"/>
+          <w:bCs w:val="0"/>
+          <w:color w:val="0A0A0A"/>
+          <w:shd w:val="clear" w:color="auto" w:fill="FFFFFF"/>
+          <w:lang w:val="en-US"/>
+        </w:rPr>
+        <w:t xml:space="preserve">L 73. </w:t>
+      </w:r>
+      <w:r>
+        <w:rPr>
+          <w:rStyle w:val="a3"/>
+          <w:rFonts w:ascii="Roboto" w:hAnsi="Roboto"/>
+          <w:b w:val="0"/>
+          <w:bCs w:val="0"/>
+          <w:color w:val="0A0A0A"/>
+          <w:shd w:val="clear" w:color="auto" w:fill="FFFFFF"/>
+        </w:rPr>
+        <w:t>Ссылка</w:t>
+      </w:r>
+      <w:r>
+        <w:rPr>
+          <w:rStyle w:val="a3"/>
+          <w:rFonts w:ascii="Roboto" w:hAnsi="Roboto"/>
+          <w:b w:val="0"/>
+          <w:bCs w:val="0"/>
+          <w:color w:val="0A0A0A"/>
+          <w:shd w:val="clear" w:color="auto" w:fill="FFFFFF"/>
+        </w:rPr>
+        <w:t xml:space="preserve"> </w:t>
+      </w:r>
+      <w:r>
+        <w:rPr>
+          <w:rStyle w:val="a3"/>
+          <w:rFonts w:ascii="Roboto" w:hAnsi="Roboto"/>
+          <w:b w:val="0"/>
+          <w:bCs w:val="0"/>
+          <w:color w:val="0A0A0A"/>
+          <w:shd w:val="clear" w:color="auto" w:fill="FFFFFF"/>
+        </w:rPr>
+        <w:t>на</w:t>
+      </w:r>
+      <w:r>
+        <w:rPr>
+          <w:rStyle w:val="a3"/>
+          <w:rFonts w:ascii="Roboto" w:hAnsi="Roboto"/>
+          <w:b w:val="0"/>
+          <w:bCs w:val="0"/>
+          <w:color w:val="0A0A0A"/>
+          <w:shd w:val="clear" w:color="auto" w:fill="FFFFFF"/>
+        </w:rPr>
+        <w:t xml:space="preserve"> </w:t>
+      </w:r>
+      <w:r>
+        <w:rPr>
+          <w:rFonts w:ascii="Segoe UI" w:hAnsi="Segoe UI" w:cs="Segoe UI"/>
+          <w:color w:val="0F1115"/>
+          <w:shd w:val="clear" w:color="auto" w:fill="FFFFFF"/>
+          <w:lang w:val="en-US"/>
+        </w:rPr>
+        <w:t>Sparks</w:t>
+      </w:r>
+      <w:r>
+        <w:rPr>
+          <w:rFonts w:ascii="Segoe UI" w:hAnsi="Segoe UI" w:cs="Segoe UI"/>
+          <w:color w:val="0F1115"/>
+          <w:shd w:val="clear" w:color="auto" w:fill="FFFFFF"/>
+        </w:rPr>
+        <w:t xml:space="preserve"> </w:t>
+      </w:r>
+      <w:r>
+        <w:rPr>
+          <w:rFonts w:ascii="Segoe UI" w:hAnsi="Segoe UI" w:cs="Segoe UI"/>
+          <w:color w:val="0F1115"/>
+          <w:shd w:val="clear" w:color="auto" w:fill="FFFFFF"/>
+          <w:lang w:val="en-US"/>
+        </w:rPr>
+        <w:t>and</w:t>
+      </w:r>
+      <w:r>
+        <w:rPr>
+          <w:rFonts w:ascii="Segoe UI" w:hAnsi="Segoe UI" w:cs="Segoe UI"/>
+          <w:color w:val="0F1115"/>
+          <w:shd w:val="clear" w:color="auto" w:fill="FFFFFF"/>
+        </w:rPr>
+        <w:t xml:space="preserve"> </w:t>
+      </w:r>
+      <w:proofErr w:type="spellStart"/>
+      <w:r>
+        <w:rPr>
+          <w:rFonts w:ascii="Segoe UI" w:hAnsi="Segoe UI" w:cs="Segoe UI"/>
+          <w:color w:val="0F1115"/>
+          <w:shd w:val="clear" w:color="auto" w:fill="FFFFFF"/>
+          <w:lang w:val="en-US"/>
+        </w:rPr>
+        <w:t>Tryjanowski</w:t>
+      </w:r>
+      <w:proofErr w:type="spellEnd"/>
+      <w:r>
+        <w:rPr>
+          <w:rFonts w:ascii="Segoe UI" w:hAnsi="Segoe UI" w:cs="Segoe UI"/>
+          <w:color w:val="0F1115"/>
+          <w:shd w:val="clear" w:color="auto" w:fill="FFFFFF"/>
+        </w:rPr>
+        <w:t xml:space="preserve"> (2010)</w:t>
+      </w:r>
+      <w:r>
+        <w:rPr>
+          <w:rFonts w:ascii="Segoe UI" w:hAnsi="Segoe UI" w:cs="Segoe UI"/>
+          <w:color w:val="0F1115"/>
+          <w:shd w:val="clear" w:color="auto" w:fill="FFFFFF"/>
+        </w:rPr>
+        <w:t xml:space="preserve"> </w:t>
+      </w:r>
+      <w:r>
+        <w:rPr>
+          <w:rFonts w:ascii="Segoe UI" w:hAnsi="Segoe UI" w:cs="Segoe UI"/>
+          <w:color w:val="0F1115"/>
+          <w:shd w:val="clear" w:color="auto" w:fill="FFFFFF"/>
+        </w:rPr>
+        <w:t>как на источник метода пошагового отбора выглядит странно, поскольку это орнитологическая, а не статистическая работа.</w:t>
+      </w:r>
+      <w:r>
+        <w:rPr>
+          <w:rFonts w:ascii="Segoe UI" w:hAnsi="Segoe UI" w:cs="Segoe UI"/>
+          <w:color w:val="0F1115"/>
+          <w:shd w:val="clear" w:color="auto" w:fill="FFFFFF"/>
+        </w:rPr>
+        <w:t xml:space="preserve"> </w:t>
       </w:r>
     </w:p>
     <w:p>
@@ -2018,11 +2228,8 @@
         <w:adjustRightInd w:val="0"/>
         <w:spacing w:after="0" w:line="240" w:lineRule="auto"/>
         <w:rPr>
-          <w:rStyle w:val="a3"/>
-          <w:rFonts w:ascii="Roboto" w:hAnsi="Roboto"/>
-          <w:b w:val="0"/>
-          <w:bCs w:val="0"/>
-          <w:color w:val="0A0A0A"/>
+          <w:rFonts w:ascii="Segoe UI" w:hAnsi="Segoe UI" w:cs="Segoe UI"/>
+          <w:color w:val="0F1115"/>
           <w:shd w:val="clear" w:color="auto" w:fill="FFFFFF"/>
         </w:rPr>
       </w:pPr>
@@ -2034,66 +2241,268 @@
         <w:adjustRightInd w:val="0"/>
         <w:spacing w:after="0" w:line="240" w:lineRule="auto"/>
         <w:rPr>
-          <w:rFonts w:ascii="Times New Roman" w:hAnsi="Times New Roman" w:cs="Times New Roman"/>
-          <w:sz w:val="24"/>
-          <w:szCs w:val="24"/>
-          <w:lang w:val="en-US"/>
-        </w:rPr>
-      </w:pPr>
-      <w:r>
-        <w:rPr>
-          <w:rStyle w:val="a3"/>
-          <w:rFonts w:ascii="Roboto" w:hAnsi="Roboto"/>
-          <w:b w:val="0"/>
-          <w:bCs w:val="0"/>
-          <w:color w:val="0A0A0A"/>
-          <w:shd w:val="clear" w:color="auto" w:fill="FFFFFF"/>
-          <w:lang w:val="en-US"/>
-        </w:rPr>
-        <w:t xml:space="preserve">L 91-93 </w:t>
-      </w:r>
-      <w:r>
-        <w:rPr>
-          <w:rFonts w:ascii="Times New Roman" w:hAnsi="Times New Roman" w:cs="Times New Roman"/>
-          <w:sz w:val="24"/>
-          <w:szCs w:val="24"/>
-          <w:lang w:val="en-US"/>
-        </w:rPr>
-        <w:t>We checked for interactions</w:t>
-      </w:r>
-      <w:r>
-        <w:rPr>
-          <w:rFonts w:ascii="Times New Roman" w:hAnsi="Times New Roman" w:cs="Times New Roman"/>
-          <w:sz w:val="24"/>
-          <w:szCs w:val="24"/>
-          <w:lang w:val="en-US"/>
-        </w:rPr>
-        <w:t xml:space="preserve"> </w:t>
-      </w:r>
-      <w:r>
-        <w:rPr>
-          <w:rFonts w:ascii="Times New Roman" w:hAnsi="Times New Roman" w:cs="Times New Roman"/>
-          <w:sz w:val="24"/>
-          <w:szCs w:val="24"/>
-          <w:lang w:val="en-US"/>
-        </w:rPr>
-        <w:t>between the three remaining variables, but all three possible interactions between two of the</w:t>
-      </w:r>
-      <w:r>
-        <w:rPr>
-          <w:rFonts w:ascii="Calibri" w:hAnsi="Calibri" w:cs="Calibri"/>
-          <w:lang w:val="en-US"/>
-        </w:rPr>
-        <w:t xml:space="preserve"> </w:t>
-      </w:r>
-      <w:r>
-        <w:rPr>
-          <w:rFonts w:ascii="Times New Roman" w:hAnsi="Times New Roman" w:cs="Times New Roman"/>
-          <w:sz w:val="24"/>
-          <w:szCs w:val="24"/>
-          <w:lang w:val="en-US"/>
-        </w:rPr>
-        <w:t>remaining variables are not significant.</w:t>
+          <w:rStyle w:val="a3"/>
+          <w:rFonts w:ascii="Roboto" w:hAnsi="Roboto"/>
+          <w:b w:val="0"/>
+          <w:bCs w:val="0"/>
+          <w:color w:val="0A0A0A"/>
+          <w:shd w:val="clear" w:color="auto" w:fill="FFFFFF"/>
+        </w:rPr>
+      </w:pPr>
+      <w:r>
+        <w:rPr>
+          <w:rStyle w:val="a3"/>
+          <w:rFonts w:ascii="Roboto" w:hAnsi="Roboto"/>
+          <w:b w:val="0"/>
+          <w:bCs w:val="0"/>
+          <w:color w:val="0A0A0A"/>
+          <w:shd w:val="clear" w:color="auto" w:fill="FFFFFF"/>
+          <w:lang w:val="en-US"/>
+        </w:rPr>
+        <w:t>L</w:t>
+      </w:r>
+      <w:r>
+        <w:rPr>
+          <w:rStyle w:val="a3"/>
+          <w:rFonts w:ascii="Roboto" w:hAnsi="Roboto"/>
+          <w:b w:val="0"/>
+          <w:bCs w:val="0"/>
+          <w:color w:val="0A0A0A"/>
+          <w:shd w:val="clear" w:color="auto" w:fill="FFFFFF"/>
+          <w:lang w:val="en-US"/>
+        </w:rPr>
+        <w:t xml:space="preserve"> 60 </w:t>
+      </w:r>
+      <w:r>
+        <w:rPr>
+          <w:rFonts w:ascii="Times New Roman" w:hAnsi="Times New Roman" w:cs="Times New Roman"/>
+          <w:sz w:val="24"/>
+          <w:szCs w:val="24"/>
+          <w:lang w:val="en-US"/>
+        </w:rPr>
+        <w:t>Habitat</w:t>
+      </w:r>
+      <w:r>
+        <w:rPr>
+          <w:rFonts w:ascii="Times New Roman" w:hAnsi="Times New Roman" w:cs="Times New Roman"/>
+          <w:sz w:val="24"/>
+          <w:szCs w:val="24"/>
+          <w:lang w:val="en-US"/>
+        </w:rPr>
+        <w:t xml:space="preserve"> (</w:t>
+      </w:r>
+      <w:r>
+        <w:rPr>
+          <w:rFonts w:ascii="Times New Roman" w:hAnsi="Times New Roman" w:cs="Times New Roman"/>
+          <w:sz w:val="24"/>
+          <w:szCs w:val="24"/>
+          <w:lang w:val="en-US"/>
+        </w:rPr>
+        <w:t>forest</w:t>
+      </w:r>
+      <w:r>
+        <w:rPr>
+          <w:rFonts w:ascii="Times New Roman" w:hAnsi="Times New Roman" w:cs="Times New Roman"/>
+          <w:sz w:val="24"/>
+          <w:szCs w:val="24"/>
+          <w:lang w:val="en-US"/>
+        </w:rPr>
+        <w:t xml:space="preserve">, </w:t>
+      </w:r>
+      <w:r>
+        <w:rPr>
+          <w:rFonts w:ascii="Times New Roman" w:hAnsi="Times New Roman" w:cs="Times New Roman"/>
+          <w:sz w:val="24"/>
+          <w:szCs w:val="24"/>
+          <w:lang w:val="en-US"/>
+        </w:rPr>
+        <w:t>wetlands</w:t>
+      </w:r>
+      <w:r>
+        <w:rPr>
+          <w:rFonts w:ascii="Times New Roman" w:hAnsi="Times New Roman" w:cs="Times New Roman"/>
+          <w:sz w:val="24"/>
+          <w:szCs w:val="24"/>
+          <w:lang w:val="en-US"/>
+        </w:rPr>
+        <w:t xml:space="preserve"> </w:t>
+      </w:r>
+      <w:r>
+        <w:rPr>
+          <w:rFonts w:ascii="Times New Roman" w:hAnsi="Times New Roman" w:cs="Times New Roman"/>
+          <w:sz w:val="24"/>
+          <w:szCs w:val="24"/>
+          <w:lang w:val="en-US"/>
+        </w:rPr>
+        <w:t>etc</w:t>
+      </w:r>
+      <w:r>
+        <w:rPr>
+          <w:rFonts w:ascii="Times New Roman" w:hAnsi="Times New Roman" w:cs="Times New Roman"/>
+          <w:sz w:val="24"/>
+          <w:szCs w:val="24"/>
+          <w:lang w:val="en-US"/>
+        </w:rPr>
+        <w:t xml:space="preserve">.; </w:t>
+      </w:r>
+      <w:r>
+        <w:rPr>
+          <w:rFonts w:ascii="Times New Roman" w:hAnsi="Times New Roman" w:cs="Times New Roman"/>
+          <w:sz w:val="24"/>
+          <w:szCs w:val="24"/>
+          <w:lang w:val="en-US"/>
+        </w:rPr>
+        <w:t>as</w:t>
+      </w:r>
+      <w:r>
+        <w:rPr>
+          <w:rFonts w:ascii="Times New Roman" w:hAnsi="Times New Roman" w:cs="Times New Roman"/>
+          <w:sz w:val="24"/>
+          <w:szCs w:val="24"/>
+          <w:lang w:val="en-US"/>
+        </w:rPr>
+        <w:t xml:space="preserve"> </w:t>
+      </w:r>
+      <w:r>
+        <w:rPr>
+          <w:rFonts w:ascii="Times New Roman" w:hAnsi="Times New Roman" w:cs="Times New Roman"/>
+          <w:sz w:val="24"/>
+          <w:szCs w:val="24"/>
+          <w:lang w:val="en-US"/>
+        </w:rPr>
+        <w:t>in</w:t>
+      </w:r>
+      <w:r>
+        <w:rPr>
+          <w:rFonts w:ascii="Times New Roman" w:hAnsi="Times New Roman" w:cs="Times New Roman"/>
+          <w:sz w:val="24"/>
+          <w:szCs w:val="24"/>
+          <w:lang w:val="en-US"/>
+        </w:rPr>
+        <w:t xml:space="preserve"> </w:t>
+      </w:r>
+      <w:r>
+        <w:rPr>
+          <w:rFonts w:ascii="Times New Roman" w:hAnsi="Times New Roman" w:cs="Times New Roman"/>
+          <w:sz w:val="24"/>
+          <w:szCs w:val="24"/>
+          <w:lang w:val="en-US"/>
+        </w:rPr>
+        <w:t>Kamp</w:t>
+      </w:r>
+      <w:r>
+        <w:rPr>
+          <w:rFonts w:ascii="Times New Roman" w:hAnsi="Times New Roman" w:cs="Times New Roman"/>
+          <w:sz w:val="24"/>
+          <w:szCs w:val="24"/>
+          <w:lang w:val="en-US"/>
+        </w:rPr>
+        <w:t xml:space="preserve"> </w:t>
+      </w:r>
+      <w:r>
+        <w:rPr>
+          <w:rFonts w:ascii="Times New Roman" w:hAnsi="Times New Roman" w:cs="Times New Roman"/>
+          <w:sz w:val="24"/>
+          <w:szCs w:val="24"/>
+          <w:lang w:val="en-US"/>
+        </w:rPr>
+        <w:t>et</w:t>
+      </w:r>
+      <w:r>
+        <w:rPr>
+          <w:rFonts w:ascii="Times New Roman" w:hAnsi="Times New Roman" w:cs="Times New Roman"/>
+          <w:sz w:val="24"/>
+          <w:szCs w:val="24"/>
+          <w:lang w:val="en-US"/>
+        </w:rPr>
+        <w:t xml:space="preserve"> </w:t>
+      </w:r>
+      <w:r>
+        <w:rPr>
+          <w:rFonts w:ascii="Times New Roman" w:hAnsi="Times New Roman" w:cs="Times New Roman"/>
+          <w:sz w:val="24"/>
+          <w:szCs w:val="24"/>
+          <w:lang w:val="en-US"/>
+        </w:rPr>
+        <w:t>al</w:t>
+      </w:r>
+      <w:r>
+        <w:rPr>
+          <w:rFonts w:ascii="Times New Roman" w:hAnsi="Times New Roman" w:cs="Times New Roman"/>
+          <w:sz w:val="24"/>
+          <w:szCs w:val="24"/>
+          <w:lang w:val="en-US"/>
+        </w:rPr>
+        <w:t xml:space="preserve">. 2021). </w:t>
+      </w:r>
+      <w:r>
+        <w:rPr>
+          <w:rFonts w:ascii="Times New Roman" w:hAnsi="Times New Roman" w:cs="Times New Roman"/>
+          <w:sz w:val="24"/>
+          <w:szCs w:val="24"/>
+        </w:rPr>
+        <w:t>Надо прояснить сколько все-таки уровней у этого фактора, два (</w:t>
+      </w:r>
+      <w:r>
+        <w:rPr>
+          <w:rFonts w:ascii="Times New Roman" w:hAnsi="Times New Roman" w:cs="Times New Roman"/>
+          <w:sz w:val="24"/>
+          <w:szCs w:val="24"/>
+          <w:lang w:val="en-US"/>
+        </w:rPr>
+        <w:t>forest</w:t>
+      </w:r>
+      <w:r>
+        <w:rPr>
+          <w:rFonts w:ascii="Times New Roman" w:hAnsi="Times New Roman" w:cs="Times New Roman"/>
+          <w:sz w:val="24"/>
+          <w:szCs w:val="24"/>
+        </w:rPr>
+        <w:t xml:space="preserve"> </w:t>
+      </w:r>
+      <w:r>
+        <w:rPr>
+          <w:rFonts w:ascii="Times New Roman" w:hAnsi="Times New Roman" w:cs="Times New Roman"/>
+          <w:sz w:val="24"/>
+          <w:szCs w:val="24"/>
+          <w:lang w:val="en-US"/>
+        </w:rPr>
+        <w:t>vs</w:t>
+      </w:r>
+      <w:r>
+        <w:rPr>
+          <w:rFonts w:ascii="Times New Roman" w:hAnsi="Times New Roman" w:cs="Times New Roman"/>
+          <w:sz w:val="24"/>
+          <w:szCs w:val="24"/>
+        </w:rPr>
+        <w:t xml:space="preserve"> </w:t>
+      </w:r>
+      <w:proofErr w:type="gramStart"/>
+      <w:r>
+        <w:rPr>
+          <w:rFonts w:ascii="Times New Roman" w:hAnsi="Times New Roman" w:cs="Times New Roman"/>
+          <w:sz w:val="24"/>
+          <w:szCs w:val="24"/>
+          <w:lang w:val="en-US"/>
+        </w:rPr>
+        <w:t>wetlands</w:t>
+      </w:r>
+      <w:r>
+        <w:rPr>
+          <w:rFonts w:ascii="Times New Roman" w:hAnsi="Times New Roman" w:cs="Times New Roman"/>
+          <w:sz w:val="24"/>
+          <w:szCs w:val="24"/>
+        </w:rPr>
+        <w:t>)  или</w:t>
+      </w:r>
+      <w:proofErr w:type="gramEnd"/>
+      <w:r>
+        <w:rPr>
+          <w:rFonts w:ascii="Times New Roman" w:hAnsi="Times New Roman" w:cs="Times New Roman"/>
+          <w:sz w:val="24"/>
+          <w:szCs w:val="24"/>
+        </w:rPr>
+        <w:t xml:space="preserve"> больше?</w:t>
       </w:r>
     </w:p>
     <w:p>
@@ -2103,10 +2512,12 @@
         <w:adjustRightInd w:val="0"/>
         <w:spacing w:after="0" w:line="240" w:lineRule="auto"/>
         <w:rPr>
-          <w:rFonts w:ascii="Times New Roman" w:hAnsi="Times New Roman" w:cs="Times New Roman"/>
-          <w:sz w:val="24"/>
-          <w:szCs w:val="24"/>
-          <w:lang w:val="en-US"/>
+          <w:rStyle w:val="a3"/>
+          <w:rFonts w:ascii="Roboto" w:hAnsi="Roboto"/>
+          <w:b w:val="0"/>
+          <w:bCs w:val="0"/>
+          <w:color w:val="0A0A0A"/>
+          <w:shd w:val="clear" w:color="auto" w:fill="FFFFFF"/>
         </w:rPr>
       </w:pPr>
     </w:p>
@@ -2120,269 +2531,104 @@
           <w:rFonts w:ascii="Times New Roman" w:hAnsi="Times New Roman" w:cs="Times New Roman"/>
           <w:sz w:val="24"/>
           <w:szCs w:val="24"/>
-        </w:rPr>
-      </w:pPr>
-      <w:r>
-        <w:rPr>
-          <w:rFonts w:ascii="Times New Roman" w:hAnsi="Times New Roman" w:cs="Times New Roman"/>
-          <w:sz w:val="24"/>
-          <w:szCs w:val="24"/>
-        </w:rPr>
-        <w:t xml:space="preserve">Непонятно, как была проведена проверка значимости взаимодействий. Если есть три предиктора (пусть </w:t>
-      </w:r>
-      <w:r>
-        <w:rPr>
-          <w:rFonts w:ascii="Times New Roman" w:hAnsi="Times New Roman" w:cs="Times New Roman"/>
-          <w:sz w:val="24"/>
-          <w:szCs w:val="24"/>
-          <w:lang w:val="en-US"/>
-        </w:rPr>
-        <w:t>A</w:t>
-      </w:r>
-      <w:r>
-        <w:rPr>
-          <w:rFonts w:ascii="Times New Roman" w:hAnsi="Times New Roman" w:cs="Times New Roman"/>
-          <w:sz w:val="24"/>
-          <w:szCs w:val="24"/>
-        </w:rPr>
-        <w:t xml:space="preserve">, </w:t>
-      </w:r>
-      <w:r>
-        <w:rPr>
-          <w:rFonts w:ascii="Times New Roman" w:hAnsi="Times New Roman" w:cs="Times New Roman"/>
-          <w:sz w:val="24"/>
-          <w:szCs w:val="24"/>
-          <w:lang w:val="en-US"/>
-        </w:rPr>
-        <w:t>B</w:t>
-      </w:r>
-      <w:r>
-        <w:rPr>
-          <w:rFonts w:ascii="Times New Roman" w:hAnsi="Times New Roman" w:cs="Times New Roman"/>
-          <w:sz w:val="24"/>
-          <w:szCs w:val="24"/>
-        </w:rPr>
-        <w:t xml:space="preserve">, </w:t>
-      </w:r>
-      <w:r>
-        <w:rPr>
-          <w:rFonts w:ascii="Times New Roman" w:hAnsi="Times New Roman" w:cs="Times New Roman"/>
-          <w:sz w:val="24"/>
-          <w:szCs w:val="24"/>
-          <w:lang w:val="en-US"/>
-        </w:rPr>
-        <w:t>C</w:t>
-      </w:r>
-      <w:r>
-        <w:rPr>
-          <w:rFonts w:ascii="Times New Roman" w:hAnsi="Times New Roman" w:cs="Times New Roman"/>
-          <w:sz w:val="24"/>
-          <w:szCs w:val="24"/>
-        </w:rPr>
-        <w:t xml:space="preserve">) </w:t>
-      </w:r>
-      <w:r>
-        <w:rPr>
-          <w:rFonts w:ascii="Times New Roman" w:hAnsi="Times New Roman" w:cs="Times New Roman"/>
-          <w:sz w:val="24"/>
-          <w:szCs w:val="24"/>
-        </w:rPr>
-        <w:t>то взаимодействий не три, а</w:t>
-      </w:r>
-      <w:r>
-        <w:rPr>
-          <w:rFonts w:ascii="Times New Roman" w:hAnsi="Times New Roman" w:cs="Times New Roman"/>
-          <w:sz w:val="24"/>
-          <w:szCs w:val="24"/>
-        </w:rPr>
-        <w:t xml:space="preserve"> </w:t>
-      </w:r>
-      <w:r>
-        <w:rPr>
-          <w:rFonts w:ascii="Times New Roman" w:hAnsi="Times New Roman" w:cs="Times New Roman"/>
-          <w:sz w:val="24"/>
-          <w:szCs w:val="24"/>
-        </w:rPr>
-        <w:t xml:space="preserve">четыре: </w:t>
-      </w:r>
-      <w:proofErr w:type="gramStart"/>
-      <w:r>
-        <w:rPr>
-          <w:rFonts w:ascii="Times New Roman" w:hAnsi="Times New Roman" w:cs="Times New Roman"/>
-          <w:sz w:val="24"/>
-          <w:szCs w:val="24"/>
-          <w:lang w:val="en-US"/>
-        </w:rPr>
-        <w:t>A</w:t>
-      </w:r>
-      <w:r>
-        <w:rPr>
-          <w:rFonts w:ascii="Times New Roman" w:hAnsi="Times New Roman" w:cs="Times New Roman"/>
-          <w:sz w:val="24"/>
-          <w:szCs w:val="24"/>
-        </w:rPr>
-        <w:t>:</w:t>
-      </w:r>
-      <w:r>
-        <w:rPr>
-          <w:rFonts w:ascii="Times New Roman" w:hAnsi="Times New Roman" w:cs="Times New Roman"/>
-          <w:sz w:val="24"/>
-          <w:szCs w:val="24"/>
-          <w:lang w:val="en-US"/>
-        </w:rPr>
-        <w:t>B</w:t>
-      </w:r>
-      <w:proofErr w:type="gramEnd"/>
-      <w:r>
-        <w:rPr>
-          <w:rFonts w:ascii="Times New Roman" w:hAnsi="Times New Roman" w:cs="Times New Roman"/>
-          <w:sz w:val="24"/>
-          <w:szCs w:val="24"/>
-        </w:rPr>
-        <w:t xml:space="preserve">, </w:t>
-      </w:r>
-      <w:r>
-        <w:rPr>
-          <w:rFonts w:ascii="Times New Roman" w:hAnsi="Times New Roman" w:cs="Times New Roman"/>
-          <w:sz w:val="24"/>
-          <w:szCs w:val="24"/>
-          <w:lang w:val="en-US"/>
-        </w:rPr>
-        <w:t>A</w:t>
-      </w:r>
-      <w:r>
-        <w:rPr>
-          <w:rFonts w:ascii="Times New Roman" w:hAnsi="Times New Roman" w:cs="Times New Roman"/>
-          <w:sz w:val="24"/>
-          <w:szCs w:val="24"/>
-        </w:rPr>
-        <w:t>:</w:t>
-      </w:r>
-      <w:r>
-        <w:rPr>
-          <w:rFonts w:ascii="Times New Roman" w:hAnsi="Times New Roman" w:cs="Times New Roman"/>
-          <w:sz w:val="24"/>
-          <w:szCs w:val="24"/>
-          <w:lang w:val="en-US"/>
-        </w:rPr>
-        <w:t>C</w:t>
-      </w:r>
-      <w:r>
-        <w:rPr>
-          <w:rFonts w:ascii="Times New Roman" w:hAnsi="Times New Roman" w:cs="Times New Roman"/>
-          <w:sz w:val="24"/>
-          <w:szCs w:val="24"/>
-        </w:rPr>
-        <w:t xml:space="preserve">, </w:t>
-      </w:r>
-      <w:r>
-        <w:rPr>
-          <w:rFonts w:ascii="Times New Roman" w:hAnsi="Times New Roman" w:cs="Times New Roman"/>
-          <w:sz w:val="24"/>
-          <w:szCs w:val="24"/>
-          <w:lang w:val="en-US"/>
-        </w:rPr>
-        <w:t>B</w:t>
-      </w:r>
-      <w:r>
-        <w:rPr>
-          <w:rFonts w:ascii="Times New Roman" w:hAnsi="Times New Roman" w:cs="Times New Roman"/>
-          <w:sz w:val="24"/>
-          <w:szCs w:val="24"/>
-        </w:rPr>
-        <w:t>:</w:t>
-      </w:r>
-      <w:r>
-        <w:rPr>
-          <w:rFonts w:ascii="Times New Roman" w:hAnsi="Times New Roman" w:cs="Times New Roman"/>
-          <w:sz w:val="24"/>
-          <w:szCs w:val="24"/>
-          <w:lang w:val="en-US"/>
-        </w:rPr>
-        <w:t>C</w:t>
-      </w:r>
-      <w:r>
-        <w:rPr>
-          <w:rFonts w:ascii="Times New Roman" w:hAnsi="Times New Roman" w:cs="Times New Roman"/>
-          <w:sz w:val="24"/>
-          <w:szCs w:val="24"/>
-        </w:rPr>
-        <w:t xml:space="preserve">, </w:t>
-      </w:r>
-      <w:r>
-        <w:rPr>
-          <w:rFonts w:ascii="Times New Roman" w:hAnsi="Times New Roman" w:cs="Times New Roman"/>
-          <w:sz w:val="24"/>
-          <w:szCs w:val="24"/>
-          <w:lang w:val="en-US"/>
-        </w:rPr>
-        <w:t>A</w:t>
-      </w:r>
-      <w:r>
-        <w:rPr>
-          <w:rFonts w:ascii="Times New Roman" w:hAnsi="Times New Roman" w:cs="Times New Roman"/>
-          <w:sz w:val="24"/>
-          <w:szCs w:val="24"/>
-        </w:rPr>
-        <w:t>:</w:t>
-      </w:r>
-      <w:r>
-        <w:rPr>
-          <w:rFonts w:ascii="Times New Roman" w:hAnsi="Times New Roman" w:cs="Times New Roman"/>
-          <w:sz w:val="24"/>
-          <w:szCs w:val="24"/>
-          <w:lang w:val="en-US"/>
-        </w:rPr>
-        <w:t>B</w:t>
-      </w:r>
-      <w:r>
-        <w:rPr>
-          <w:rFonts w:ascii="Times New Roman" w:hAnsi="Times New Roman" w:cs="Times New Roman"/>
-          <w:sz w:val="24"/>
-          <w:szCs w:val="24"/>
-        </w:rPr>
-        <w:t>:</w:t>
-      </w:r>
-      <w:r>
-        <w:rPr>
-          <w:rFonts w:ascii="Times New Roman" w:hAnsi="Times New Roman" w:cs="Times New Roman"/>
-          <w:sz w:val="24"/>
-          <w:szCs w:val="24"/>
-          <w:lang w:val="en-US"/>
-        </w:rPr>
-        <w:t>C</w:t>
-      </w:r>
-      <w:r>
-        <w:rPr>
-          <w:rFonts w:ascii="Times New Roman" w:hAnsi="Times New Roman" w:cs="Times New Roman"/>
-          <w:sz w:val="24"/>
-          <w:szCs w:val="24"/>
-        </w:rPr>
-        <w:t xml:space="preserve">. </w:t>
-      </w:r>
-      <w:r>
-        <w:rPr>
-          <w:rFonts w:ascii="Times New Roman" w:hAnsi="Times New Roman" w:cs="Times New Roman"/>
-          <w:sz w:val="24"/>
-          <w:szCs w:val="24"/>
-        </w:rPr>
-        <w:t xml:space="preserve"> </w:t>
-      </w:r>
-      <w:r>
-        <w:rPr>
-          <w:rFonts w:ascii="Times New Roman" w:hAnsi="Times New Roman" w:cs="Times New Roman"/>
-          <w:sz w:val="24"/>
-          <w:szCs w:val="24"/>
-        </w:rPr>
-        <w:t>П</w:t>
-      </w:r>
-      <w:r>
-        <w:rPr>
-          <w:rFonts w:ascii="Times New Roman" w:hAnsi="Times New Roman" w:cs="Times New Roman"/>
-          <w:sz w:val="24"/>
-          <w:szCs w:val="24"/>
-        </w:rPr>
-        <w:t xml:space="preserve">о логике сравнения моделей, автор должен был построить две модели </w:t>
+          <w:lang w:val="en-US"/>
+        </w:rPr>
+      </w:pPr>
+      <w:r>
+        <w:rPr>
+          <w:rStyle w:val="a3"/>
+          <w:rFonts w:ascii="Roboto" w:hAnsi="Roboto"/>
+          <w:b w:val="0"/>
+          <w:bCs w:val="0"/>
+          <w:color w:val="0A0A0A"/>
+          <w:shd w:val="clear" w:color="auto" w:fill="FFFFFF"/>
+          <w:lang w:val="en-US"/>
+        </w:rPr>
+        <w:t xml:space="preserve">L 88-90 </w:t>
+      </w:r>
+      <w:r>
+        <w:rPr>
+          <w:rStyle w:val="a3"/>
+          <w:rFonts w:ascii="Roboto" w:hAnsi="Roboto"/>
+          <w:b w:val="0"/>
+          <w:bCs w:val="0"/>
+          <w:color w:val="0A0A0A"/>
+          <w:shd w:val="clear" w:color="auto" w:fill="FFFFFF"/>
+          <w:lang w:val="en-US"/>
+        </w:rPr>
+        <w:t>«</w:t>
+      </w:r>
+      <w:r>
+        <w:rPr>
+          <w:rFonts w:ascii="Times New Roman" w:hAnsi="Times New Roman" w:cs="Times New Roman"/>
+          <w:sz w:val="24"/>
+          <w:szCs w:val="24"/>
+          <w:lang w:val="en-US"/>
+        </w:rPr>
+        <w:t>Thus, the</w:t>
+      </w:r>
+      <w:r>
+        <w:rPr>
+          <w:rFonts w:ascii="Times New Roman" w:hAnsi="Times New Roman" w:cs="Times New Roman"/>
+          <w:sz w:val="24"/>
+          <w:szCs w:val="24"/>
+          <w:lang w:val="en-US"/>
+        </w:rPr>
+        <w:t xml:space="preserve"> </w:t>
+      </w:r>
+      <w:r>
+        <w:rPr>
+          <w:rFonts w:ascii="Times New Roman" w:hAnsi="Times New Roman" w:cs="Times New Roman"/>
+          <w:sz w:val="24"/>
+          <w:szCs w:val="24"/>
+          <w:lang w:val="en-US"/>
+        </w:rPr>
+        <w:t>resulting model is a three-way analysis of variance model including three categorical</w:t>
+      </w:r>
+      <w:r>
+        <w:rPr>
+          <w:rFonts w:ascii="Times New Roman" w:hAnsi="Times New Roman" w:cs="Times New Roman"/>
+          <w:sz w:val="24"/>
+          <w:szCs w:val="24"/>
+          <w:lang w:val="en-US"/>
+        </w:rPr>
+        <w:t xml:space="preserve"> </w:t>
+      </w:r>
+      <w:r>
+        <w:rPr>
+          <w:rFonts w:ascii="Times New Roman" w:hAnsi="Times New Roman" w:cs="Times New Roman"/>
+          <w:sz w:val="24"/>
+          <w:szCs w:val="24"/>
+          <w:lang w:val="en-US"/>
+        </w:rPr>
+        <w:t>variables</w:t>
+      </w:r>
+      <w:r>
+        <w:rPr>
+          <w:rFonts w:ascii="Times New Roman" w:hAnsi="Times New Roman" w:cs="Times New Roman"/>
+          <w:sz w:val="24"/>
+          <w:szCs w:val="24"/>
+          <w:lang w:val="en-US"/>
+        </w:rPr>
+        <w:t>»</w:t>
+      </w:r>
+      <w:r>
+        <w:rPr>
+          <w:rFonts w:ascii="Times New Roman" w:hAnsi="Times New Roman" w:cs="Times New Roman"/>
+          <w:sz w:val="24"/>
+          <w:szCs w:val="24"/>
+          <w:lang w:val="en-US"/>
+        </w:rPr>
+        <w:t>.</w:t>
+      </w:r>
+      <w:r>
+        <w:rPr>
+          <w:rFonts w:ascii="Times New Roman" w:hAnsi="Times New Roman" w:cs="Times New Roman"/>
+          <w:sz w:val="24"/>
+          <w:szCs w:val="24"/>
+          <w:lang w:val="en-US"/>
+        </w:rPr>
+        <w:t xml:space="preserve"> </w:t>
       </w:r>
     </w:p>
     <w:p>
@@ -2398,87 +2644,6 @@
           <w:lang w:val="en-US"/>
         </w:rPr>
       </w:pPr>
-      <w:r>
-        <w:rPr>
-          <w:rFonts w:ascii="Times New Roman" w:hAnsi="Times New Roman" w:cs="Times New Roman"/>
-          <w:sz w:val="24"/>
-          <w:szCs w:val="24"/>
-          <w:lang w:val="en-US"/>
-        </w:rPr>
-        <w:t>Model</w:t>
-      </w:r>
-      <w:r>
-        <w:rPr>
-          <w:rFonts w:ascii="Times New Roman" w:hAnsi="Times New Roman" w:cs="Times New Roman"/>
-          <w:sz w:val="24"/>
-          <w:szCs w:val="24"/>
-          <w:lang w:val="en-US"/>
-        </w:rPr>
-        <w:t xml:space="preserve">1: </w:t>
-      </w:r>
-      <w:r>
-        <w:rPr>
-          <w:rFonts w:ascii="Times New Roman" w:hAnsi="Times New Roman" w:cs="Times New Roman"/>
-          <w:sz w:val="24"/>
-          <w:szCs w:val="24"/>
-          <w:lang w:val="en-US"/>
-        </w:rPr>
-        <w:t>Y</w:t>
-      </w:r>
-      <w:r>
-        <w:rPr>
-          <w:rFonts w:ascii="Times New Roman" w:hAnsi="Times New Roman" w:cs="Times New Roman"/>
-          <w:sz w:val="24"/>
-          <w:szCs w:val="24"/>
-          <w:lang w:val="en-US"/>
-        </w:rPr>
-        <w:t xml:space="preserve"> ~ </w:t>
-      </w:r>
-      <w:r>
-        <w:rPr>
-          <w:rFonts w:ascii="Times New Roman" w:hAnsi="Times New Roman" w:cs="Times New Roman"/>
-          <w:sz w:val="24"/>
-          <w:szCs w:val="24"/>
-          <w:lang w:val="en-US"/>
-        </w:rPr>
-        <w:t>A</w:t>
-      </w:r>
-      <w:r>
-        <w:rPr>
-          <w:rFonts w:ascii="Times New Roman" w:hAnsi="Times New Roman" w:cs="Times New Roman"/>
-          <w:sz w:val="24"/>
-          <w:szCs w:val="24"/>
-          <w:lang w:val="en-US"/>
-        </w:rPr>
-        <w:t xml:space="preserve"> + </w:t>
-      </w:r>
-      <w:r>
-        <w:rPr>
-          <w:rFonts w:ascii="Times New Roman" w:hAnsi="Times New Roman" w:cs="Times New Roman"/>
-          <w:sz w:val="24"/>
-          <w:szCs w:val="24"/>
-          <w:lang w:val="en-US"/>
-        </w:rPr>
-        <w:t>B</w:t>
-      </w:r>
-      <w:r>
-        <w:rPr>
-          <w:rFonts w:ascii="Times New Roman" w:hAnsi="Times New Roman" w:cs="Times New Roman"/>
-          <w:sz w:val="24"/>
-          <w:szCs w:val="24"/>
-          <w:lang w:val="en-US"/>
-        </w:rPr>
-        <w:t xml:space="preserve"> + </w:t>
-      </w:r>
-      <w:r>
-        <w:rPr>
-          <w:rFonts w:ascii="Times New Roman" w:hAnsi="Times New Roman" w:cs="Times New Roman"/>
-          <w:sz w:val="24"/>
-          <w:szCs w:val="24"/>
-          <w:lang w:val="en-US"/>
-        </w:rPr>
-        <w:t>C</w:t>
-      </w:r>
     </w:p>
     <w:p>
       <w:pPr>
@@ -2487,193 +2652,122 @@
         <w:adjustRightInd w:val="0"/>
         <w:spacing w:after="0" w:line="240" w:lineRule="auto"/>
         <w:rPr>
-          <w:rFonts w:ascii="Times New Roman" w:hAnsi="Times New Roman" w:cs="Times New Roman"/>
-          <w:sz w:val="24"/>
-          <w:szCs w:val="24"/>
-          <w:lang w:val="en-US"/>
-        </w:rPr>
-      </w:pPr>
-      <w:r>
-        <w:rPr>
-          <w:rFonts w:ascii="Times New Roman" w:hAnsi="Times New Roman" w:cs="Times New Roman"/>
-          <w:sz w:val="24"/>
-          <w:szCs w:val="24"/>
-          <w:lang w:val="en-US"/>
-        </w:rPr>
-        <w:t xml:space="preserve">Model2: Y ~ A + B + C + </w:t>
-      </w:r>
-      <w:proofErr w:type="gramStart"/>
-      <w:r>
-        <w:rPr>
-          <w:rFonts w:ascii="Times New Roman" w:hAnsi="Times New Roman" w:cs="Times New Roman"/>
-          <w:sz w:val="24"/>
-          <w:szCs w:val="24"/>
-          <w:lang w:val="en-US"/>
-        </w:rPr>
-        <w:t>A</w:t>
-      </w:r>
-      <w:r>
-        <w:rPr>
-          <w:rFonts w:ascii="Times New Roman" w:hAnsi="Times New Roman" w:cs="Times New Roman"/>
-          <w:sz w:val="24"/>
-          <w:szCs w:val="24"/>
-          <w:lang w:val="en-US"/>
-        </w:rPr>
-        <w:t>:</w:t>
-      </w:r>
-      <w:r>
-        <w:rPr>
-          <w:rFonts w:ascii="Times New Roman" w:hAnsi="Times New Roman" w:cs="Times New Roman"/>
-          <w:sz w:val="24"/>
-          <w:szCs w:val="24"/>
-          <w:lang w:val="en-US"/>
-        </w:rPr>
-        <w:t>B</w:t>
-      </w:r>
-      <w:proofErr w:type="gramEnd"/>
-      <w:r>
-        <w:rPr>
-          <w:rFonts w:ascii="Times New Roman" w:hAnsi="Times New Roman" w:cs="Times New Roman"/>
-          <w:sz w:val="24"/>
-          <w:szCs w:val="24"/>
-          <w:lang w:val="en-US"/>
-        </w:rPr>
-        <w:t xml:space="preserve">  + </w:t>
-      </w:r>
-      <w:r>
-        <w:rPr>
-          <w:rFonts w:ascii="Times New Roman" w:hAnsi="Times New Roman" w:cs="Times New Roman"/>
-          <w:sz w:val="24"/>
-          <w:szCs w:val="24"/>
-          <w:lang w:val="en-US"/>
-        </w:rPr>
-        <w:t>A</w:t>
-      </w:r>
-      <w:r>
-        <w:rPr>
-          <w:rFonts w:ascii="Times New Roman" w:hAnsi="Times New Roman" w:cs="Times New Roman"/>
-          <w:sz w:val="24"/>
-          <w:szCs w:val="24"/>
-          <w:lang w:val="en-US"/>
-        </w:rPr>
-        <w:t>:</w:t>
-      </w:r>
-      <w:r>
-        <w:rPr>
-          <w:rFonts w:ascii="Times New Roman" w:hAnsi="Times New Roman" w:cs="Times New Roman"/>
-          <w:sz w:val="24"/>
-          <w:szCs w:val="24"/>
-          <w:lang w:val="en-US"/>
-        </w:rPr>
-        <w:t>C</w:t>
-      </w:r>
-      <w:r>
-        <w:rPr>
-          <w:rFonts w:ascii="Times New Roman" w:hAnsi="Times New Roman" w:cs="Times New Roman"/>
-          <w:sz w:val="24"/>
-          <w:szCs w:val="24"/>
-          <w:lang w:val="en-US"/>
-        </w:rPr>
-        <w:t xml:space="preserve"> +</w:t>
-      </w:r>
-      <w:r>
-        <w:rPr>
-          <w:rFonts w:ascii="Times New Roman" w:hAnsi="Times New Roman" w:cs="Times New Roman"/>
-          <w:sz w:val="24"/>
-          <w:szCs w:val="24"/>
-          <w:lang w:val="en-US"/>
-        </w:rPr>
-        <w:t xml:space="preserve"> </w:t>
-      </w:r>
-      <w:r>
-        <w:rPr>
-          <w:rFonts w:ascii="Times New Roman" w:hAnsi="Times New Roman" w:cs="Times New Roman"/>
-          <w:sz w:val="24"/>
-          <w:szCs w:val="24"/>
-          <w:lang w:val="en-US"/>
-        </w:rPr>
-        <w:t>B</w:t>
-      </w:r>
-      <w:r>
-        <w:rPr>
-          <w:rFonts w:ascii="Times New Roman" w:hAnsi="Times New Roman" w:cs="Times New Roman"/>
-          <w:sz w:val="24"/>
-          <w:szCs w:val="24"/>
-          <w:lang w:val="en-US"/>
-        </w:rPr>
-        <w:t>:</w:t>
-      </w:r>
-      <w:r>
-        <w:rPr>
-          <w:rFonts w:ascii="Times New Roman" w:hAnsi="Times New Roman" w:cs="Times New Roman"/>
-          <w:sz w:val="24"/>
-          <w:szCs w:val="24"/>
-          <w:lang w:val="en-US"/>
-        </w:rPr>
-        <w:t>C</w:t>
-      </w:r>
-      <w:r>
-        <w:rPr>
-          <w:rFonts w:ascii="Times New Roman" w:hAnsi="Times New Roman" w:cs="Times New Roman"/>
-          <w:sz w:val="24"/>
-          <w:szCs w:val="24"/>
-          <w:lang w:val="en-US"/>
-        </w:rPr>
-        <w:t xml:space="preserve"> +</w:t>
-      </w:r>
-      <w:r>
-        <w:rPr>
-          <w:rFonts w:ascii="Times New Roman" w:hAnsi="Times New Roman" w:cs="Times New Roman"/>
-          <w:sz w:val="24"/>
-          <w:szCs w:val="24"/>
-          <w:lang w:val="en-US"/>
-        </w:rPr>
-        <w:t xml:space="preserve"> </w:t>
-      </w:r>
-      <w:r>
-        <w:rPr>
-          <w:rFonts w:ascii="Times New Roman" w:hAnsi="Times New Roman" w:cs="Times New Roman"/>
-          <w:sz w:val="24"/>
-          <w:szCs w:val="24"/>
-          <w:lang w:val="en-US"/>
-        </w:rPr>
-        <w:t>A</w:t>
-      </w:r>
-      <w:r>
-        <w:rPr>
-          <w:rFonts w:ascii="Times New Roman" w:hAnsi="Times New Roman" w:cs="Times New Roman"/>
-          <w:sz w:val="24"/>
-          <w:szCs w:val="24"/>
-          <w:lang w:val="en-US"/>
-        </w:rPr>
-        <w:t>:</w:t>
-      </w:r>
-      <w:r>
-        <w:rPr>
-          <w:rFonts w:ascii="Times New Roman" w:hAnsi="Times New Roman" w:cs="Times New Roman"/>
-          <w:sz w:val="24"/>
-          <w:szCs w:val="24"/>
-          <w:lang w:val="en-US"/>
-        </w:rPr>
-        <w:t>B</w:t>
-      </w:r>
-      <w:r>
-        <w:rPr>
-          <w:rFonts w:ascii="Times New Roman" w:hAnsi="Times New Roman" w:cs="Times New Roman"/>
-          <w:sz w:val="24"/>
-          <w:szCs w:val="24"/>
-          <w:lang w:val="en-US"/>
-        </w:rPr>
-        <w:t>:</w:t>
-      </w:r>
-      <w:r>
-        <w:rPr>
-          <w:rFonts w:ascii="Times New Roman" w:hAnsi="Times New Roman" w:cs="Times New Roman"/>
-          <w:sz w:val="24"/>
-          <w:szCs w:val="24"/>
-          <w:lang w:val="en-US"/>
-        </w:rPr>
-        <w:t>C</w:t>
+          <w:rStyle w:val="a3"/>
+          <w:rFonts w:ascii="Roboto" w:hAnsi="Roboto"/>
+          <w:b w:val="0"/>
+          <w:bCs w:val="0"/>
+          <w:color w:val="0A0A0A"/>
+          <w:shd w:val="clear" w:color="auto" w:fill="FFFFFF"/>
+        </w:rPr>
+      </w:pPr>
+      <w:r>
+        <w:rPr>
+          <w:rFonts w:ascii="Times New Roman" w:hAnsi="Times New Roman" w:cs="Times New Roman"/>
+          <w:sz w:val="24"/>
+          <w:szCs w:val="24"/>
+        </w:rPr>
+        <w:t xml:space="preserve">Эта модель не является моделью </w:t>
+      </w:r>
+      <w:r>
+        <w:rPr>
+          <w:rFonts w:ascii="Times New Roman" w:hAnsi="Times New Roman" w:cs="Times New Roman"/>
+          <w:sz w:val="24"/>
+          <w:szCs w:val="24"/>
+          <w:lang w:val="en-US"/>
+        </w:rPr>
+        <w:t>three</w:t>
+      </w:r>
+      <w:r>
+        <w:rPr>
+          <w:rFonts w:ascii="Times New Roman" w:hAnsi="Times New Roman" w:cs="Times New Roman"/>
+          <w:sz w:val="24"/>
+          <w:szCs w:val="24"/>
+        </w:rPr>
+        <w:t>-</w:t>
+      </w:r>
+      <w:r>
+        <w:rPr>
+          <w:rFonts w:ascii="Times New Roman" w:hAnsi="Times New Roman" w:cs="Times New Roman"/>
+          <w:sz w:val="24"/>
+          <w:szCs w:val="24"/>
+          <w:lang w:val="en-US"/>
+        </w:rPr>
+        <w:t>way</w:t>
+      </w:r>
+      <w:r>
+        <w:rPr>
+          <w:rFonts w:ascii="Times New Roman" w:hAnsi="Times New Roman" w:cs="Times New Roman"/>
+          <w:sz w:val="24"/>
+          <w:szCs w:val="24"/>
+        </w:rPr>
+        <w:t xml:space="preserve"> </w:t>
+      </w:r>
+      <w:r>
+        <w:rPr>
+          <w:rFonts w:ascii="Times New Roman" w:hAnsi="Times New Roman" w:cs="Times New Roman"/>
+          <w:sz w:val="24"/>
+          <w:szCs w:val="24"/>
+          <w:lang w:val="en-US"/>
+        </w:rPr>
+        <w:t>ANOVA</w:t>
+      </w:r>
+      <w:r>
+        <w:rPr>
+          <w:rFonts w:ascii="Times New Roman" w:hAnsi="Times New Roman" w:cs="Times New Roman"/>
+          <w:sz w:val="24"/>
+          <w:szCs w:val="24"/>
+        </w:rPr>
+        <w:t xml:space="preserve">, </w:t>
+      </w:r>
+      <w:r>
+        <w:rPr>
+          <w:rFonts w:ascii="Times New Roman" w:hAnsi="Times New Roman" w:cs="Times New Roman"/>
+          <w:sz w:val="24"/>
+          <w:szCs w:val="24"/>
+        </w:rPr>
+        <w:t xml:space="preserve">так как она включает только </w:t>
+      </w:r>
+      <w:r>
+        <w:rPr>
+          <w:rFonts w:ascii="Times New Roman" w:hAnsi="Times New Roman" w:cs="Times New Roman"/>
+          <w:sz w:val="24"/>
+          <w:szCs w:val="24"/>
+          <w:lang w:val="en-US"/>
+        </w:rPr>
+        <w:t>main</w:t>
+      </w:r>
+      <w:r>
+        <w:rPr>
+          <w:rFonts w:ascii="Times New Roman" w:hAnsi="Times New Roman" w:cs="Times New Roman"/>
+          <w:sz w:val="24"/>
+          <w:szCs w:val="24"/>
+        </w:rPr>
+        <w:t xml:space="preserve"> </w:t>
+      </w:r>
+      <w:r>
+        <w:rPr>
+          <w:rFonts w:ascii="Times New Roman" w:hAnsi="Times New Roman" w:cs="Times New Roman"/>
+          <w:sz w:val="24"/>
+          <w:szCs w:val="24"/>
+          <w:lang w:val="en-US"/>
+        </w:rPr>
+        <w:t>effects</w:t>
+      </w:r>
+      <w:r>
+        <w:rPr>
+          <w:rFonts w:ascii="Times New Roman" w:hAnsi="Times New Roman" w:cs="Times New Roman"/>
+          <w:sz w:val="24"/>
+          <w:szCs w:val="24"/>
+        </w:rPr>
+        <w:t xml:space="preserve">, </w:t>
+      </w:r>
+      <w:r>
+        <w:rPr>
+          <w:rFonts w:ascii="Times New Roman" w:hAnsi="Times New Roman" w:cs="Times New Roman"/>
+          <w:sz w:val="24"/>
+          <w:szCs w:val="24"/>
+        </w:rPr>
+        <w:t xml:space="preserve">но не включает взаимодействие факторов. Такие модели – частный случай общих линейных моделей. </w:t>
       </w:r>
     </w:p>
     <w:p>
@@ -2683,9 +2777,12 @@
         <w:adjustRightInd w:val="0"/>
         <w:spacing w:after="0" w:line="240" w:lineRule="auto"/>
         <w:rPr>
-          <w:rFonts w:ascii="Times New Roman" w:hAnsi="Times New Roman" w:cs="Times New Roman"/>
-          <w:sz w:val="24"/>
-          <w:szCs w:val="24"/>
+          <w:rStyle w:val="a3"/>
+          <w:rFonts w:ascii="Roboto" w:hAnsi="Roboto"/>
+          <w:b w:val="0"/>
+          <w:bCs w:val="0"/>
+          <w:color w:val="0A0A0A"/>
+          <w:shd w:val="clear" w:color="auto" w:fill="FFFFFF"/>
         </w:rPr>
       </w:pPr>
     </w:p>
@@ -2699,65 +2796,63 @@
           <w:rFonts w:ascii="Times New Roman" w:hAnsi="Times New Roman" w:cs="Times New Roman"/>
           <w:sz w:val="24"/>
           <w:szCs w:val="24"/>
-        </w:rPr>
-      </w:pPr>
-      <w:r>
-        <w:rPr>
-          <w:rFonts w:ascii="Times New Roman" w:hAnsi="Times New Roman" w:cs="Times New Roman"/>
-          <w:sz w:val="24"/>
-          <w:szCs w:val="24"/>
-        </w:rPr>
-        <w:t xml:space="preserve">Далее надо было показать, что </w:t>
-      </w:r>
-      <w:r>
-        <w:rPr>
-          <w:rFonts w:ascii="Times New Roman" w:hAnsi="Times New Roman" w:cs="Times New Roman"/>
-          <w:sz w:val="24"/>
-          <w:szCs w:val="24"/>
-          <w:lang w:val="en-US"/>
-        </w:rPr>
-        <w:t>Model</w:t>
-      </w:r>
-      <w:r>
-        <w:rPr>
-          <w:rFonts w:ascii="Times New Roman" w:hAnsi="Times New Roman" w:cs="Times New Roman"/>
-          <w:sz w:val="24"/>
-          <w:szCs w:val="24"/>
-        </w:rPr>
-        <w:t>1</w:t>
-      </w:r>
-      <w:r>
-        <w:rPr>
-          <w:rFonts w:ascii="Times New Roman" w:hAnsi="Times New Roman" w:cs="Times New Roman"/>
-          <w:sz w:val="24"/>
-          <w:szCs w:val="24"/>
-        </w:rPr>
-        <w:t xml:space="preserve"> не отличается значимо от </w:t>
-      </w:r>
-      <w:r>
-        <w:rPr>
-          <w:rFonts w:ascii="Times New Roman" w:hAnsi="Times New Roman" w:cs="Times New Roman"/>
-          <w:sz w:val="24"/>
-          <w:szCs w:val="24"/>
-          <w:lang w:val="en-US"/>
-        </w:rPr>
-        <w:t>Model</w:t>
-      </w:r>
-      <w:r>
-        <w:rPr>
-          <w:rFonts w:ascii="Times New Roman" w:hAnsi="Times New Roman" w:cs="Times New Roman"/>
-          <w:sz w:val="24"/>
-          <w:szCs w:val="24"/>
-        </w:rPr>
-        <w:t>2.</w:t>
-      </w:r>
-      <w:r>
-        <w:rPr>
-          <w:rFonts w:ascii="Times New Roman" w:hAnsi="Times New Roman" w:cs="Times New Roman"/>
-          <w:sz w:val="24"/>
-          <w:szCs w:val="24"/>
-        </w:rPr>
-        <w:t xml:space="preserve"> Был ли проведен такой анализ?</w:t>
+          <w:lang w:val="en-US"/>
+        </w:rPr>
+      </w:pPr>
+      <w:r>
+        <w:rPr>
+          <w:rStyle w:val="a3"/>
+          <w:rFonts w:ascii="Roboto" w:hAnsi="Roboto"/>
+          <w:b w:val="0"/>
+          <w:bCs w:val="0"/>
+          <w:color w:val="0A0A0A"/>
+          <w:shd w:val="clear" w:color="auto" w:fill="FFFFFF"/>
+          <w:lang w:val="en-US"/>
+        </w:rPr>
+        <w:t xml:space="preserve">L 91-93 </w:t>
+      </w:r>
+      <w:r>
+        <w:rPr>
+          <w:rFonts w:ascii="Times New Roman" w:hAnsi="Times New Roman" w:cs="Times New Roman"/>
+          <w:sz w:val="24"/>
+          <w:szCs w:val="24"/>
+          <w:lang w:val="en-US"/>
+        </w:rPr>
+        <w:t>We checked for interactions</w:t>
+      </w:r>
+      <w:r>
+        <w:rPr>
+          <w:rFonts w:ascii="Times New Roman" w:hAnsi="Times New Roman" w:cs="Times New Roman"/>
+          <w:sz w:val="24"/>
+          <w:szCs w:val="24"/>
+          <w:lang w:val="en-US"/>
+        </w:rPr>
+        <w:t xml:space="preserve"> </w:t>
+      </w:r>
+      <w:r>
+        <w:rPr>
+          <w:rFonts w:ascii="Times New Roman" w:hAnsi="Times New Roman" w:cs="Times New Roman"/>
+          <w:sz w:val="24"/>
+          <w:szCs w:val="24"/>
+          <w:lang w:val="en-US"/>
+        </w:rPr>
+        <w:t>between the three remaining variables, but all three possible interactions between two of the</w:t>
+      </w:r>
+      <w:r>
+        <w:rPr>
+          <w:rFonts w:ascii="Calibri" w:hAnsi="Calibri" w:cs="Calibri"/>
+          <w:lang w:val="en-US"/>
+        </w:rPr>
+        <w:t xml:space="preserve"> </w:t>
+      </w:r>
+      <w:r>
+        <w:rPr>
+          <w:rFonts w:ascii="Times New Roman" w:hAnsi="Times New Roman" w:cs="Times New Roman"/>
+          <w:sz w:val="24"/>
+          <w:szCs w:val="24"/>
+          <w:lang w:val="en-US"/>
+        </w:rPr>
+        <w:t>remaining variables are not significant.</w:t>
       </w:r>
     </w:p>
     <w:p>
@@ -2770,6 +2865,7 @@
           <w:rFonts w:ascii="Times New Roman" w:hAnsi="Times New Roman" w:cs="Times New Roman"/>
           <w:sz w:val="24"/>
           <w:szCs w:val="24"/>
+          <w:lang w:val="en-US"/>
         </w:rPr>
       </w:pPr>
     </w:p>
@@ -2791,33 +2887,229 @@
           <w:sz w:val="24"/>
           <w:szCs w:val="24"/>
         </w:rPr>
-        <w:t xml:space="preserve">Проверка значимости взаимодействия уже после того, как модель (без взаимодействий) построена, является нарушением логики </w:t>
-      </w:r>
-      <w:r>
-        <w:rPr>
-          <w:rFonts w:ascii="Times New Roman" w:hAnsi="Times New Roman" w:cs="Times New Roman"/>
-          <w:sz w:val="24"/>
-          <w:szCs w:val="24"/>
-          <w:lang w:val="en-US"/>
-        </w:rPr>
-        <w:t>backward</w:t>
-      </w:r>
-      <w:r>
-        <w:rPr>
-          <w:rFonts w:ascii="Times New Roman" w:hAnsi="Times New Roman" w:cs="Times New Roman"/>
-          <w:sz w:val="24"/>
-          <w:szCs w:val="24"/>
-        </w:rPr>
-        <w:t xml:space="preserve"> </w:t>
-      </w:r>
-      <w:r>
-        <w:rPr>
-          <w:rFonts w:ascii="Times New Roman" w:hAnsi="Times New Roman" w:cs="Times New Roman"/>
-          <w:sz w:val="24"/>
-          <w:szCs w:val="24"/>
-          <w:lang w:val="en-US"/>
-        </w:rPr>
-        <w:t>selection</w:t>
+        <w:t xml:space="preserve">Непонятно, как была проведена проверка значимости взаимодействий. Если есть три предиктора (пусть </w:t>
+      </w:r>
+      <w:r>
+        <w:rPr>
+          <w:rFonts w:ascii="Times New Roman" w:hAnsi="Times New Roman" w:cs="Times New Roman"/>
+          <w:sz w:val="24"/>
+          <w:szCs w:val="24"/>
+          <w:lang w:val="en-US"/>
+        </w:rPr>
+        <w:t>A</w:t>
+      </w:r>
+      <w:r>
+        <w:rPr>
+          <w:rFonts w:ascii="Times New Roman" w:hAnsi="Times New Roman" w:cs="Times New Roman"/>
+          <w:sz w:val="24"/>
+          <w:szCs w:val="24"/>
+        </w:rPr>
+        <w:t xml:space="preserve">, </w:t>
+      </w:r>
+      <w:r>
+        <w:rPr>
+          <w:rFonts w:ascii="Times New Roman" w:hAnsi="Times New Roman" w:cs="Times New Roman"/>
+          <w:sz w:val="24"/>
+          <w:szCs w:val="24"/>
+          <w:lang w:val="en-US"/>
+        </w:rPr>
+        <w:t>B</w:t>
+      </w:r>
+      <w:r>
+        <w:rPr>
+          <w:rFonts w:ascii="Times New Roman" w:hAnsi="Times New Roman" w:cs="Times New Roman"/>
+          <w:sz w:val="24"/>
+          <w:szCs w:val="24"/>
+        </w:rPr>
+        <w:t xml:space="preserve">, </w:t>
+      </w:r>
+      <w:r>
+        <w:rPr>
+          <w:rFonts w:ascii="Times New Roman" w:hAnsi="Times New Roman" w:cs="Times New Roman"/>
+          <w:sz w:val="24"/>
+          <w:szCs w:val="24"/>
+          <w:lang w:val="en-US"/>
+        </w:rPr>
+        <w:t>C</w:t>
+      </w:r>
+      <w:r>
+        <w:rPr>
+          <w:rFonts w:ascii="Times New Roman" w:hAnsi="Times New Roman" w:cs="Times New Roman"/>
+          <w:sz w:val="24"/>
+          <w:szCs w:val="24"/>
+        </w:rPr>
+        <w:t xml:space="preserve">) </w:t>
+      </w:r>
+      <w:r>
+        <w:rPr>
+          <w:rFonts w:ascii="Times New Roman" w:hAnsi="Times New Roman" w:cs="Times New Roman"/>
+          <w:sz w:val="24"/>
+          <w:szCs w:val="24"/>
+        </w:rPr>
+        <w:t>то взаимодействий не три, а</w:t>
+      </w:r>
+      <w:r>
+        <w:rPr>
+          <w:rFonts w:ascii="Times New Roman" w:hAnsi="Times New Roman" w:cs="Times New Roman"/>
+          <w:sz w:val="24"/>
+          <w:szCs w:val="24"/>
+        </w:rPr>
+        <w:t xml:space="preserve"> </w:t>
+      </w:r>
+      <w:r>
+        <w:rPr>
+          <w:rFonts w:ascii="Times New Roman" w:hAnsi="Times New Roman" w:cs="Times New Roman"/>
+          <w:sz w:val="24"/>
+          <w:szCs w:val="24"/>
+        </w:rPr>
+        <w:t xml:space="preserve">четыре: </w:t>
+      </w:r>
+      <w:proofErr w:type="gramStart"/>
+      <w:r>
+        <w:rPr>
+          <w:rFonts w:ascii="Times New Roman" w:hAnsi="Times New Roman" w:cs="Times New Roman"/>
+          <w:sz w:val="24"/>
+          <w:szCs w:val="24"/>
+          <w:lang w:val="en-US"/>
+        </w:rPr>
+        <w:t>A</w:t>
+      </w:r>
+      <w:r>
+        <w:rPr>
+          <w:rFonts w:ascii="Times New Roman" w:hAnsi="Times New Roman" w:cs="Times New Roman"/>
+          <w:sz w:val="24"/>
+          <w:szCs w:val="24"/>
+        </w:rPr>
+        <w:t>:</w:t>
+      </w:r>
+      <w:r>
+        <w:rPr>
+          <w:rFonts w:ascii="Times New Roman" w:hAnsi="Times New Roman" w:cs="Times New Roman"/>
+          <w:sz w:val="24"/>
+          <w:szCs w:val="24"/>
+          <w:lang w:val="en-US"/>
+        </w:rPr>
+        <w:t>B</w:t>
+      </w:r>
+      <w:proofErr w:type="gramEnd"/>
+      <w:r>
+        <w:rPr>
+          <w:rFonts w:ascii="Times New Roman" w:hAnsi="Times New Roman" w:cs="Times New Roman"/>
+          <w:sz w:val="24"/>
+          <w:szCs w:val="24"/>
+        </w:rPr>
+        <w:t xml:space="preserve">, </w:t>
+      </w:r>
+      <w:r>
+        <w:rPr>
+          <w:rFonts w:ascii="Times New Roman" w:hAnsi="Times New Roman" w:cs="Times New Roman"/>
+          <w:sz w:val="24"/>
+          <w:szCs w:val="24"/>
+          <w:lang w:val="en-US"/>
+        </w:rPr>
+        <w:t>A</w:t>
+      </w:r>
+      <w:r>
+        <w:rPr>
+          <w:rFonts w:ascii="Times New Roman" w:hAnsi="Times New Roman" w:cs="Times New Roman"/>
+          <w:sz w:val="24"/>
+          <w:szCs w:val="24"/>
+        </w:rPr>
+        <w:t>:</w:t>
+      </w:r>
+      <w:r>
+        <w:rPr>
+          <w:rFonts w:ascii="Times New Roman" w:hAnsi="Times New Roman" w:cs="Times New Roman"/>
+          <w:sz w:val="24"/>
+          <w:szCs w:val="24"/>
+          <w:lang w:val="en-US"/>
+        </w:rPr>
+        <w:t>C</w:t>
+      </w:r>
+      <w:r>
+        <w:rPr>
+          <w:rFonts w:ascii="Times New Roman" w:hAnsi="Times New Roman" w:cs="Times New Roman"/>
+          <w:sz w:val="24"/>
+          <w:szCs w:val="24"/>
+        </w:rPr>
+        <w:t xml:space="preserve">, </w:t>
+      </w:r>
+      <w:r>
+        <w:rPr>
+          <w:rFonts w:ascii="Times New Roman" w:hAnsi="Times New Roman" w:cs="Times New Roman"/>
+          <w:sz w:val="24"/>
+          <w:szCs w:val="24"/>
+          <w:lang w:val="en-US"/>
+        </w:rPr>
+        <w:t>B</w:t>
+      </w:r>
+      <w:r>
+        <w:rPr>
+          <w:rFonts w:ascii="Times New Roman" w:hAnsi="Times New Roman" w:cs="Times New Roman"/>
+          <w:sz w:val="24"/>
+          <w:szCs w:val="24"/>
+        </w:rPr>
+        <w:t>:</w:t>
+      </w:r>
+      <w:r>
+        <w:rPr>
+          <w:rFonts w:ascii="Times New Roman" w:hAnsi="Times New Roman" w:cs="Times New Roman"/>
+          <w:sz w:val="24"/>
+          <w:szCs w:val="24"/>
+          <w:lang w:val="en-US"/>
+        </w:rPr>
+        <w:t>C</w:t>
+      </w:r>
+      <w:r>
+        <w:rPr>
+          <w:rFonts w:ascii="Times New Roman" w:hAnsi="Times New Roman" w:cs="Times New Roman"/>
+          <w:sz w:val="24"/>
+          <w:szCs w:val="24"/>
+        </w:rPr>
+        <w:t xml:space="preserve">, </w:t>
+      </w:r>
+      <w:r>
+        <w:rPr>
+          <w:rFonts w:ascii="Times New Roman" w:hAnsi="Times New Roman" w:cs="Times New Roman"/>
+          <w:sz w:val="24"/>
+          <w:szCs w:val="24"/>
+          <w:lang w:val="en-US"/>
+        </w:rPr>
+        <w:t>A</w:t>
+      </w:r>
+      <w:r>
+        <w:rPr>
+          <w:rFonts w:ascii="Times New Roman" w:hAnsi="Times New Roman" w:cs="Times New Roman"/>
+          <w:sz w:val="24"/>
+          <w:szCs w:val="24"/>
+        </w:rPr>
+        <w:t>:</w:t>
+      </w:r>
+      <w:r>
+        <w:rPr>
+          <w:rFonts w:ascii="Times New Roman" w:hAnsi="Times New Roman" w:cs="Times New Roman"/>
+          <w:sz w:val="24"/>
+          <w:szCs w:val="24"/>
+          <w:lang w:val="en-US"/>
+        </w:rPr>
+        <w:t>B</w:t>
+      </w:r>
+      <w:r>
+        <w:rPr>
+          <w:rFonts w:ascii="Times New Roman" w:hAnsi="Times New Roman" w:cs="Times New Roman"/>
+          <w:sz w:val="24"/>
+          <w:szCs w:val="24"/>
+        </w:rPr>
+        <w:t>:</w:t>
+      </w:r>
+      <w:r>
+        <w:rPr>
+          <w:rFonts w:ascii="Times New Roman" w:hAnsi="Times New Roman" w:cs="Times New Roman"/>
+          <w:sz w:val="24"/>
+          <w:szCs w:val="24"/>
+          <w:lang w:val="en-US"/>
+        </w:rPr>
+        <w:t>C</w:t>
       </w:r>
       <w:r>
         <w:rPr>
@@ -2833,23 +3125,23 @@
           <w:sz w:val="24"/>
           <w:szCs w:val="24"/>
         </w:rPr>
-        <w:t>Если вы подобрали оптимальную модель, не учитывая взаимодействий на ранних этапах селекции, то вы не знаете были ли взаимодействия значимы до того</w:t>
-      </w:r>
-      <w:r>
-        <w:rPr>
-          <w:rFonts w:ascii="Times New Roman" w:hAnsi="Times New Roman" w:cs="Times New Roman"/>
-          <w:sz w:val="24"/>
-          <w:szCs w:val="24"/>
-        </w:rPr>
-        <w:t>,</w:t>
-      </w:r>
-      <w:r>
-        <w:rPr>
-          <w:rFonts w:ascii="Times New Roman" w:hAnsi="Times New Roman" w:cs="Times New Roman"/>
-          <w:sz w:val="24"/>
-          <w:szCs w:val="24"/>
-        </w:rPr>
-        <w:t xml:space="preserve"> как были исключены из модели другие предикторы.  </w:t>
+        <w:t xml:space="preserve"> </w:t>
+      </w:r>
+      <w:r>
+        <w:rPr>
+          <w:rFonts w:ascii="Times New Roman" w:hAnsi="Times New Roman" w:cs="Times New Roman"/>
+          <w:sz w:val="24"/>
+          <w:szCs w:val="24"/>
+        </w:rPr>
+        <w:t>П</w:t>
+      </w:r>
+      <w:r>
+        <w:rPr>
+          <w:rFonts w:ascii="Times New Roman" w:hAnsi="Times New Roman" w:cs="Times New Roman"/>
+          <w:sz w:val="24"/>
+          <w:szCs w:val="24"/>
+        </w:rPr>
+        <w:t xml:space="preserve">о логике сравнения моделей, автор должен был построить две модели </w:t>
       </w:r>
     </w:p>
     <w:p>
@@ -2864,6 +3156,83 @@
           <w:szCs w:val="24"/>
         </w:rPr>
       </w:pPr>
+      <w:r>
+        <w:rPr>
+          <w:rFonts w:ascii="Times New Roman" w:hAnsi="Times New Roman" w:cs="Times New Roman"/>
+          <w:sz w:val="24"/>
+          <w:szCs w:val="24"/>
+          <w:lang w:val="en-US"/>
+        </w:rPr>
+        <w:t>Model</w:t>
+      </w:r>
+      <w:r>
+        <w:rPr>
+          <w:rFonts w:ascii="Times New Roman" w:hAnsi="Times New Roman" w:cs="Times New Roman"/>
+          <w:sz w:val="24"/>
+          <w:szCs w:val="24"/>
+        </w:rPr>
+        <w:t xml:space="preserve">1: </w:t>
+      </w:r>
+      <w:r>
+        <w:rPr>
+          <w:rFonts w:ascii="Times New Roman" w:hAnsi="Times New Roman" w:cs="Times New Roman"/>
+          <w:sz w:val="24"/>
+          <w:szCs w:val="24"/>
+          <w:lang w:val="en-US"/>
+        </w:rPr>
+        <w:t>Y</w:t>
+      </w:r>
+      <w:r>
+        <w:rPr>
+          <w:rFonts w:ascii="Times New Roman" w:hAnsi="Times New Roman" w:cs="Times New Roman"/>
+          <w:sz w:val="24"/>
+          <w:szCs w:val="24"/>
+        </w:rPr>
+        <w:t xml:space="preserve"> ~ </w:t>
+      </w:r>
+      <w:r>
+        <w:rPr>
+          <w:rFonts w:ascii="Times New Roman" w:hAnsi="Times New Roman" w:cs="Times New Roman"/>
+          <w:sz w:val="24"/>
+          <w:szCs w:val="24"/>
+          <w:lang w:val="en-US"/>
+        </w:rPr>
+        <w:t>A</w:t>
+      </w:r>
+      <w:r>
+        <w:rPr>
+          <w:rFonts w:ascii="Times New Roman" w:hAnsi="Times New Roman" w:cs="Times New Roman"/>
+          <w:sz w:val="24"/>
+          <w:szCs w:val="24"/>
+        </w:rPr>
+        <w:t xml:space="preserve"> + </w:t>
+      </w:r>
+      <w:r>
+        <w:rPr>
+          <w:rFonts w:ascii="Times New Roman" w:hAnsi="Times New Roman" w:cs="Times New Roman"/>
+          <w:sz w:val="24"/>
+          <w:szCs w:val="24"/>
+          <w:lang w:val="en-US"/>
+        </w:rPr>
+        <w:t>B</w:t>
+      </w:r>
+      <w:r>
+        <w:rPr>
+          <w:rFonts w:ascii="Times New Roman" w:hAnsi="Times New Roman" w:cs="Times New Roman"/>
+          <w:sz w:val="24"/>
+          <w:szCs w:val="24"/>
+        </w:rPr>
+        <w:t xml:space="preserve"> + </w:t>
+      </w:r>
+      <w:r>
+        <w:rPr>
+          <w:rFonts w:ascii="Times New Roman" w:hAnsi="Times New Roman" w:cs="Times New Roman"/>
+          <w:sz w:val="24"/>
+          <w:szCs w:val="24"/>
+          <w:lang w:val="en-US"/>
+        </w:rPr>
+        <w:t>C</w:t>
+      </w:r>
     </w:p>
     <w:p>
       <w:pPr>
@@ -2875,231 +3244,163 @@
           <w:rFonts w:ascii="Times New Roman" w:hAnsi="Times New Roman" w:cs="Times New Roman"/>
           <w:sz w:val="24"/>
           <w:szCs w:val="24"/>
-        </w:rPr>
-      </w:pPr>
-      <w:r>
-        <w:rPr>
-          <w:rFonts w:ascii="Times New Roman" w:hAnsi="Times New Roman" w:cs="Times New Roman"/>
-          <w:sz w:val="24"/>
-          <w:szCs w:val="24"/>
-        </w:rPr>
-        <w:t xml:space="preserve">Формально, для процедуры </w:t>
-      </w:r>
-      <w:r>
-        <w:rPr>
-          <w:rFonts w:ascii="Times New Roman" w:hAnsi="Times New Roman" w:cs="Times New Roman"/>
-          <w:sz w:val="24"/>
-          <w:szCs w:val="24"/>
-          <w:lang w:val="en-US"/>
-        </w:rPr>
-        <w:t>backward</w:t>
-      </w:r>
-      <w:r>
-        <w:rPr>
-          <w:rFonts w:ascii="Times New Roman" w:hAnsi="Times New Roman" w:cs="Times New Roman"/>
-          <w:sz w:val="24"/>
-          <w:szCs w:val="24"/>
-        </w:rPr>
-        <w:t xml:space="preserve"> </w:t>
-      </w:r>
-      <w:r>
-        <w:rPr>
-          <w:rFonts w:ascii="Times New Roman" w:hAnsi="Times New Roman" w:cs="Times New Roman"/>
-          <w:sz w:val="24"/>
-          <w:szCs w:val="24"/>
-          <w:lang w:val="en-US"/>
-        </w:rPr>
-        <w:t>selectio</w:t>
-      </w:r>
-      <w:r>
-        <w:rPr>
-          <w:rFonts w:ascii="Times New Roman" w:hAnsi="Times New Roman" w:cs="Times New Roman"/>
-          <w:sz w:val="24"/>
-          <w:szCs w:val="24"/>
-          <w:lang w:val="en-US"/>
-        </w:rPr>
-        <w:t>n</w:t>
-      </w:r>
-      <w:r>
-        <w:rPr>
-          <w:rFonts w:ascii="Times New Roman" w:hAnsi="Times New Roman" w:cs="Times New Roman"/>
-          <w:sz w:val="24"/>
-          <w:szCs w:val="24"/>
-        </w:rPr>
-        <w:t xml:space="preserve"> в начальную (полную) модель надо включить все взаимодействия, а потом постепенно отбрасывать сначала взаимодействия, а потом </w:t>
-      </w:r>
-      <w:r>
-        <w:rPr>
-          <w:rFonts w:ascii="Times New Roman" w:hAnsi="Times New Roman" w:cs="Times New Roman"/>
-          <w:sz w:val="24"/>
-          <w:szCs w:val="24"/>
-          <w:lang w:val="en-US"/>
-        </w:rPr>
-        <w:t>main</w:t>
-      </w:r>
-      <w:r>
-        <w:rPr>
-          <w:rFonts w:ascii="Times New Roman" w:hAnsi="Times New Roman" w:cs="Times New Roman"/>
-          <w:sz w:val="24"/>
-          <w:szCs w:val="24"/>
-        </w:rPr>
-        <w:t xml:space="preserve"> </w:t>
-      </w:r>
-      <w:r>
-        <w:rPr>
-          <w:rFonts w:ascii="Times New Roman" w:hAnsi="Times New Roman" w:cs="Times New Roman"/>
-          <w:sz w:val="24"/>
-          <w:szCs w:val="24"/>
-          <w:lang w:val="en-US"/>
-        </w:rPr>
-        <w:t>effects</w:t>
-      </w:r>
-      <w:r>
-        <w:rPr>
-          <w:rFonts w:ascii="Times New Roman" w:hAnsi="Times New Roman" w:cs="Times New Roman"/>
-          <w:sz w:val="24"/>
-          <w:szCs w:val="24"/>
-        </w:rPr>
-        <w:t xml:space="preserve">. </w:t>
-      </w:r>
-      <w:r>
-        <w:rPr>
-          <w:rFonts w:ascii="Times New Roman" w:hAnsi="Times New Roman" w:cs="Times New Roman"/>
-          <w:sz w:val="24"/>
-          <w:szCs w:val="24"/>
-        </w:rPr>
-        <w:t>В вашем случае, конечно, этот подход не годится, так как полная модель с перечисленными пр</w:t>
-      </w:r>
-      <w:r>
-        <w:rPr>
-          <w:rFonts w:ascii="Times New Roman" w:hAnsi="Times New Roman" w:cs="Times New Roman"/>
-          <w:sz w:val="24"/>
-          <w:szCs w:val="24"/>
-        </w:rPr>
-        <w:t>е</w:t>
-      </w:r>
-      <w:r>
-        <w:rPr>
-          <w:rFonts w:ascii="Times New Roman" w:hAnsi="Times New Roman" w:cs="Times New Roman"/>
-          <w:sz w:val="24"/>
-          <w:szCs w:val="24"/>
-        </w:rPr>
-        <w:t>дикторами (</w:t>
-      </w:r>
-      <w:r>
-        <w:rPr>
-          <w:rFonts w:ascii="Times New Roman" w:hAnsi="Times New Roman" w:cs="Times New Roman"/>
-          <w:sz w:val="24"/>
-          <w:szCs w:val="24"/>
-        </w:rPr>
-        <w:t xml:space="preserve">см. </w:t>
-      </w:r>
-      <w:r>
-        <w:rPr>
-          <w:rFonts w:ascii="Times New Roman" w:hAnsi="Times New Roman" w:cs="Times New Roman"/>
-          <w:sz w:val="24"/>
-          <w:szCs w:val="24"/>
-          <w:lang w:val="en-US"/>
-        </w:rPr>
-        <w:t>L</w:t>
-      </w:r>
-      <w:r>
-        <w:rPr>
-          <w:rFonts w:ascii="Times New Roman" w:hAnsi="Times New Roman" w:cs="Times New Roman"/>
-          <w:sz w:val="24"/>
-          <w:szCs w:val="24"/>
-        </w:rPr>
-        <w:t xml:space="preserve"> 56-60)</w:t>
-      </w:r>
-      <w:r>
-        <w:rPr>
-          <w:rFonts w:ascii="Times New Roman" w:hAnsi="Times New Roman" w:cs="Times New Roman"/>
-          <w:sz w:val="24"/>
-          <w:szCs w:val="24"/>
-        </w:rPr>
-        <w:t xml:space="preserve"> и всеми их взаимодействиями </w:t>
-      </w:r>
-      <w:r>
-        <w:rPr>
-          <w:rFonts w:ascii="Times New Roman" w:hAnsi="Times New Roman" w:cs="Times New Roman"/>
-          <w:sz w:val="24"/>
-          <w:szCs w:val="24"/>
-        </w:rPr>
-        <w:t xml:space="preserve">будет включать </w:t>
-      </w:r>
-      <w:r>
-        <w:rPr>
-          <w:rFonts w:ascii="Times New Roman" w:hAnsi="Times New Roman" w:cs="Times New Roman"/>
-          <w:sz w:val="24"/>
-          <w:szCs w:val="24"/>
-        </w:rPr>
-        <w:t xml:space="preserve">очень много коэффициентов (если я не ошибся, то 381), для оценки </w:t>
-      </w:r>
-      <w:r>
-        <w:rPr>
-          <w:rFonts w:ascii="Times New Roman" w:hAnsi="Times New Roman" w:cs="Times New Roman"/>
-          <w:sz w:val="24"/>
-          <w:szCs w:val="24"/>
-        </w:rPr>
-        <w:t xml:space="preserve">этих коэффициентов имеющихся </w:t>
-      </w:r>
-      <w:r>
-        <w:rPr>
-          <w:rFonts w:ascii="Times New Roman" w:hAnsi="Times New Roman" w:cs="Times New Roman"/>
-          <w:sz w:val="24"/>
-          <w:szCs w:val="24"/>
-        </w:rPr>
-        <w:t>данных</w:t>
-      </w:r>
-      <w:r>
-        <w:rPr>
-          <w:rFonts w:ascii="Times New Roman" w:hAnsi="Times New Roman" w:cs="Times New Roman"/>
-          <w:sz w:val="24"/>
-          <w:szCs w:val="24"/>
-        </w:rPr>
-        <w:t xml:space="preserve"> (</w:t>
-      </w:r>
-      <w:r>
-        <w:rPr>
-          <w:rFonts w:ascii="Times New Roman" w:hAnsi="Times New Roman" w:cs="Times New Roman"/>
-          <w:sz w:val="24"/>
-          <w:szCs w:val="24"/>
-        </w:rPr>
-        <w:t xml:space="preserve">57 </w:t>
-      </w:r>
-      <w:proofErr w:type="spellStart"/>
-      <w:r>
-        <w:rPr>
-          <w:rFonts w:ascii="Times New Roman" w:hAnsi="Times New Roman" w:cs="Times New Roman"/>
-          <w:sz w:val="24"/>
-          <w:szCs w:val="24"/>
-        </w:rPr>
-        <w:t>species</w:t>
-      </w:r>
-      <w:proofErr w:type="spellEnd"/>
-      <w:r>
-        <w:rPr>
-          <w:rFonts w:ascii="Times New Roman" w:hAnsi="Times New Roman" w:cs="Times New Roman"/>
-          <w:sz w:val="24"/>
-          <w:szCs w:val="24"/>
-        </w:rPr>
-        <w:t>)</w:t>
-      </w:r>
-      <w:r>
-        <w:rPr>
-          <w:rFonts w:ascii="Times New Roman" w:hAnsi="Times New Roman" w:cs="Times New Roman"/>
-          <w:sz w:val="24"/>
-          <w:szCs w:val="24"/>
-        </w:rPr>
-        <w:t xml:space="preserve">, конечно, не хватит.  </w:t>
-      </w:r>
-      <w:r>
-        <w:rPr>
-          <w:rFonts w:ascii="Times New Roman" w:hAnsi="Times New Roman" w:cs="Times New Roman"/>
-          <w:sz w:val="24"/>
-          <w:szCs w:val="24"/>
-        </w:rPr>
-        <w:t>Поэтому взаимодействия вообще лучше не рассматривать. Достаточно проверить присутствует ли в остатках модели какой-то значимый паттерн, который может быть следствием наличия значимого взаимодействия предикторов. Если паттерна нет, то ОК и модели можно доверять.</w:t>
+          <w:lang w:val="en-US"/>
+        </w:rPr>
+      </w:pPr>
+      <w:r>
+        <w:rPr>
+          <w:rFonts w:ascii="Times New Roman" w:hAnsi="Times New Roman" w:cs="Times New Roman"/>
+          <w:sz w:val="24"/>
+          <w:szCs w:val="24"/>
+          <w:lang w:val="en-US"/>
+        </w:rPr>
+        <w:t xml:space="preserve">Model2: Y ~ A + B + C + </w:t>
+      </w:r>
+      <w:proofErr w:type="gramStart"/>
+      <w:r>
+        <w:rPr>
+          <w:rFonts w:ascii="Times New Roman" w:hAnsi="Times New Roman" w:cs="Times New Roman"/>
+          <w:sz w:val="24"/>
+          <w:szCs w:val="24"/>
+          <w:lang w:val="en-US"/>
+        </w:rPr>
+        <w:t>A</w:t>
+      </w:r>
+      <w:r>
+        <w:rPr>
+          <w:rFonts w:ascii="Times New Roman" w:hAnsi="Times New Roman" w:cs="Times New Roman"/>
+          <w:sz w:val="24"/>
+          <w:szCs w:val="24"/>
+          <w:lang w:val="en-US"/>
+        </w:rPr>
+        <w:t>:</w:t>
+      </w:r>
+      <w:r>
+        <w:rPr>
+          <w:rFonts w:ascii="Times New Roman" w:hAnsi="Times New Roman" w:cs="Times New Roman"/>
+          <w:sz w:val="24"/>
+          <w:szCs w:val="24"/>
+          <w:lang w:val="en-US"/>
+        </w:rPr>
+        <w:t>B</w:t>
+      </w:r>
+      <w:proofErr w:type="gramEnd"/>
+      <w:r>
+        <w:rPr>
+          <w:rFonts w:ascii="Times New Roman" w:hAnsi="Times New Roman" w:cs="Times New Roman"/>
+          <w:sz w:val="24"/>
+          <w:szCs w:val="24"/>
+          <w:lang w:val="en-US"/>
+        </w:rPr>
+        <w:t xml:space="preserve">  + A</w:t>
+      </w:r>
+      <w:r>
+        <w:rPr>
+          <w:rFonts w:ascii="Times New Roman" w:hAnsi="Times New Roman" w:cs="Times New Roman"/>
+          <w:sz w:val="24"/>
+          <w:szCs w:val="24"/>
+          <w:lang w:val="en-US"/>
+        </w:rPr>
+        <w:t>:</w:t>
+      </w:r>
+      <w:r>
+        <w:rPr>
+          <w:rFonts w:ascii="Times New Roman" w:hAnsi="Times New Roman" w:cs="Times New Roman"/>
+          <w:sz w:val="24"/>
+          <w:szCs w:val="24"/>
+          <w:lang w:val="en-US"/>
+        </w:rPr>
+        <w:t>C +</w:t>
+      </w:r>
+      <w:r>
+        <w:rPr>
+          <w:rFonts w:ascii="Times New Roman" w:hAnsi="Times New Roman" w:cs="Times New Roman"/>
+          <w:sz w:val="24"/>
+          <w:szCs w:val="24"/>
+          <w:lang w:val="en-US"/>
+        </w:rPr>
+        <w:t xml:space="preserve"> </w:t>
+      </w:r>
+      <w:r>
+        <w:rPr>
+          <w:rFonts w:ascii="Times New Roman" w:hAnsi="Times New Roman" w:cs="Times New Roman"/>
+          <w:sz w:val="24"/>
+          <w:szCs w:val="24"/>
+          <w:lang w:val="en-US"/>
+        </w:rPr>
+        <w:t>B</w:t>
+      </w:r>
+      <w:r>
+        <w:rPr>
+          <w:rFonts w:ascii="Times New Roman" w:hAnsi="Times New Roman" w:cs="Times New Roman"/>
+          <w:sz w:val="24"/>
+          <w:szCs w:val="24"/>
+          <w:lang w:val="en-US"/>
+        </w:rPr>
+        <w:t>:</w:t>
+      </w:r>
+      <w:r>
+        <w:rPr>
+          <w:rFonts w:ascii="Times New Roman" w:hAnsi="Times New Roman" w:cs="Times New Roman"/>
+          <w:sz w:val="24"/>
+          <w:szCs w:val="24"/>
+          <w:lang w:val="en-US"/>
+        </w:rPr>
+        <w:t>C +</w:t>
+      </w:r>
+      <w:r>
+        <w:rPr>
+          <w:rFonts w:ascii="Times New Roman" w:hAnsi="Times New Roman" w:cs="Times New Roman"/>
+          <w:sz w:val="24"/>
+          <w:szCs w:val="24"/>
+          <w:lang w:val="en-US"/>
+        </w:rPr>
+        <w:t xml:space="preserve"> </w:t>
+      </w:r>
+      <w:r>
+        <w:rPr>
+          <w:rFonts w:ascii="Times New Roman" w:hAnsi="Times New Roman" w:cs="Times New Roman"/>
+          <w:sz w:val="24"/>
+          <w:szCs w:val="24"/>
+          <w:lang w:val="en-US"/>
+        </w:rPr>
+        <w:t>A</w:t>
+      </w:r>
+      <w:r>
+        <w:rPr>
+          <w:rFonts w:ascii="Times New Roman" w:hAnsi="Times New Roman" w:cs="Times New Roman"/>
+          <w:sz w:val="24"/>
+          <w:szCs w:val="24"/>
+          <w:lang w:val="en-US"/>
+        </w:rPr>
+        <w:t>:</w:t>
+      </w:r>
+      <w:r>
+        <w:rPr>
+          <w:rFonts w:ascii="Times New Roman" w:hAnsi="Times New Roman" w:cs="Times New Roman"/>
+          <w:sz w:val="24"/>
+          <w:szCs w:val="24"/>
+          <w:lang w:val="en-US"/>
+        </w:rPr>
+        <w:t>B</w:t>
+      </w:r>
+      <w:r>
+        <w:rPr>
+          <w:rFonts w:ascii="Times New Roman" w:hAnsi="Times New Roman" w:cs="Times New Roman"/>
+          <w:sz w:val="24"/>
+          <w:szCs w:val="24"/>
+          <w:lang w:val="en-US"/>
+        </w:rPr>
+        <w:t>:</w:t>
+      </w:r>
+      <w:r>
+        <w:rPr>
+          <w:rFonts w:ascii="Times New Roman" w:hAnsi="Times New Roman" w:cs="Times New Roman"/>
+          <w:sz w:val="24"/>
+          <w:szCs w:val="24"/>
+          <w:lang w:val="en-US"/>
+        </w:rPr>
+        <w:t>C</w:t>
       </w:r>
     </w:p>
     <w:p>
@@ -3112,6 +3413,7 @@
           <w:rFonts w:ascii="Times New Roman" w:hAnsi="Times New Roman" w:cs="Times New Roman"/>
           <w:sz w:val="24"/>
           <w:szCs w:val="24"/>
+          <w:lang w:val="en-US"/>
         </w:rPr>
       </w:pPr>
     </w:p>
@@ -3127,6 +3429,156 @@
           <w:szCs w:val="24"/>
         </w:rPr>
       </w:pPr>
+      <w:r>
+        <w:rPr>
+          <w:rFonts w:ascii="Times New Roman" w:hAnsi="Times New Roman" w:cs="Times New Roman"/>
+          <w:sz w:val="24"/>
+          <w:szCs w:val="24"/>
+        </w:rPr>
+        <w:t xml:space="preserve">Далее надо было показать, что </w:t>
+      </w:r>
+      <w:r>
+        <w:rPr>
+          <w:rFonts w:ascii="Times New Roman" w:hAnsi="Times New Roman" w:cs="Times New Roman"/>
+          <w:sz w:val="24"/>
+          <w:szCs w:val="24"/>
+          <w:lang w:val="en-US"/>
+        </w:rPr>
+        <w:t>Model</w:t>
+      </w:r>
+      <w:r>
+        <w:rPr>
+          <w:rFonts w:ascii="Times New Roman" w:hAnsi="Times New Roman" w:cs="Times New Roman"/>
+          <w:sz w:val="24"/>
+          <w:szCs w:val="24"/>
+        </w:rPr>
+        <w:t>1</w:t>
+      </w:r>
+      <w:r>
+        <w:rPr>
+          <w:rFonts w:ascii="Times New Roman" w:hAnsi="Times New Roman" w:cs="Times New Roman"/>
+          <w:sz w:val="24"/>
+          <w:szCs w:val="24"/>
+        </w:rPr>
+        <w:t xml:space="preserve"> не отличается значимо от </w:t>
+      </w:r>
+      <w:r>
+        <w:rPr>
+          <w:rFonts w:ascii="Times New Roman" w:hAnsi="Times New Roman" w:cs="Times New Roman"/>
+          <w:sz w:val="24"/>
+          <w:szCs w:val="24"/>
+          <w:lang w:val="en-US"/>
+        </w:rPr>
+        <w:t>Model</w:t>
+      </w:r>
+      <w:r>
+        <w:rPr>
+          <w:rFonts w:ascii="Times New Roman" w:hAnsi="Times New Roman" w:cs="Times New Roman"/>
+          <w:sz w:val="24"/>
+          <w:szCs w:val="24"/>
+        </w:rPr>
+        <w:t>2</w:t>
+      </w:r>
+      <w:r>
+        <w:rPr>
+          <w:rFonts w:ascii="Times New Roman" w:hAnsi="Times New Roman" w:cs="Times New Roman"/>
+          <w:sz w:val="24"/>
+          <w:szCs w:val="24"/>
+        </w:rPr>
+        <w:t xml:space="preserve"> (либо с помощью частного </w:t>
+      </w:r>
+      <w:r>
+        <w:rPr>
+          <w:rFonts w:ascii="Times New Roman" w:hAnsi="Times New Roman" w:cs="Times New Roman"/>
+          <w:sz w:val="24"/>
+          <w:szCs w:val="24"/>
+          <w:lang w:val="en-US"/>
+        </w:rPr>
+        <w:t>F</w:t>
+      </w:r>
+      <w:r>
+        <w:rPr>
+          <w:rFonts w:ascii="Times New Roman" w:hAnsi="Times New Roman" w:cs="Times New Roman"/>
+          <w:sz w:val="24"/>
+          <w:szCs w:val="24"/>
+        </w:rPr>
+        <w:t>-</w:t>
+      </w:r>
+      <w:r>
+        <w:rPr>
+          <w:rFonts w:ascii="Times New Roman" w:hAnsi="Times New Roman" w:cs="Times New Roman"/>
+          <w:sz w:val="24"/>
+          <w:szCs w:val="24"/>
+        </w:rPr>
+        <w:t xml:space="preserve">критерия или, что лучше, с помощью </w:t>
+      </w:r>
+      <w:r>
+        <w:rPr>
+          <w:rFonts w:ascii="Times New Roman" w:hAnsi="Times New Roman" w:cs="Times New Roman"/>
+          <w:sz w:val="24"/>
+          <w:szCs w:val="24"/>
+          <w:lang w:val="en-US"/>
+        </w:rPr>
+        <w:t>likelihood</w:t>
+      </w:r>
+      <w:r>
+        <w:rPr>
+          <w:rFonts w:ascii="Times New Roman" w:hAnsi="Times New Roman" w:cs="Times New Roman"/>
+          <w:sz w:val="24"/>
+          <w:szCs w:val="24"/>
+        </w:rPr>
+        <w:t xml:space="preserve"> </w:t>
+      </w:r>
+      <w:r>
+        <w:rPr>
+          <w:rFonts w:ascii="Times New Roman" w:hAnsi="Times New Roman" w:cs="Times New Roman"/>
+          <w:sz w:val="24"/>
+          <w:szCs w:val="24"/>
+          <w:lang w:val="en-US"/>
+        </w:rPr>
+        <w:t>ratio</w:t>
+      </w:r>
+      <w:r>
+        <w:rPr>
+          <w:rFonts w:ascii="Times New Roman" w:hAnsi="Times New Roman" w:cs="Times New Roman"/>
+          <w:sz w:val="24"/>
+          <w:szCs w:val="24"/>
+        </w:rPr>
+        <w:t xml:space="preserve"> </w:t>
+      </w:r>
+      <w:r>
+        <w:rPr>
+          <w:rFonts w:ascii="Times New Roman" w:hAnsi="Times New Roman" w:cs="Times New Roman"/>
+          <w:sz w:val="24"/>
+          <w:szCs w:val="24"/>
+          <w:lang w:val="en-US"/>
+        </w:rPr>
+        <w:t>test</w:t>
+      </w:r>
+      <w:r>
+        <w:rPr>
+          <w:rFonts w:ascii="Times New Roman" w:hAnsi="Times New Roman" w:cs="Times New Roman"/>
+          <w:sz w:val="24"/>
+          <w:szCs w:val="24"/>
+        </w:rPr>
+        <w:t>)</w:t>
+      </w:r>
+      <w:r>
+        <w:rPr>
+          <w:rFonts w:ascii="Times New Roman" w:hAnsi="Times New Roman" w:cs="Times New Roman"/>
+          <w:sz w:val="24"/>
+          <w:szCs w:val="24"/>
+        </w:rPr>
+        <w:t>.</w:t>
+      </w:r>
+      <w:r>
+        <w:rPr>
+          <w:rFonts w:ascii="Times New Roman" w:hAnsi="Times New Roman" w:cs="Times New Roman"/>
+          <w:sz w:val="24"/>
+          <w:szCs w:val="24"/>
+        </w:rPr>
+        <w:t xml:space="preserve"> Был ли проведен такой анализ?</w:t>
+      </w:r>
     </w:p>
     <w:p>
       <w:pPr>
@@ -3148,121 +3600,76 @@
         <w:adjustRightInd w:val="0"/>
         <w:spacing w:after="0" w:line="240" w:lineRule="auto"/>
         <w:rPr>
-          <w:rStyle w:val="a3"/>
-          <w:rFonts w:ascii="Roboto" w:hAnsi="Roboto"/>
-          <w:b w:val="0"/>
-          <w:bCs w:val="0"/>
-          <w:color w:val="0A0A0A"/>
-          <w:shd w:val="clear" w:color="auto" w:fill="FFFFFF"/>
-        </w:rPr>
-      </w:pPr>
-      <w:r>
-        <w:rPr>
-          <w:rStyle w:val="a3"/>
-          <w:rFonts w:ascii="Roboto" w:hAnsi="Roboto"/>
-          <w:b w:val="0"/>
-          <w:bCs w:val="0"/>
-          <w:color w:val="0A0A0A"/>
-          <w:shd w:val="clear" w:color="auto" w:fill="FFFFFF"/>
-          <w:lang w:val="en-US"/>
-        </w:rPr>
-        <w:t xml:space="preserve">L 90-91. </w:t>
-      </w:r>
-      <w:r>
-        <w:rPr>
-          <w:rFonts w:ascii="Times New Roman" w:hAnsi="Times New Roman" w:cs="Times New Roman"/>
-          <w:sz w:val="24"/>
-          <w:szCs w:val="24"/>
-          <w:lang w:val="en-US"/>
-        </w:rPr>
-        <w:t>The</w:t>
-      </w:r>
-      <w:r>
-        <w:rPr>
-          <w:rFonts w:ascii="Calibri" w:hAnsi="Calibri" w:cs="Calibri"/>
-          <w:lang w:val="en-US"/>
-        </w:rPr>
-        <w:t xml:space="preserve"> </w:t>
-      </w:r>
-      <w:r>
-        <w:rPr>
-          <w:rFonts w:ascii="Times New Roman" w:hAnsi="Times New Roman" w:cs="Times New Roman"/>
-          <w:sz w:val="24"/>
-          <w:szCs w:val="24"/>
-          <w:lang w:val="en-US"/>
-        </w:rPr>
-        <w:t>final model has a coefficient of determination of R² = 60.4%.</w:t>
-      </w:r>
-      <w:r>
-        <w:rPr>
-          <w:rFonts w:ascii="Times New Roman" w:hAnsi="Times New Roman" w:cs="Times New Roman"/>
-          <w:sz w:val="24"/>
-          <w:szCs w:val="24"/>
-          <w:lang w:val="en-US"/>
-        </w:rPr>
-        <w:t xml:space="preserve"> </w:t>
-      </w:r>
-      <w:r>
-        <w:rPr>
-          <w:rFonts w:ascii="Times New Roman" w:hAnsi="Times New Roman" w:cs="Times New Roman"/>
-          <w:sz w:val="24"/>
-          <w:szCs w:val="24"/>
-        </w:rPr>
-        <w:t xml:space="preserve">Необходимо пояснить был ли скорректирован </w:t>
-      </w:r>
-      <w:r>
-        <w:rPr>
-          <w:rFonts w:ascii="Times New Roman" w:hAnsi="Times New Roman" w:cs="Times New Roman"/>
-          <w:sz w:val="24"/>
-          <w:szCs w:val="24"/>
-          <w:lang w:val="en-US"/>
-        </w:rPr>
-        <w:t>R</w:t>
-      </w:r>
-      <w:r>
-        <w:rPr>
-          <w:rFonts w:ascii="Times New Roman" w:hAnsi="Times New Roman" w:cs="Times New Roman"/>
-          <w:sz w:val="24"/>
-          <w:szCs w:val="24"/>
-        </w:rPr>
-        <w:t>²</w:t>
-      </w:r>
-      <w:r>
-        <w:rPr>
-          <w:rFonts w:ascii="Times New Roman" w:hAnsi="Times New Roman" w:cs="Times New Roman"/>
-          <w:sz w:val="24"/>
-          <w:szCs w:val="24"/>
-        </w:rPr>
-        <w:t xml:space="preserve"> на множественность предикторов. Для такого множественных моделей необходимо приводить </w:t>
-      </w:r>
-      <w:r>
-        <w:rPr>
-          <w:rFonts w:ascii="Times New Roman" w:hAnsi="Times New Roman" w:cs="Times New Roman"/>
-          <w:sz w:val="24"/>
-          <w:szCs w:val="24"/>
-          <w:lang w:val="en-US"/>
-        </w:rPr>
-        <w:t xml:space="preserve">adjusted </w:t>
-      </w:r>
-      <w:r>
-        <w:rPr>
-          <w:rFonts w:ascii="Times New Roman" w:hAnsi="Times New Roman" w:cs="Times New Roman"/>
-          <w:sz w:val="24"/>
-          <w:szCs w:val="24"/>
-          <w:lang w:val="en-US"/>
-        </w:rPr>
-        <w:t>R²</w:t>
-      </w:r>
-      <w:r>
-        <w:rPr>
-          <w:rStyle w:val="a3"/>
-          <w:rFonts w:ascii="Roboto" w:hAnsi="Roboto"/>
-          <w:b w:val="0"/>
-          <w:bCs w:val="0"/>
-          <w:color w:val="0A0A0A"/>
-          <w:shd w:val="clear" w:color="auto" w:fill="FFFFFF"/>
-        </w:rPr>
-        <w:t>.</w:t>
+          <w:rFonts w:ascii="Times New Roman" w:hAnsi="Times New Roman" w:cs="Times New Roman"/>
+          <w:sz w:val="24"/>
+          <w:szCs w:val="24"/>
+        </w:rPr>
+      </w:pPr>
+      <w:r>
+        <w:rPr>
+          <w:rFonts w:ascii="Times New Roman" w:hAnsi="Times New Roman" w:cs="Times New Roman"/>
+          <w:sz w:val="24"/>
+          <w:szCs w:val="24"/>
+        </w:rPr>
+        <w:t xml:space="preserve">Проверка значимости взаимодействия уже после того, как модель (без взаимодействий) построена, является нарушением логики </w:t>
+      </w:r>
+      <w:r>
+        <w:rPr>
+          <w:rFonts w:ascii="Times New Roman" w:hAnsi="Times New Roman" w:cs="Times New Roman"/>
+          <w:sz w:val="24"/>
+          <w:szCs w:val="24"/>
+          <w:lang w:val="en-US"/>
+        </w:rPr>
+        <w:t>backward</w:t>
+      </w:r>
+      <w:r>
+        <w:rPr>
+          <w:rFonts w:ascii="Times New Roman" w:hAnsi="Times New Roman" w:cs="Times New Roman"/>
+          <w:sz w:val="24"/>
+          <w:szCs w:val="24"/>
+        </w:rPr>
+        <w:t xml:space="preserve"> </w:t>
+      </w:r>
+      <w:r>
+        <w:rPr>
+          <w:rFonts w:ascii="Times New Roman" w:hAnsi="Times New Roman" w:cs="Times New Roman"/>
+          <w:sz w:val="24"/>
+          <w:szCs w:val="24"/>
+          <w:lang w:val="en-US"/>
+        </w:rPr>
+        <w:t>selection</w:t>
+      </w:r>
+      <w:r>
+        <w:rPr>
+          <w:rFonts w:ascii="Times New Roman" w:hAnsi="Times New Roman" w:cs="Times New Roman"/>
+          <w:sz w:val="24"/>
+          <w:szCs w:val="24"/>
+        </w:rPr>
+        <w:t xml:space="preserve">. </w:t>
+      </w:r>
+      <w:r>
+        <w:rPr>
+          <w:rFonts w:ascii="Times New Roman" w:hAnsi="Times New Roman" w:cs="Times New Roman"/>
+          <w:sz w:val="24"/>
+          <w:szCs w:val="24"/>
+        </w:rPr>
+        <w:t>Если вы подобрали оптимальную модель, не учитывая взаимодействий на ранних этапах селекции, то вы не знаете были ли взаимодействия значимы до того</w:t>
+      </w:r>
+      <w:r>
+        <w:rPr>
+          <w:rFonts w:ascii="Times New Roman" w:hAnsi="Times New Roman" w:cs="Times New Roman"/>
+          <w:sz w:val="24"/>
+          <w:szCs w:val="24"/>
+        </w:rPr>
+        <w:t>,</w:t>
+      </w:r>
+      <w:r>
+        <w:rPr>
+          <w:rFonts w:ascii="Times New Roman" w:hAnsi="Times New Roman" w:cs="Times New Roman"/>
+          <w:sz w:val="24"/>
+          <w:szCs w:val="24"/>
+        </w:rPr>
+        <w:t xml:space="preserve"> как были исключены из модели другие предикторы.  </w:t>
       </w:r>
     </w:p>
     <w:p>
@@ -3272,12 +3679,9 @@
         <w:adjustRightInd w:val="0"/>
         <w:spacing w:after="0" w:line="240" w:lineRule="auto"/>
         <w:rPr>
-          <w:rStyle w:val="a3"/>
-          <w:rFonts w:ascii="Roboto" w:hAnsi="Roboto"/>
-          <w:b w:val="0"/>
-          <w:bCs w:val="0"/>
-          <w:color w:val="0A0A0A"/>
-          <w:shd w:val="clear" w:color="auto" w:fill="FFFFFF"/>
+          <w:rFonts w:ascii="Times New Roman" w:hAnsi="Times New Roman" w:cs="Times New Roman"/>
+          <w:sz w:val="24"/>
+          <w:szCs w:val="24"/>
         </w:rPr>
       </w:pPr>
     </w:p>
@@ -3291,53 +3695,223 @@
           <w:rFonts w:ascii="Times New Roman" w:hAnsi="Times New Roman" w:cs="Times New Roman"/>
           <w:sz w:val="24"/>
           <w:szCs w:val="24"/>
-          <w:lang w:val="en-US"/>
-        </w:rPr>
-      </w:pPr>
-      <w:r>
-        <w:rPr>
-          <w:rFonts w:ascii="Times New Roman" w:hAnsi="Times New Roman" w:cs="Times New Roman"/>
-          <w:sz w:val="24"/>
-          <w:szCs w:val="24"/>
-          <w:lang w:val="en-US"/>
-        </w:rPr>
-        <w:t xml:space="preserve">L 97-98 </w:t>
-      </w:r>
-      <w:r>
-        <w:rPr>
-          <w:rFonts w:ascii="Times New Roman" w:hAnsi="Times New Roman" w:cs="Times New Roman"/>
-          <w:sz w:val="24"/>
-          <w:szCs w:val="24"/>
-          <w:lang w:val="en-US"/>
-        </w:rPr>
-        <w:t>Species with a negative trend migrate 22.12 days later than</w:t>
-      </w:r>
-      <w:r>
-        <w:rPr>
-          <w:rFonts w:ascii="Times New Roman" w:hAnsi="Times New Roman" w:cs="Times New Roman"/>
-          <w:sz w:val="24"/>
-          <w:szCs w:val="24"/>
-          <w:lang w:val="en-US"/>
-        </w:rPr>
-        <w:t xml:space="preserve"> </w:t>
-      </w:r>
-      <w:r>
-        <w:rPr>
-          <w:rFonts w:ascii="Times New Roman" w:hAnsi="Times New Roman" w:cs="Times New Roman"/>
-          <w:sz w:val="24"/>
-          <w:szCs w:val="24"/>
-          <w:lang w:val="en-US"/>
-        </w:rPr>
-        <w:t>species with a positive trend.</w:t>
-      </w:r>
-      <w:r>
-        <w:rPr>
-          <w:rFonts w:ascii="Times New Roman" w:hAnsi="Times New Roman" w:cs="Times New Roman"/>
-          <w:sz w:val="24"/>
-          <w:szCs w:val="24"/>
-          <w:lang w:val="en-US"/>
-        </w:rPr>
-        <w:t xml:space="preserve"> </w:t>
+        </w:rPr>
+      </w:pPr>
+      <w:r>
+        <w:rPr>
+          <w:rFonts w:ascii="Times New Roman" w:hAnsi="Times New Roman" w:cs="Times New Roman"/>
+          <w:sz w:val="24"/>
+          <w:szCs w:val="24"/>
+        </w:rPr>
+        <w:t xml:space="preserve">Формально, для процедуры </w:t>
+      </w:r>
+      <w:r>
+        <w:rPr>
+          <w:rFonts w:ascii="Times New Roman" w:hAnsi="Times New Roman" w:cs="Times New Roman"/>
+          <w:sz w:val="24"/>
+          <w:szCs w:val="24"/>
+          <w:lang w:val="en-US"/>
+        </w:rPr>
+        <w:t>backward</w:t>
+      </w:r>
+      <w:r>
+        <w:rPr>
+          <w:rFonts w:ascii="Times New Roman" w:hAnsi="Times New Roman" w:cs="Times New Roman"/>
+          <w:sz w:val="24"/>
+          <w:szCs w:val="24"/>
+        </w:rPr>
+        <w:t xml:space="preserve"> </w:t>
+      </w:r>
+      <w:r>
+        <w:rPr>
+          <w:rFonts w:ascii="Times New Roman" w:hAnsi="Times New Roman" w:cs="Times New Roman"/>
+          <w:sz w:val="24"/>
+          <w:szCs w:val="24"/>
+          <w:lang w:val="en-US"/>
+        </w:rPr>
+        <w:t>selectio</w:t>
+      </w:r>
+      <w:r>
+        <w:rPr>
+          <w:rFonts w:ascii="Times New Roman" w:hAnsi="Times New Roman" w:cs="Times New Roman"/>
+          <w:sz w:val="24"/>
+          <w:szCs w:val="24"/>
+          <w:lang w:val="en-US"/>
+        </w:rPr>
+        <w:t>n</w:t>
+      </w:r>
+      <w:r>
+        <w:rPr>
+          <w:rFonts w:ascii="Times New Roman" w:hAnsi="Times New Roman" w:cs="Times New Roman"/>
+          <w:sz w:val="24"/>
+          <w:szCs w:val="24"/>
+        </w:rPr>
+        <w:t xml:space="preserve"> в начальную (полную) модель надо включить все взаимодействия, а потом постепенно отбрасывать сначала взаимодействия, а потом </w:t>
+      </w:r>
+      <w:r>
+        <w:rPr>
+          <w:rFonts w:ascii="Times New Roman" w:hAnsi="Times New Roman" w:cs="Times New Roman"/>
+          <w:sz w:val="24"/>
+          <w:szCs w:val="24"/>
+          <w:lang w:val="en-US"/>
+        </w:rPr>
+        <w:t>main</w:t>
+      </w:r>
+      <w:r>
+        <w:rPr>
+          <w:rFonts w:ascii="Times New Roman" w:hAnsi="Times New Roman" w:cs="Times New Roman"/>
+          <w:sz w:val="24"/>
+          <w:szCs w:val="24"/>
+        </w:rPr>
+        <w:t xml:space="preserve"> </w:t>
+      </w:r>
+      <w:r>
+        <w:rPr>
+          <w:rFonts w:ascii="Times New Roman" w:hAnsi="Times New Roman" w:cs="Times New Roman"/>
+          <w:sz w:val="24"/>
+          <w:szCs w:val="24"/>
+          <w:lang w:val="en-US"/>
+        </w:rPr>
+        <w:t>effects</w:t>
+      </w:r>
+      <w:r>
+        <w:rPr>
+          <w:rFonts w:ascii="Times New Roman" w:hAnsi="Times New Roman" w:cs="Times New Roman"/>
+          <w:sz w:val="24"/>
+          <w:szCs w:val="24"/>
+        </w:rPr>
+        <w:t xml:space="preserve">. </w:t>
+      </w:r>
+      <w:r>
+        <w:rPr>
+          <w:rFonts w:ascii="Times New Roman" w:hAnsi="Times New Roman" w:cs="Times New Roman"/>
+          <w:sz w:val="24"/>
+          <w:szCs w:val="24"/>
+        </w:rPr>
+        <w:t>В вашем случае, конечно, этот подход не годится, так как полная модель с перечисленными пр</w:t>
+      </w:r>
+      <w:r>
+        <w:rPr>
+          <w:rFonts w:ascii="Times New Roman" w:hAnsi="Times New Roman" w:cs="Times New Roman"/>
+          <w:sz w:val="24"/>
+          <w:szCs w:val="24"/>
+        </w:rPr>
+        <w:t>е</w:t>
+      </w:r>
+      <w:r>
+        <w:rPr>
+          <w:rFonts w:ascii="Times New Roman" w:hAnsi="Times New Roman" w:cs="Times New Roman"/>
+          <w:sz w:val="24"/>
+          <w:szCs w:val="24"/>
+        </w:rPr>
+        <w:t>дикторами (</w:t>
+      </w:r>
+      <w:r>
+        <w:rPr>
+          <w:rFonts w:ascii="Times New Roman" w:hAnsi="Times New Roman" w:cs="Times New Roman"/>
+          <w:sz w:val="24"/>
+          <w:szCs w:val="24"/>
+        </w:rPr>
+        <w:t xml:space="preserve">см. </w:t>
+      </w:r>
+      <w:r>
+        <w:rPr>
+          <w:rFonts w:ascii="Times New Roman" w:hAnsi="Times New Roman" w:cs="Times New Roman"/>
+          <w:sz w:val="24"/>
+          <w:szCs w:val="24"/>
+          <w:lang w:val="en-US"/>
+        </w:rPr>
+        <w:t>L</w:t>
+      </w:r>
+      <w:r>
+        <w:rPr>
+          <w:rFonts w:ascii="Times New Roman" w:hAnsi="Times New Roman" w:cs="Times New Roman"/>
+          <w:sz w:val="24"/>
+          <w:szCs w:val="24"/>
+        </w:rPr>
+        <w:t xml:space="preserve"> 56-60)</w:t>
+      </w:r>
+      <w:r>
+        <w:rPr>
+          <w:rFonts w:ascii="Times New Roman" w:hAnsi="Times New Roman" w:cs="Times New Roman"/>
+          <w:sz w:val="24"/>
+          <w:szCs w:val="24"/>
+        </w:rPr>
+        <w:t xml:space="preserve"> и всеми их взаимодействиями </w:t>
+      </w:r>
+      <w:r>
+        <w:rPr>
+          <w:rFonts w:ascii="Times New Roman" w:hAnsi="Times New Roman" w:cs="Times New Roman"/>
+          <w:sz w:val="24"/>
+          <w:szCs w:val="24"/>
+        </w:rPr>
+        <w:t xml:space="preserve">будет включать </w:t>
+      </w:r>
+      <w:r>
+        <w:rPr>
+          <w:rFonts w:ascii="Times New Roman" w:hAnsi="Times New Roman" w:cs="Times New Roman"/>
+          <w:sz w:val="24"/>
+          <w:szCs w:val="24"/>
+        </w:rPr>
+        <w:t xml:space="preserve">очень много коэффициентов (если я не ошибся, то 381), для оценки </w:t>
+      </w:r>
+      <w:r>
+        <w:rPr>
+          <w:rFonts w:ascii="Times New Roman" w:hAnsi="Times New Roman" w:cs="Times New Roman"/>
+          <w:sz w:val="24"/>
+          <w:szCs w:val="24"/>
+        </w:rPr>
+        <w:t xml:space="preserve">этих коэффициентов имеющихся </w:t>
+      </w:r>
+      <w:r>
+        <w:rPr>
+          <w:rFonts w:ascii="Times New Roman" w:hAnsi="Times New Roman" w:cs="Times New Roman"/>
+          <w:sz w:val="24"/>
+          <w:szCs w:val="24"/>
+        </w:rPr>
+        <w:t>данных</w:t>
+      </w:r>
+      <w:r>
+        <w:rPr>
+          <w:rFonts w:ascii="Times New Roman" w:hAnsi="Times New Roman" w:cs="Times New Roman"/>
+          <w:sz w:val="24"/>
+          <w:szCs w:val="24"/>
+        </w:rPr>
+        <w:t xml:space="preserve"> (57 </w:t>
+      </w:r>
+      <w:proofErr w:type="spellStart"/>
+      <w:r>
+        <w:rPr>
+          <w:rFonts w:ascii="Times New Roman" w:hAnsi="Times New Roman" w:cs="Times New Roman"/>
+          <w:sz w:val="24"/>
+          <w:szCs w:val="24"/>
+        </w:rPr>
+        <w:t>species</w:t>
+      </w:r>
+      <w:proofErr w:type="spellEnd"/>
+      <w:r>
+        <w:rPr>
+          <w:rFonts w:ascii="Times New Roman" w:hAnsi="Times New Roman" w:cs="Times New Roman"/>
+          <w:sz w:val="24"/>
+          <w:szCs w:val="24"/>
+        </w:rPr>
+        <w:t>)</w:t>
+      </w:r>
+      <w:r>
+        <w:rPr>
+          <w:rFonts w:ascii="Times New Roman" w:hAnsi="Times New Roman" w:cs="Times New Roman"/>
+          <w:sz w:val="24"/>
+          <w:szCs w:val="24"/>
+        </w:rPr>
+        <w:t xml:space="preserve">, конечно, не хватит.  </w:t>
+      </w:r>
+      <w:r>
+        <w:rPr>
+          <w:rFonts w:ascii="Times New Roman" w:hAnsi="Times New Roman" w:cs="Times New Roman"/>
+          <w:sz w:val="24"/>
+          <w:szCs w:val="24"/>
+        </w:rPr>
+        <w:t>Поэтому взаимодействия вообще лучше не рассматривать. Достаточно проверить присутствует ли в остатках модели какой-то значимый паттерн, который может быть следствием наличия значимого взаимодействия предикторов. Если паттерна нет, то ОК и модели можно доверять.</w:t>
       </w:r>
     </w:p>
     <w:p>
@@ -3350,7 +3924,6 @@
           <w:rFonts w:ascii="Times New Roman" w:hAnsi="Times New Roman" w:cs="Times New Roman"/>
           <w:sz w:val="24"/>
           <w:szCs w:val="24"/>
-          <w:lang w:val="en-US"/>
         </w:rPr>
       </w:pPr>
     </w:p>
@@ -3364,106 +3937,8 @@
           <w:rFonts w:ascii="Times New Roman" w:hAnsi="Times New Roman" w:cs="Times New Roman"/>
           <w:sz w:val="24"/>
           <w:szCs w:val="24"/>
-          <w:lang w:val="en-US"/>
-        </w:rPr>
-      </w:pPr>
-      <w:r>
-        <w:rPr>
-          <w:rFonts w:ascii="Times New Roman" w:hAnsi="Times New Roman" w:cs="Times New Roman"/>
-          <w:sz w:val="24"/>
-          <w:szCs w:val="24"/>
-        </w:rPr>
-        <w:t>Лучше</w:t>
-      </w:r>
-      <w:r>
-        <w:rPr>
-          <w:rFonts w:ascii="Times New Roman" w:hAnsi="Times New Roman" w:cs="Times New Roman"/>
-          <w:sz w:val="24"/>
-          <w:szCs w:val="24"/>
-          <w:lang w:val="en-US"/>
-        </w:rPr>
-        <w:t xml:space="preserve"> </w:t>
-      </w:r>
-      <w:r>
-        <w:rPr>
-          <w:rFonts w:ascii="Times New Roman" w:hAnsi="Times New Roman" w:cs="Times New Roman"/>
-          <w:sz w:val="24"/>
-          <w:szCs w:val="24"/>
-        </w:rPr>
-        <w:t>написать</w:t>
-      </w:r>
-      <w:r>
-        <w:rPr>
-          <w:rFonts w:ascii="Times New Roman" w:hAnsi="Times New Roman" w:cs="Times New Roman"/>
-          <w:sz w:val="24"/>
-          <w:szCs w:val="24"/>
-          <w:lang w:val="en-US"/>
-        </w:rPr>
-        <w:t xml:space="preserve"> </w:t>
-      </w:r>
-      <w:r>
-        <w:rPr>
-          <w:rFonts w:ascii="Times New Roman" w:hAnsi="Times New Roman" w:cs="Times New Roman"/>
-          <w:sz w:val="24"/>
-          <w:szCs w:val="24"/>
-          <w:lang w:val="en-US"/>
-        </w:rPr>
-        <w:t>“</w:t>
-      </w:r>
-      <w:r>
-        <w:rPr>
-          <w:rFonts w:ascii="Times New Roman" w:hAnsi="Times New Roman" w:cs="Times New Roman"/>
-          <w:sz w:val="24"/>
-          <w:szCs w:val="24"/>
-          <w:lang w:val="en-US"/>
-        </w:rPr>
-        <w:t xml:space="preserve">Species with a negative </w:t>
-      </w:r>
-      <w:r>
-        <w:rPr>
-          <w:rFonts w:ascii="Times New Roman" w:hAnsi="Times New Roman" w:cs="Times New Roman"/>
-          <w:sz w:val="24"/>
-          <w:szCs w:val="24"/>
-          <w:lang w:val="en-US"/>
-        </w:rPr>
-        <w:t>l</w:t>
-      </w:r>
-      <w:r>
-        <w:rPr>
-          <w:rFonts w:ascii="Times New Roman" w:hAnsi="Times New Roman" w:cs="Times New Roman"/>
-          <w:sz w:val="24"/>
-          <w:szCs w:val="24"/>
-          <w:lang w:val="en-US"/>
-        </w:rPr>
-        <w:t>og-term trend in population size</w:t>
-      </w:r>
-      <w:r>
-        <w:rPr>
-          <w:rFonts w:ascii="Times New Roman" w:hAnsi="Times New Roman" w:cs="Times New Roman"/>
-          <w:sz w:val="24"/>
-          <w:szCs w:val="24"/>
-          <w:lang w:val="en-US"/>
-        </w:rPr>
-        <w:t xml:space="preserve"> </w:t>
-      </w:r>
-      <w:r>
-        <w:rPr>
-          <w:rFonts w:ascii="Times New Roman" w:hAnsi="Times New Roman" w:cs="Times New Roman"/>
-          <w:sz w:val="24"/>
-          <w:szCs w:val="24"/>
-          <w:lang w:val="en-US"/>
-        </w:rPr>
-        <w:t>migrate 22.12 days later</w:t>
-      </w:r>
-      <w:r>
-        <w:rPr>
-          <w:rFonts w:ascii="Times New Roman" w:hAnsi="Times New Roman" w:cs="Times New Roman"/>
-          <w:sz w:val="24"/>
-          <w:szCs w:val="24"/>
-          <w:lang w:val="en-US"/>
-        </w:rPr>
-        <w:t xml:space="preserve"> …”</w:t>
-      </w:r>
+        </w:rPr>
+      </w:pPr>
     </w:p>
     <w:p>
       <w:pPr>
@@ -3475,7 +3950,6 @@
           <w:rFonts w:ascii="Times New Roman" w:hAnsi="Times New Roman" w:cs="Times New Roman"/>
           <w:sz w:val="24"/>
           <w:szCs w:val="24"/>
-          <w:lang w:val="en-US"/>
         </w:rPr>
       </w:pPr>
     </w:p>
@@ -3492,6 +3966,86 @@
           <w:lang w:val="en-US"/>
         </w:rPr>
       </w:pPr>
+      <w:r>
+        <w:rPr>
+          <w:rStyle w:val="a3"/>
+          <w:rFonts w:ascii="Roboto" w:hAnsi="Roboto"/>
+          <w:b w:val="0"/>
+          <w:bCs w:val="0"/>
+          <w:color w:val="0A0A0A"/>
+          <w:shd w:val="clear" w:color="auto" w:fill="FFFFFF"/>
+          <w:lang w:val="en-US"/>
+        </w:rPr>
+        <w:t>L</w:t>
+      </w:r>
+      <w:r>
+        <w:rPr>
+          <w:rStyle w:val="a3"/>
+          <w:rFonts w:ascii="Roboto" w:hAnsi="Roboto"/>
+          <w:b w:val="0"/>
+          <w:bCs w:val="0"/>
+          <w:color w:val="0A0A0A"/>
+          <w:shd w:val="clear" w:color="auto" w:fill="FFFFFF"/>
+        </w:rPr>
+        <w:t xml:space="preserve"> 90-91. </w:t>
+      </w:r>
+      <w:r>
+        <w:rPr>
+          <w:rStyle w:val="a3"/>
+          <w:rFonts w:ascii="Roboto" w:hAnsi="Roboto"/>
+          <w:b w:val="0"/>
+          <w:bCs w:val="0"/>
+          <w:color w:val="0A0A0A"/>
+          <w:shd w:val="clear" w:color="auto" w:fill="FFFFFF"/>
+          <w:lang w:val="en-US"/>
+        </w:rPr>
+        <w:t>«</w:t>
+      </w:r>
+      <w:r>
+        <w:rPr>
+          <w:rFonts w:ascii="Times New Roman" w:hAnsi="Times New Roman" w:cs="Times New Roman"/>
+          <w:sz w:val="24"/>
+          <w:szCs w:val="24"/>
+          <w:lang w:val="en-US"/>
+        </w:rPr>
+        <w:t>The</w:t>
+      </w:r>
+      <w:r>
+        <w:rPr>
+          <w:rFonts w:ascii="Calibri" w:hAnsi="Calibri" w:cs="Calibri"/>
+          <w:lang w:val="en-US"/>
+        </w:rPr>
+        <w:t xml:space="preserve"> </w:t>
+      </w:r>
+      <w:r>
+        <w:rPr>
+          <w:rFonts w:ascii="Times New Roman" w:hAnsi="Times New Roman" w:cs="Times New Roman"/>
+          <w:sz w:val="24"/>
+          <w:szCs w:val="24"/>
+          <w:lang w:val="en-US"/>
+        </w:rPr>
+        <w:t>final model has a coefficient of determination of R² = 60.4</w:t>
+      </w:r>
+      <w:proofErr w:type="gramStart"/>
+      <w:r>
+        <w:rPr>
+          <w:rFonts w:ascii="Times New Roman" w:hAnsi="Times New Roman" w:cs="Times New Roman"/>
+          <w:sz w:val="24"/>
+          <w:szCs w:val="24"/>
+          <w:lang w:val="en-US"/>
+        </w:rPr>
+        <w:t>%.</w:t>
+      </w:r>
+      <w:r>
+        <w:rPr>
+          <w:rFonts w:ascii="Times New Roman" w:hAnsi="Times New Roman" w:cs="Times New Roman"/>
+          <w:sz w:val="24"/>
+          <w:szCs w:val="24"/>
+          <w:lang w:val="en-US"/>
+        </w:rPr>
+        <w:t>»</w:t>
+      </w:r>
+      <w:proofErr w:type="gramEnd"/>
     </w:p>
     <w:p>
       <w:pPr>
@@ -3500,12 +4054,9 @@
         <w:adjustRightInd w:val="0"/>
         <w:spacing w:after="0" w:line="240" w:lineRule="auto"/>
         <w:rPr>
-          <w:rStyle w:val="a3"/>
-          <w:rFonts w:ascii="Roboto" w:hAnsi="Roboto"/>
-          <w:b w:val="0"/>
-          <w:bCs w:val="0"/>
-          <w:color w:val="0A0A0A"/>
-          <w:shd w:val="clear" w:color="auto" w:fill="FFFFFF"/>
+          <w:rFonts w:ascii="Times New Roman" w:hAnsi="Times New Roman" w:cs="Times New Roman"/>
+          <w:sz w:val="24"/>
+          <w:szCs w:val="24"/>
           <w:lang w:val="en-US"/>
         </w:rPr>
       </w:pPr>
@@ -3523,7 +4074,959 @@
           <w:bCs w:val="0"/>
           <w:color w:val="0A0A0A"/>
           <w:shd w:val="clear" w:color="auto" w:fill="FFFFFF"/>
-          <w:lang w:val="en-US"/>
+        </w:rPr>
+      </w:pPr>
+      <w:r>
+        <w:rPr>
+          <w:rFonts w:ascii="Times New Roman" w:hAnsi="Times New Roman" w:cs="Times New Roman"/>
+          <w:sz w:val="24"/>
+          <w:szCs w:val="24"/>
+        </w:rPr>
+        <w:t xml:space="preserve">Необходимо пояснить был ли скорректирован </w:t>
+      </w:r>
+      <w:r>
+        <w:rPr>
+          <w:rFonts w:ascii="Times New Roman" w:hAnsi="Times New Roman" w:cs="Times New Roman"/>
+          <w:sz w:val="24"/>
+          <w:szCs w:val="24"/>
+          <w:lang w:val="en-US"/>
+        </w:rPr>
+        <w:t>R</w:t>
+      </w:r>
+      <w:r>
+        <w:rPr>
+          <w:rFonts w:ascii="Times New Roman" w:hAnsi="Times New Roman" w:cs="Times New Roman"/>
+          <w:sz w:val="24"/>
+          <w:szCs w:val="24"/>
+        </w:rPr>
+        <w:t>²</w:t>
+      </w:r>
+      <w:r>
+        <w:rPr>
+          <w:rFonts w:ascii="Times New Roman" w:hAnsi="Times New Roman" w:cs="Times New Roman"/>
+          <w:sz w:val="24"/>
+          <w:szCs w:val="24"/>
+        </w:rPr>
+        <w:t xml:space="preserve"> на множественность предикторов. Для множественных моделей необходимо приводить </w:t>
+      </w:r>
+      <w:r>
+        <w:rPr>
+          <w:rFonts w:ascii="Times New Roman" w:hAnsi="Times New Roman" w:cs="Times New Roman"/>
+          <w:sz w:val="24"/>
+          <w:szCs w:val="24"/>
+          <w:lang w:val="en-US"/>
+        </w:rPr>
+        <w:t>adjusted</w:t>
+      </w:r>
+      <w:r>
+        <w:rPr>
+          <w:rFonts w:ascii="Times New Roman" w:hAnsi="Times New Roman" w:cs="Times New Roman"/>
+          <w:sz w:val="24"/>
+          <w:szCs w:val="24"/>
+        </w:rPr>
+        <w:t xml:space="preserve"> </w:t>
+      </w:r>
+      <w:r>
+        <w:rPr>
+          <w:rFonts w:ascii="Times New Roman" w:hAnsi="Times New Roman" w:cs="Times New Roman"/>
+          <w:sz w:val="24"/>
+          <w:szCs w:val="24"/>
+          <w:lang w:val="en-US"/>
+        </w:rPr>
+        <w:t>R</w:t>
+      </w:r>
+      <w:r>
+        <w:rPr>
+          <w:rFonts w:ascii="Times New Roman" w:hAnsi="Times New Roman" w:cs="Times New Roman"/>
+          <w:sz w:val="24"/>
+          <w:szCs w:val="24"/>
+        </w:rPr>
+        <w:t>²</w:t>
+      </w:r>
+      <w:r>
+        <w:rPr>
+          <w:rStyle w:val="a3"/>
+          <w:rFonts w:ascii="Roboto" w:hAnsi="Roboto"/>
+          <w:b w:val="0"/>
+          <w:bCs w:val="0"/>
+          <w:color w:val="0A0A0A"/>
+          <w:shd w:val="clear" w:color="auto" w:fill="FFFFFF"/>
+        </w:rPr>
+        <w:t>.</w:t>
+      </w:r>
+    </w:p>
+    <w:p>
+      <w:pPr>
+        <w:autoSpaceDE w:val="0"/>
+        <w:autoSpaceDN w:val="0"/>
+        <w:adjustRightInd w:val="0"/>
+        <w:spacing w:after="0" w:line="240" w:lineRule="auto"/>
+        <w:rPr>
+          <w:rStyle w:val="a3"/>
+          <w:rFonts w:ascii="Roboto" w:hAnsi="Roboto"/>
+          <w:b w:val="0"/>
+          <w:bCs w:val="0"/>
+          <w:color w:val="0A0A0A"/>
+          <w:shd w:val="clear" w:color="auto" w:fill="FFFFFF"/>
+        </w:rPr>
+      </w:pPr>
+    </w:p>
+    <w:p>
+      <w:pPr>
+        <w:autoSpaceDE w:val="0"/>
+        <w:autoSpaceDN w:val="0"/>
+        <w:adjustRightInd w:val="0"/>
+        <w:spacing w:after="0" w:line="240" w:lineRule="auto"/>
+        <w:rPr>
+          <w:rFonts w:ascii="Times New Roman" w:hAnsi="Times New Roman" w:cs="Times New Roman"/>
+          <w:sz w:val="24"/>
+          <w:szCs w:val="24"/>
+          <w:lang w:val="en-US"/>
+        </w:rPr>
+      </w:pPr>
+      <w:r>
+        <w:rPr>
+          <w:rFonts w:ascii="Times New Roman" w:hAnsi="Times New Roman" w:cs="Times New Roman"/>
+          <w:sz w:val="24"/>
+          <w:szCs w:val="24"/>
+          <w:lang w:val="en-US"/>
+        </w:rPr>
+        <w:t xml:space="preserve">L 97-98 </w:t>
+      </w:r>
+      <w:r>
+        <w:rPr>
+          <w:rFonts w:ascii="Times New Roman" w:hAnsi="Times New Roman" w:cs="Times New Roman"/>
+          <w:sz w:val="24"/>
+          <w:szCs w:val="24"/>
+          <w:lang w:val="en-US"/>
+        </w:rPr>
+        <w:t>«</w:t>
+      </w:r>
+      <w:r>
+        <w:rPr>
+          <w:rFonts w:ascii="Times New Roman" w:hAnsi="Times New Roman" w:cs="Times New Roman"/>
+          <w:sz w:val="24"/>
+          <w:szCs w:val="24"/>
+          <w:lang w:val="en-US"/>
+        </w:rPr>
+        <w:t>Species with a negative trend migrate 22.12 days later than</w:t>
+      </w:r>
+      <w:r>
+        <w:rPr>
+          <w:rFonts w:ascii="Times New Roman" w:hAnsi="Times New Roman" w:cs="Times New Roman"/>
+          <w:sz w:val="24"/>
+          <w:szCs w:val="24"/>
+          <w:lang w:val="en-US"/>
+        </w:rPr>
+        <w:t xml:space="preserve"> </w:t>
+      </w:r>
+      <w:r>
+        <w:rPr>
+          <w:rFonts w:ascii="Times New Roman" w:hAnsi="Times New Roman" w:cs="Times New Roman"/>
+          <w:sz w:val="24"/>
+          <w:szCs w:val="24"/>
+          <w:lang w:val="en-US"/>
+        </w:rPr>
+        <w:t>species with a positive trend</w:t>
+      </w:r>
+      <w:r>
+        <w:rPr>
+          <w:rFonts w:ascii="Times New Roman" w:hAnsi="Times New Roman" w:cs="Times New Roman"/>
+          <w:sz w:val="24"/>
+          <w:szCs w:val="24"/>
+          <w:lang w:val="en-US"/>
+        </w:rPr>
+        <w:t>»</w:t>
+      </w:r>
+      <w:r>
+        <w:rPr>
+          <w:rFonts w:ascii="Times New Roman" w:hAnsi="Times New Roman" w:cs="Times New Roman"/>
+          <w:sz w:val="24"/>
+          <w:szCs w:val="24"/>
+          <w:lang w:val="en-US"/>
+        </w:rPr>
+        <w:t>.</w:t>
+      </w:r>
+      <w:r>
+        <w:rPr>
+          <w:rFonts w:ascii="Times New Roman" w:hAnsi="Times New Roman" w:cs="Times New Roman"/>
+          <w:sz w:val="24"/>
+          <w:szCs w:val="24"/>
+          <w:lang w:val="en-US"/>
+        </w:rPr>
+        <w:t xml:space="preserve"> </w:t>
+      </w:r>
+    </w:p>
+    <w:p>
+      <w:pPr>
+        <w:autoSpaceDE w:val="0"/>
+        <w:autoSpaceDN w:val="0"/>
+        <w:adjustRightInd w:val="0"/>
+        <w:spacing w:after="0" w:line="240" w:lineRule="auto"/>
+        <w:rPr>
+          <w:rFonts w:ascii="Times New Roman" w:hAnsi="Times New Roman" w:cs="Times New Roman"/>
+          <w:sz w:val="24"/>
+          <w:szCs w:val="24"/>
+          <w:lang w:val="en-US"/>
+        </w:rPr>
+      </w:pPr>
+    </w:p>
+    <w:p>
+      <w:pPr>
+        <w:autoSpaceDE w:val="0"/>
+        <w:autoSpaceDN w:val="0"/>
+        <w:adjustRightInd w:val="0"/>
+        <w:spacing w:after="0" w:line="240" w:lineRule="auto"/>
+        <w:rPr>
+          <w:rFonts w:ascii="Times New Roman" w:hAnsi="Times New Roman" w:cs="Times New Roman"/>
+          <w:sz w:val="24"/>
+          <w:szCs w:val="24"/>
+          <w:lang w:val="en-US"/>
+        </w:rPr>
+      </w:pPr>
+      <w:r>
+        <w:rPr>
+          <w:rFonts w:ascii="Times New Roman" w:hAnsi="Times New Roman" w:cs="Times New Roman"/>
+          <w:sz w:val="24"/>
+          <w:szCs w:val="24"/>
+        </w:rPr>
+        <w:t>Лучше</w:t>
+      </w:r>
+      <w:r>
+        <w:rPr>
+          <w:rFonts w:ascii="Times New Roman" w:hAnsi="Times New Roman" w:cs="Times New Roman"/>
+          <w:sz w:val="24"/>
+          <w:szCs w:val="24"/>
+          <w:lang w:val="en-US"/>
+        </w:rPr>
+        <w:t xml:space="preserve"> </w:t>
+      </w:r>
+      <w:r>
+        <w:rPr>
+          <w:rFonts w:ascii="Times New Roman" w:hAnsi="Times New Roman" w:cs="Times New Roman"/>
+          <w:sz w:val="24"/>
+          <w:szCs w:val="24"/>
+        </w:rPr>
+        <w:t>написать</w:t>
+      </w:r>
+      <w:r>
+        <w:rPr>
+          <w:rFonts w:ascii="Times New Roman" w:hAnsi="Times New Roman" w:cs="Times New Roman"/>
+          <w:sz w:val="24"/>
+          <w:szCs w:val="24"/>
+          <w:lang w:val="en-US"/>
+        </w:rPr>
+        <w:t xml:space="preserve"> </w:t>
+      </w:r>
+      <w:r>
+        <w:rPr>
+          <w:rFonts w:ascii="Times New Roman" w:hAnsi="Times New Roman" w:cs="Times New Roman"/>
+          <w:sz w:val="24"/>
+          <w:szCs w:val="24"/>
+          <w:lang w:val="en-US"/>
+        </w:rPr>
+        <w:t>“</w:t>
+      </w:r>
+      <w:r>
+        <w:rPr>
+          <w:rFonts w:ascii="Times New Roman" w:hAnsi="Times New Roman" w:cs="Times New Roman"/>
+          <w:sz w:val="24"/>
+          <w:szCs w:val="24"/>
+          <w:lang w:val="en-US"/>
+        </w:rPr>
+        <w:t xml:space="preserve">Species with a negative </w:t>
+      </w:r>
+      <w:r>
+        <w:rPr>
+          <w:rFonts w:ascii="Times New Roman" w:hAnsi="Times New Roman" w:cs="Times New Roman"/>
+          <w:sz w:val="24"/>
+          <w:szCs w:val="24"/>
+          <w:lang w:val="en-US"/>
+        </w:rPr>
+        <w:t>l</w:t>
+      </w:r>
+      <w:r>
+        <w:rPr>
+          <w:rFonts w:ascii="Times New Roman" w:hAnsi="Times New Roman" w:cs="Times New Roman"/>
+          <w:sz w:val="24"/>
+          <w:szCs w:val="24"/>
+          <w:lang w:val="en-US"/>
+        </w:rPr>
+        <w:t>og-term trend in population size</w:t>
+      </w:r>
+      <w:r>
+        <w:rPr>
+          <w:rFonts w:ascii="Times New Roman" w:hAnsi="Times New Roman" w:cs="Times New Roman"/>
+          <w:sz w:val="24"/>
+          <w:szCs w:val="24"/>
+          <w:lang w:val="en-US"/>
+        </w:rPr>
+        <w:t xml:space="preserve"> </w:t>
+      </w:r>
+      <w:r>
+        <w:rPr>
+          <w:rFonts w:ascii="Times New Roman" w:hAnsi="Times New Roman" w:cs="Times New Roman"/>
+          <w:sz w:val="24"/>
+          <w:szCs w:val="24"/>
+          <w:lang w:val="en-US"/>
+        </w:rPr>
+        <w:t>migrate 22.12 days later</w:t>
+      </w:r>
+      <w:r>
+        <w:rPr>
+          <w:rFonts w:ascii="Times New Roman" w:hAnsi="Times New Roman" w:cs="Times New Roman"/>
+          <w:sz w:val="24"/>
+          <w:szCs w:val="24"/>
+          <w:lang w:val="en-US"/>
+        </w:rPr>
+        <w:t xml:space="preserve"> …”</w:t>
+      </w:r>
+    </w:p>
+    <w:p>
+      <w:pPr>
+        <w:autoSpaceDE w:val="0"/>
+        <w:autoSpaceDN w:val="0"/>
+        <w:adjustRightInd w:val="0"/>
+        <w:spacing w:after="0" w:line="240" w:lineRule="auto"/>
+        <w:rPr>
+          <w:rFonts w:ascii="Times New Roman" w:hAnsi="Times New Roman" w:cs="Times New Roman"/>
+          <w:sz w:val="24"/>
+          <w:szCs w:val="24"/>
+          <w:lang w:val="en-US"/>
+        </w:rPr>
+      </w:pPr>
+    </w:p>
+    <w:p>
+      <w:pPr>
+        <w:autoSpaceDE w:val="0"/>
+        <w:autoSpaceDN w:val="0"/>
+        <w:adjustRightInd w:val="0"/>
+        <w:spacing w:after="0" w:line="240" w:lineRule="auto"/>
+        <w:rPr>
+          <w:rFonts w:ascii="Times New Roman" w:hAnsi="Times New Roman" w:cs="Times New Roman"/>
+          <w:sz w:val="24"/>
+          <w:szCs w:val="24"/>
+          <w:lang w:val="en-US"/>
+        </w:rPr>
+      </w:pPr>
+      <w:r>
+        <w:rPr>
+          <w:rFonts w:ascii="Times New Roman" w:hAnsi="Times New Roman" w:cs="Times New Roman"/>
+          <w:sz w:val="24"/>
+          <w:szCs w:val="24"/>
+          <w:lang w:val="en-US"/>
+        </w:rPr>
+        <w:t xml:space="preserve">L </w:t>
+      </w:r>
+      <w:r>
+        <w:rPr>
+          <w:rFonts w:ascii="Times New Roman" w:hAnsi="Times New Roman" w:cs="Times New Roman"/>
+          <w:sz w:val="24"/>
+          <w:szCs w:val="24"/>
+          <w:lang w:val="en-US"/>
+        </w:rPr>
+        <w:t>125-129</w:t>
+      </w:r>
+      <w:r>
+        <w:rPr>
+          <w:rFonts w:ascii="Times New Roman" w:hAnsi="Times New Roman" w:cs="Times New Roman"/>
+          <w:sz w:val="24"/>
+          <w:szCs w:val="24"/>
+          <w:lang w:val="en-US"/>
+        </w:rPr>
+        <w:t xml:space="preserve"> </w:t>
+      </w:r>
+      <w:r>
+        <w:rPr>
+          <w:rFonts w:ascii="Times New Roman" w:hAnsi="Times New Roman" w:cs="Times New Roman"/>
+          <w:sz w:val="24"/>
+          <w:szCs w:val="24"/>
+          <w:lang w:val="en-US"/>
+        </w:rPr>
+        <w:t>«</w:t>
+      </w:r>
+      <w:r>
+        <w:rPr>
+          <w:rFonts w:ascii="Times New Roman" w:hAnsi="Times New Roman" w:cs="Times New Roman"/>
+          <w:sz w:val="24"/>
+          <w:szCs w:val="24"/>
+          <w:lang w:val="en-US"/>
+        </w:rPr>
+        <w:t>Another finding is the result that the long-term trend influences the migration date:</w:t>
+      </w:r>
+      <w:r>
+        <w:rPr>
+          <w:rFonts w:ascii="Calibri" w:hAnsi="Calibri" w:cs="Calibri"/>
+          <w:lang w:val="en-US"/>
+        </w:rPr>
+        <w:t xml:space="preserve"> </w:t>
+      </w:r>
+      <w:r>
+        <w:rPr>
+          <w:rFonts w:ascii="Times New Roman" w:hAnsi="Times New Roman" w:cs="Times New Roman"/>
+          <w:sz w:val="24"/>
+          <w:szCs w:val="24"/>
+          <w:lang w:val="en-US"/>
+        </w:rPr>
+        <w:t>species with a positive trend prepone migration most. Sparks et al. (2007) also found that</w:t>
+      </w:r>
+      <w:r>
+        <w:rPr>
+          <w:rFonts w:ascii="Times New Roman" w:hAnsi="Times New Roman" w:cs="Times New Roman"/>
+          <w:sz w:val="24"/>
+          <w:szCs w:val="24"/>
+          <w:lang w:val="en-US"/>
+        </w:rPr>
+        <w:t xml:space="preserve"> </w:t>
+      </w:r>
+      <w:r>
+        <w:rPr>
+          <w:rFonts w:ascii="Times New Roman" w:hAnsi="Times New Roman" w:cs="Times New Roman"/>
+          <w:sz w:val="24"/>
+          <w:szCs w:val="24"/>
+          <w:lang w:val="en-US"/>
+        </w:rPr>
+        <w:t>declining species advance least. One might argue that this is a detection bias because species</w:t>
+      </w:r>
+      <w:r>
+        <w:rPr>
+          <w:rFonts w:ascii="Times New Roman" w:hAnsi="Times New Roman" w:cs="Times New Roman"/>
+          <w:sz w:val="24"/>
+          <w:szCs w:val="24"/>
+          <w:lang w:val="en-US"/>
+        </w:rPr>
+        <w:t xml:space="preserve"> </w:t>
+      </w:r>
+      <w:r>
+        <w:rPr>
+          <w:rFonts w:ascii="Times New Roman" w:hAnsi="Times New Roman" w:cs="Times New Roman"/>
+          <w:sz w:val="24"/>
+          <w:szCs w:val="24"/>
+          <w:lang w:val="en-US"/>
+        </w:rPr>
+        <w:t>with a positive trend are easier to detect due to the enlarged population size. However, the</w:t>
+      </w:r>
+      <w:r>
+        <w:rPr>
+          <w:rFonts w:ascii="Times New Roman" w:hAnsi="Times New Roman" w:cs="Times New Roman"/>
+          <w:sz w:val="24"/>
+          <w:szCs w:val="24"/>
+          <w:lang w:val="en-US"/>
+        </w:rPr>
+        <w:t xml:space="preserve"> </w:t>
+      </w:r>
+      <w:r>
+        <w:rPr>
+          <w:rFonts w:ascii="Times New Roman" w:hAnsi="Times New Roman" w:cs="Times New Roman"/>
+          <w:sz w:val="24"/>
+          <w:szCs w:val="24"/>
+          <w:lang w:val="en-US"/>
+        </w:rPr>
+        <w:t xml:space="preserve">population size is not significant in our </w:t>
+      </w:r>
+      <w:proofErr w:type="gramStart"/>
+      <w:r>
+        <w:rPr>
+          <w:rFonts w:ascii="Times New Roman" w:hAnsi="Times New Roman" w:cs="Times New Roman"/>
+          <w:sz w:val="24"/>
+          <w:szCs w:val="24"/>
+          <w:lang w:val="en-US"/>
+        </w:rPr>
+        <w:t>analysis.</w:t>
+      </w:r>
+      <w:r>
+        <w:rPr>
+          <w:rFonts w:ascii="Times New Roman" w:hAnsi="Times New Roman" w:cs="Times New Roman"/>
+          <w:sz w:val="24"/>
+          <w:szCs w:val="24"/>
+          <w:lang w:val="en-US"/>
+        </w:rPr>
+        <w:t>»</w:t>
+      </w:r>
+      <w:proofErr w:type="gramEnd"/>
+    </w:p>
+    <w:p>
+      <w:pPr>
+        <w:autoSpaceDE w:val="0"/>
+        <w:autoSpaceDN w:val="0"/>
+        <w:adjustRightInd w:val="0"/>
+        <w:spacing w:after="0" w:line="240" w:lineRule="auto"/>
+        <w:rPr>
+          <w:rStyle w:val="a3"/>
+          <w:rFonts w:ascii="Roboto" w:hAnsi="Roboto"/>
+          <w:b w:val="0"/>
+          <w:bCs w:val="0"/>
+          <w:color w:val="0A0A0A"/>
+          <w:shd w:val="clear" w:color="auto" w:fill="FFFFFF"/>
+          <w:lang w:val="en-US"/>
+        </w:rPr>
+      </w:pPr>
+    </w:p>
+    <w:p>
+      <w:pPr>
+        <w:autoSpaceDE w:val="0"/>
+        <w:autoSpaceDN w:val="0"/>
+        <w:adjustRightInd w:val="0"/>
+        <w:spacing w:after="0" w:line="240" w:lineRule="auto"/>
+        <w:rPr>
+          <w:rFonts w:ascii="Times New Roman" w:hAnsi="Times New Roman" w:cs="Times New Roman"/>
+          <w:sz w:val="24"/>
+          <w:szCs w:val="24"/>
+        </w:rPr>
+      </w:pPr>
+      <w:r>
+        <w:rPr>
+          <w:rStyle w:val="a3"/>
+          <w:rFonts w:ascii="Roboto" w:hAnsi="Roboto"/>
+          <w:b w:val="0"/>
+          <w:bCs w:val="0"/>
+          <w:color w:val="0A0A0A"/>
+          <w:shd w:val="clear" w:color="auto" w:fill="FFFFFF"/>
+        </w:rPr>
+        <w:t>Автор здесь затрагивает проблему взаимодействия предикторов</w:t>
+      </w:r>
+      <w:r>
+        <w:rPr>
+          <w:rStyle w:val="a3"/>
+          <w:rFonts w:ascii="Roboto" w:hAnsi="Roboto"/>
+          <w:b w:val="0"/>
+          <w:bCs w:val="0"/>
+          <w:color w:val="0A0A0A"/>
+          <w:shd w:val="clear" w:color="auto" w:fill="FFFFFF"/>
+        </w:rPr>
+        <w:t xml:space="preserve"> (</w:t>
+      </w:r>
+      <w:r>
+        <w:rPr>
+          <w:rStyle w:val="a3"/>
+          <w:rFonts w:ascii="Roboto" w:hAnsi="Roboto"/>
+          <w:b w:val="0"/>
+          <w:bCs w:val="0"/>
+          <w:color w:val="0A0A0A"/>
+          <w:shd w:val="clear" w:color="auto" w:fill="FFFFFF"/>
+        </w:rPr>
+        <w:t>см. выше</w:t>
+      </w:r>
+      <w:r>
+        <w:rPr>
+          <w:rStyle w:val="a3"/>
+          <w:rFonts w:ascii="Roboto" w:hAnsi="Roboto"/>
+          <w:b w:val="0"/>
+          <w:bCs w:val="0"/>
+          <w:color w:val="0A0A0A"/>
+          <w:shd w:val="clear" w:color="auto" w:fill="FFFFFF"/>
+        </w:rPr>
+        <w:t>)</w:t>
+      </w:r>
+      <w:r>
+        <w:rPr>
+          <w:rStyle w:val="a3"/>
+          <w:rFonts w:ascii="Roboto" w:hAnsi="Roboto"/>
+          <w:b w:val="0"/>
+          <w:bCs w:val="0"/>
+          <w:color w:val="0A0A0A"/>
+          <w:shd w:val="clear" w:color="auto" w:fill="FFFFFF"/>
+        </w:rPr>
+        <w:t xml:space="preserve">. </w:t>
+      </w:r>
+      <w:r>
+        <w:rPr>
+          <w:rStyle w:val="a3"/>
+          <w:rFonts w:ascii="Roboto" w:hAnsi="Roboto"/>
+          <w:b w:val="0"/>
+          <w:bCs w:val="0"/>
+          <w:color w:val="0A0A0A"/>
+          <w:shd w:val="clear" w:color="auto" w:fill="FFFFFF"/>
+        </w:rPr>
+        <w:t>Предикторы</w:t>
+      </w:r>
+      <w:r>
+        <w:rPr>
+          <w:rStyle w:val="a3"/>
+          <w:rFonts w:ascii="Roboto" w:hAnsi="Roboto"/>
+          <w:b w:val="0"/>
+          <w:bCs w:val="0"/>
+          <w:color w:val="0A0A0A"/>
+          <w:shd w:val="clear" w:color="auto" w:fill="FFFFFF"/>
+        </w:rPr>
+        <w:t xml:space="preserve"> «</w:t>
+      </w:r>
+      <w:r>
+        <w:rPr>
+          <w:rStyle w:val="a3"/>
+          <w:rFonts w:ascii="Roboto" w:hAnsi="Roboto"/>
+          <w:b w:val="0"/>
+          <w:bCs w:val="0"/>
+          <w:color w:val="0A0A0A"/>
+          <w:shd w:val="clear" w:color="auto" w:fill="FFFFFF"/>
+          <w:lang w:val="en-US"/>
+        </w:rPr>
+        <w:t>population</w:t>
+      </w:r>
+      <w:r>
+        <w:rPr>
+          <w:rStyle w:val="a3"/>
+          <w:rFonts w:ascii="Roboto" w:hAnsi="Roboto"/>
+          <w:b w:val="0"/>
+          <w:bCs w:val="0"/>
+          <w:color w:val="0A0A0A"/>
+          <w:shd w:val="clear" w:color="auto" w:fill="FFFFFF"/>
+        </w:rPr>
+        <w:t xml:space="preserve"> </w:t>
+      </w:r>
+      <w:r>
+        <w:rPr>
+          <w:rStyle w:val="a3"/>
+          <w:rFonts w:ascii="Roboto" w:hAnsi="Roboto"/>
+          <w:b w:val="0"/>
+          <w:bCs w:val="0"/>
+          <w:color w:val="0A0A0A"/>
+          <w:shd w:val="clear" w:color="auto" w:fill="FFFFFF"/>
+          <w:lang w:val="en-US"/>
+        </w:rPr>
+        <w:t>size</w:t>
+      </w:r>
+      <w:r>
+        <w:rPr>
+          <w:rStyle w:val="a3"/>
+          <w:rFonts w:ascii="Roboto" w:hAnsi="Roboto"/>
+          <w:b w:val="0"/>
+          <w:bCs w:val="0"/>
+          <w:color w:val="0A0A0A"/>
+          <w:shd w:val="clear" w:color="auto" w:fill="FFFFFF"/>
+        </w:rPr>
+        <w:t xml:space="preserve">» </w:t>
+      </w:r>
+      <w:r>
+        <w:rPr>
+          <w:rStyle w:val="a3"/>
+          <w:rFonts w:ascii="Roboto" w:hAnsi="Roboto"/>
+          <w:b w:val="0"/>
+          <w:bCs w:val="0"/>
+          <w:color w:val="0A0A0A"/>
+          <w:shd w:val="clear" w:color="auto" w:fill="FFFFFF"/>
+        </w:rPr>
+        <w:t>и</w:t>
+      </w:r>
+      <w:r>
+        <w:rPr>
+          <w:rStyle w:val="a3"/>
+          <w:rFonts w:ascii="Roboto" w:hAnsi="Roboto"/>
+          <w:b w:val="0"/>
+          <w:bCs w:val="0"/>
+          <w:color w:val="0A0A0A"/>
+          <w:shd w:val="clear" w:color="auto" w:fill="FFFFFF"/>
+        </w:rPr>
+        <w:t xml:space="preserve"> «</w:t>
+      </w:r>
+      <w:r>
+        <w:rPr>
+          <w:rFonts w:ascii="Times New Roman" w:hAnsi="Times New Roman" w:cs="Times New Roman"/>
+          <w:sz w:val="24"/>
+          <w:szCs w:val="24"/>
+          <w:lang w:val="en-US"/>
+        </w:rPr>
+        <w:t>long</w:t>
+      </w:r>
+      <w:r>
+        <w:rPr>
+          <w:rFonts w:ascii="Times New Roman" w:hAnsi="Times New Roman" w:cs="Times New Roman"/>
+          <w:sz w:val="24"/>
+          <w:szCs w:val="24"/>
+        </w:rPr>
+        <w:t>-</w:t>
+      </w:r>
+      <w:r>
+        <w:rPr>
+          <w:rFonts w:ascii="Times New Roman" w:hAnsi="Times New Roman" w:cs="Times New Roman"/>
+          <w:sz w:val="24"/>
+          <w:szCs w:val="24"/>
+          <w:lang w:val="en-US"/>
+        </w:rPr>
+        <w:t>term</w:t>
+      </w:r>
+      <w:r>
+        <w:rPr>
+          <w:rFonts w:ascii="Times New Roman" w:hAnsi="Times New Roman" w:cs="Times New Roman"/>
+          <w:sz w:val="24"/>
+          <w:szCs w:val="24"/>
+        </w:rPr>
+        <w:t xml:space="preserve"> </w:t>
+      </w:r>
+      <w:r>
+        <w:rPr>
+          <w:rFonts w:ascii="Times New Roman" w:hAnsi="Times New Roman" w:cs="Times New Roman"/>
+          <w:sz w:val="24"/>
+          <w:szCs w:val="24"/>
+          <w:lang w:val="en-US"/>
+        </w:rPr>
+        <w:t>trend</w:t>
+      </w:r>
+      <w:r>
+        <w:rPr>
+          <w:rFonts w:ascii="Times New Roman" w:hAnsi="Times New Roman" w:cs="Times New Roman"/>
+          <w:sz w:val="24"/>
+          <w:szCs w:val="24"/>
+        </w:rPr>
+        <w:t xml:space="preserve">» </w:t>
+      </w:r>
+      <w:r>
+        <w:rPr>
+          <w:rFonts w:ascii="Times New Roman" w:hAnsi="Times New Roman" w:cs="Times New Roman"/>
+          <w:sz w:val="24"/>
+          <w:szCs w:val="24"/>
+        </w:rPr>
+        <w:t>могут</w:t>
+      </w:r>
+      <w:r>
+        <w:rPr>
+          <w:rFonts w:ascii="Times New Roman" w:hAnsi="Times New Roman" w:cs="Times New Roman"/>
+          <w:sz w:val="24"/>
+          <w:szCs w:val="24"/>
+        </w:rPr>
+        <w:t xml:space="preserve"> </w:t>
+      </w:r>
+      <w:r>
+        <w:rPr>
+          <w:rFonts w:ascii="Times New Roman" w:hAnsi="Times New Roman" w:cs="Times New Roman"/>
+          <w:sz w:val="24"/>
+          <w:szCs w:val="24"/>
+        </w:rPr>
+        <w:t>взаимодействовать и время прилета может по-разному изменяться</w:t>
+      </w:r>
+      <w:r>
+        <w:rPr>
+          <w:rFonts w:ascii="Times New Roman" w:hAnsi="Times New Roman" w:cs="Times New Roman"/>
+          <w:sz w:val="24"/>
+          <w:szCs w:val="24"/>
+        </w:rPr>
+        <w:t>, например,</w:t>
+      </w:r>
+      <w:r>
+        <w:rPr>
+          <w:rFonts w:ascii="Times New Roman" w:hAnsi="Times New Roman" w:cs="Times New Roman"/>
+          <w:sz w:val="24"/>
+          <w:szCs w:val="24"/>
+        </w:rPr>
+        <w:t xml:space="preserve"> для редких - исчезающих видов и для обильных – растущих в численности видов. Если это так, то </w:t>
+      </w:r>
+      <w:r>
+        <w:rPr>
+          <w:rFonts w:ascii="Times New Roman" w:hAnsi="Times New Roman" w:cs="Times New Roman"/>
+          <w:sz w:val="24"/>
+          <w:szCs w:val="24"/>
+          <w:lang w:val="en-US"/>
+        </w:rPr>
+        <w:t>main</w:t>
+      </w:r>
+      <w:r>
+        <w:rPr>
+          <w:rFonts w:ascii="Times New Roman" w:hAnsi="Times New Roman" w:cs="Times New Roman"/>
+          <w:sz w:val="24"/>
+          <w:szCs w:val="24"/>
+        </w:rPr>
+        <w:t xml:space="preserve"> </w:t>
+      </w:r>
+      <w:r>
+        <w:rPr>
+          <w:rFonts w:ascii="Times New Roman" w:hAnsi="Times New Roman" w:cs="Times New Roman"/>
+          <w:sz w:val="24"/>
+          <w:szCs w:val="24"/>
+          <w:lang w:val="en-US"/>
+        </w:rPr>
+        <w:t>effects</w:t>
+      </w:r>
+      <w:r>
+        <w:rPr>
+          <w:rFonts w:ascii="Times New Roman" w:hAnsi="Times New Roman" w:cs="Times New Roman"/>
+          <w:sz w:val="24"/>
+          <w:szCs w:val="24"/>
+        </w:rPr>
+        <w:t xml:space="preserve"> </w:t>
+      </w:r>
+      <w:r>
+        <w:rPr>
+          <w:rFonts w:ascii="Times New Roman" w:hAnsi="Times New Roman" w:cs="Times New Roman"/>
+          <w:sz w:val="24"/>
+          <w:szCs w:val="24"/>
+        </w:rPr>
+        <w:t xml:space="preserve">каждого из </w:t>
+      </w:r>
+      <w:r>
+        <w:rPr>
+          <w:rFonts w:ascii="Times New Roman" w:hAnsi="Times New Roman" w:cs="Times New Roman"/>
+          <w:sz w:val="24"/>
+          <w:szCs w:val="24"/>
+        </w:rPr>
+        <w:t xml:space="preserve">этих факторов </w:t>
+      </w:r>
+      <w:r>
+        <w:rPr>
+          <w:rFonts w:ascii="Times New Roman" w:hAnsi="Times New Roman" w:cs="Times New Roman"/>
+          <w:sz w:val="24"/>
+          <w:szCs w:val="24"/>
+        </w:rPr>
+        <w:t xml:space="preserve">в отдельности не имеет смысла обсуждать. </w:t>
+      </w:r>
+      <w:r>
+        <w:rPr>
+          <w:rFonts w:ascii="Times New Roman" w:hAnsi="Times New Roman" w:cs="Times New Roman"/>
+          <w:sz w:val="24"/>
+          <w:szCs w:val="24"/>
+        </w:rPr>
+        <w:t xml:space="preserve">То, что </w:t>
+      </w:r>
+      <w:r>
+        <w:rPr>
+          <w:rFonts w:ascii="Times New Roman" w:hAnsi="Times New Roman" w:cs="Times New Roman"/>
+          <w:sz w:val="24"/>
+          <w:szCs w:val="24"/>
+          <w:lang w:val="en-US"/>
+        </w:rPr>
+        <w:t>main</w:t>
+      </w:r>
+      <w:r>
+        <w:rPr>
+          <w:rFonts w:ascii="Times New Roman" w:hAnsi="Times New Roman" w:cs="Times New Roman"/>
+          <w:sz w:val="24"/>
+          <w:szCs w:val="24"/>
+        </w:rPr>
+        <w:t xml:space="preserve"> </w:t>
+      </w:r>
+      <w:r>
+        <w:rPr>
+          <w:rFonts w:ascii="Times New Roman" w:hAnsi="Times New Roman" w:cs="Times New Roman"/>
+          <w:sz w:val="24"/>
+          <w:szCs w:val="24"/>
+          <w:lang w:val="en-US"/>
+        </w:rPr>
+        <w:t>effect</w:t>
+      </w:r>
+      <w:r>
+        <w:rPr>
+          <w:rFonts w:ascii="Times New Roman" w:hAnsi="Times New Roman" w:cs="Times New Roman"/>
+          <w:sz w:val="24"/>
+          <w:szCs w:val="24"/>
+        </w:rPr>
+        <w:t xml:space="preserve"> </w:t>
+      </w:r>
+      <w:r>
+        <w:rPr>
+          <w:rFonts w:ascii="Times New Roman" w:hAnsi="Times New Roman" w:cs="Times New Roman"/>
+          <w:sz w:val="24"/>
+          <w:szCs w:val="24"/>
+        </w:rPr>
+        <w:t>для предиктора «</w:t>
+      </w:r>
+      <w:r>
+        <w:rPr>
+          <w:rFonts w:ascii="Times New Roman" w:hAnsi="Times New Roman" w:cs="Times New Roman"/>
+          <w:sz w:val="24"/>
+          <w:szCs w:val="24"/>
+          <w:lang w:val="en-US"/>
+        </w:rPr>
+        <w:t>population</w:t>
+      </w:r>
+      <w:r>
+        <w:rPr>
+          <w:rFonts w:ascii="Times New Roman" w:hAnsi="Times New Roman" w:cs="Times New Roman"/>
+          <w:sz w:val="24"/>
+          <w:szCs w:val="24"/>
+        </w:rPr>
+        <w:t xml:space="preserve"> </w:t>
+      </w:r>
+      <w:r>
+        <w:rPr>
+          <w:rFonts w:ascii="Times New Roman" w:hAnsi="Times New Roman" w:cs="Times New Roman"/>
+          <w:sz w:val="24"/>
+          <w:szCs w:val="24"/>
+          <w:lang w:val="en-US"/>
+        </w:rPr>
+        <w:t>size</w:t>
+      </w:r>
+      <w:r>
+        <w:rPr>
+          <w:rFonts w:ascii="Times New Roman" w:hAnsi="Times New Roman" w:cs="Times New Roman"/>
+          <w:sz w:val="24"/>
+          <w:szCs w:val="24"/>
+        </w:rPr>
+        <w:t>» не значим, еще не означает, что он не будет значим для какой-нибудь одной градации фактора «</w:t>
+      </w:r>
+      <w:r>
+        <w:rPr>
+          <w:rFonts w:ascii="Times New Roman" w:hAnsi="Times New Roman" w:cs="Times New Roman"/>
+          <w:sz w:val="24"/>
+          <w:szCs w:val="24"/>
+          <w:lang w:val="en-US"/>
+        </w:rPr>
+        <w:t>long</w:t>
+      </w:r>
+      <w:r>
+        <w:rPr>
+          <w:rFonts w:ascii="Times New Roman" w:hAnsi="Times New Roman" w:cs="Times New Roman"/>
+          <w:sz w:val="24"/>
+          <w:szCs w:val="24"/>
+        </w:rPr>
+        <w:t>-</w:t>
+      </w:r>
+      <w:r>
+        <w:rPr>
+          <w:rFonts w:ascii="Times New Roman" w:hAnsi="Times New Roman" w:cs="Times New Roman"/>
+          <w:sz w:val="24"/>
+          <w:szCs w:val="24"/>
+          <w:lang w:val="en-US"/>
+        </w:rPr>
+        <w:t>term</w:t>
+      </w:r>
+      <w:r>
+        <w:rPr>
+          <w:rFonts w:ascii="Times New Roman" w:hAnsi="Times New Roman" w:cs="Times New Roman"/>
+          <w:sz w:val="24"/>
+          <w:szCs w:val="24"/>
+        </w:rPr>
+        <w:t xml:space="preserve"> </w:t>
+      </w:r>
+      <w:r>
+        <w:rPr>
+          <w:rFonts w:ascii="Times New Roman" w:hAnsi="Times New Roman" w:cs="Times New Roman"/>
+          <w:sz w:val="24"/>
+          <w:szCs w:val="24"/>
+          <w:lang w:val="en-US"/>
+        </w:rPr>
+        <w:t>trend</w:t>
+      </w:r>
+      <w:r>
+        <w:rPr>
+          <w:rFonts w:ascii="Times New Roman" w:hAnsi="Times New Roman" w:cs="Times New Roman"/>
+          <w:sz w:val="24"/>
+          <w:szCs w:val="24"/>
+        </w:rPr>
+        <w:t>».</w:t>
+      </w:r>
+    </w:p>
+    <w:p>
+      <w:pPr>
+        <w:autoSpaceDE w:val="0"/>
+        <w:autoSpaceDN w:val="0"/>
+        <w:adjustRightInd w:val="0"/>
+        <w:spacing w:after="0" w:line="240" w:lineRule="auto"/>
+        <w:rPr>
+          <w:rFonts w:ascii="Times New Roman" w:hAnsi="Times New Roman" w:cs="Times New Roman"/>
+          <w:sz w:val="24"/>
+          <w:szCs w:val="24"/>
+        </w:rPr>
+      </w:pPr>
+    </w:p>
+    <w:p>
+      <w:pPr>
+        <w:autoSpaceDE w:val="0"/>
+        <w:autoSpaceDN w:val="0"/>
+        <w:adjustRightInd w:val="0"/>
+        <w:spacing w:after="0" w:line="240" w:lineRule="auto"/>
+        <w:rPr>
+          <w:rFonts w:ascii="Times New Roman" w:hAnsi="Times New Roman" w:cs="Times New Roman"/>
+          <w:sz w:val="24"/>
+          <w:szCs w:val="24"/>
         </w:rPr>
       </w:pPr>
     </w:p>
